--- a/year2/MAT2613_2025/ASS1/MAT2613_59448873.docx
+++ b/year2/MAT2613_2025/ASS1/MAT2613_59448873.docx
@@ -4,6 +4,7 @@
   <w:body>
     <w:p>
       <w:pPr>
+        <w:spacing w:after="0"/>
         <w:rPr>
           <w:lang w:val="en-US"/>
         </w:rPr>
@@ -17,6 +18,7 @@
     </w:p>
     <w:p>
       <w:pPr>
+        <w:spacing w:after="0"/>
         <w:rPr>
           <w:lang w:val="en-US"/>
         </w:rPr>
@@ -25,19 +27,3469 @@
         <w:rPr>
           <w:lang w:val="en-US"/>
         </w:rPr>
+        <w:t>1.1</w:t>
+      </w:r>
+    </w:p>
+    <w:tbl>
+      <w:tblPr>
+        <w:tblStyle w:val="TableGrid"/>
+        <w:tblW w:w="0" w:type="auto"/>
+        <w:tblLook w:val="04A0" w:firstRow="1" w:lastRow="0" w:firstColumn="1" w:lastColumn="0" w:noHBand="0" w:noVBand="1"/>
+      </w:tblPr>
+      <w:tblGrid>
+        <w:gridCol w:w="2051"/>
+        <w:gridCol w:w="1346"/>
+        <w:gridCol w:w="5529"/>
+      </w:tblGrid>
+      <w:tr>
+        <w:tc>
+          <w:tcPr>
+            <w:tcW w:w="2051" w:type="dxa"/>
+          </w:tcPr>
+          <w:p>
+            <w:pPr>
+              <w:rPr>
+                <w:rFonts w:cs="Courier New"/>
+              </w:rPr>
+            </w:pPr>
+            <w:r>
+              <w:rPr>
+                <w:rFonts w:cs="Courier New"/>
+              </w:rPr>
+              <w:t>Statement</w:t>
+            </w:r>
+          </w:p>
+        </w:tc>
+        <w:tc>
+          <w:tcPr>
+            <w:tcW w:w="1346" w:type="dxa"/>
+          </w:tcPr>
+          <w:p>
+            <w:pPr>
+              <w:rPr>
+                <w:rStyle w:val="katex-mathml"/>
+                <w:rFonts w:eastAsia="Aptos" w:cs="Consolas"/>
+                <w:color w:val="0D0D0D"/>
+                <w:bdr w:val="none" w:sz="0" w:space="0" w:color="auto" w:frame="1"/>
+                <w:shd w:val="clear" w:color="auto" w:fill="FFFFFF"/>
+              </w:rPr>
+            </w:pPr>
+            <m:oMathPara>
+              <m:oMath>
+                <m:r>
+                  <w:rPr>
+                    <w:rStyle w:val="katex-mathml"/>
+                    <w:rFonts w:ascii="Cambria Math" w:hAnsi="Cambria Math" w:cs="Consolas"/>
+                    <w:color w:val="0D0D0D"/>
+                    <w:bdr w:val="none" w:sz="0" w:space="0" w:color="auto" w:frame="1"/>
+                    <w:shd w:val="clear" w:color="auto" w:fill="FFFFFF"/>
+                  </w:rPr>
+                  <m:t>P⇒ Q</m:t>
+                </m:r>
+              </m:oMath>
+            </m:oMathPara>
+          </w:p>
+        </w:tc>
+        <w:tc>
+          <w:tcPr>
+            <w:tcW w:w="5529" w:type="dxa"/>
+          </w:tcPr>
+          <w:p>
+            <w:r>
+              <w:rPr>
+                <w:b/>
+                <w:bCs/>
+              </w:rPr>
+              <w:t>If</w:t>
+            </w:r>
+            <w:r>
+              <w:t xml:space="preserve"> </w:t>
+            </w:r>
+            <m:oMath>
+              <m:sSup>
+                <m:sSupPr>
+                  <m:ctrlPr>
+                    <w:rPr>
+                      <w:rFonts w:ascii="Cambria Math" w:hAnsi="Cambria Math"/>
+                      <w:i/>
+                    </w:rPr>
+                  </m:ctrlPr>
+                </m:sSupPr>
+                <m:e>
+                  <m:r>
+                    <w:rPr>
+                      <w:rFonts w:ascii="Cambria Math" w:hAnsi="Cambria Math"/>
+                    </w:rPr>
+                    <m:t>p</m:t>
+                  </m:r>
+                  <m:ctrlPr>
+                    <w:rPr>
+                      <w:rFonts w:ascii="Cambria Math" w:hAnsi="Cambria Math"/>
+                      <w:i/>
+                      <w:iCs/>
+                    </w:rPr>
+                  </m:ctrlPr>
+                </m:e>
+                <m:sup>
+                  <m:r>
+                    <w:rPr>
+                      <w:rFonts w:ascii="Cambria Math" w:hAnsi="Cambria Math"/>
+                    </w:rPr>
+                    <m:t>2</m:t>
+                  </m:r>
+                </m:sup>
+              </m:sSup>
+            </m:oMath>
+            <w:r>
+              <w:t xml:space="preserve"> is divisible by 4, </w:t>
+            </w:r>
+            <w:r>
+              <w:rPr>
+                <w:b/>
+                <w:bCs/>
+              </w:rPr>
+              <w:t>then</w:t>
+            </w:r>
+            <w:r>
+              <w:t xml:space="preserve"> </w:t>
+            </w:r>
+            <m:oMath>
+              <m:r>
+                <w:rPr>
+                  <w:rFonts w:ascii="Cambria Math" w:hAnsi="Cambria Math"/>
+                </w:rPr>
+                <m:t>p</m:t>
+              </m:r>
+            </m:oMath>
+            <w:r>
+              <w:t xml:space="preserve"> is even.</w:t>
+            </w:r>
+          </w:p>
+          <w:p>
+            <w:pPr>
+              <w:rPr>
+                <w:rFonts w:cs="Consolas"/>
+                <w:color w:val="0D0D0D"/>
+                <w:shd w:val="clear" w:color="auto" w:fill="FFFFFF"/>
+              </w:rPr>
+            </w:pPr>
+          </w:p>
+        </w:tc>
+      </w:tr>
+      <w:tr>
+        <w:tc>
+          <w:tcPr>
+            <w:tcW w:w="2051" w:type="dxa"/>
+          </w:tcPr>
+          <w:p>
+            <w:pPr>
+              <w:rPr>
+                <w:rFonts w:cs="Courier New"/>
+              </w:rPr>
+            </w:pPr>
+            <w:r>
+              <w:rPr>
+                <w:rFonts w:cs="Courier New"/>
+              </w:rPr>
+              <w:t>Contrapositive</w:t>
+            </w:r>
+          </w:p>
+        </w:tc>
+        <w:tc>
+          <w:tcPr>
+            <w:tcW w:w="1346" w:type="dxa"/>
+          </w:tcPr>
+          <w:p>
+            <w:pPr>
+              <w:rPr>
+                <w:rStyle w:val="katex-mathml"/>
+                <w:rFonts w:eastAsia="Aptos" w:cs="Courier New"/>
+                <w:color w:val="0D0D0D"/>
+                <w:bdr w:val="none" w:sz="0" w:space="0" w:color="auto" w:frame="1"/>
+                <w:shd w:val="clear" w:color="auto" w:fill="FFFFFF"/>
+              </w:rPr>
+            </w:pPr>
+            <m:oMathPara>
+              <m:oMath>
+                <m:r>
+                  <w:rPr>
+                    <w:rStyle w:val="katex-mathml"/>
+                    <w:rFonts w:ascii="Cambria Math" w:eastAsiaTheme="minorEastAsia" w:hAnsi="Cambria Math" w:cs="Consolas"/>
+                    <w:color w:val="0D0D0D"/>
+                    <w:bdr w:val="none" w:sz="0" w:space="0" w:color="auto" w:frame="1"/>
+                    <w:shd w:val="clear" w:color="auto" w:fill="FFFFFF"/>
+                  </w:rPr>
+                  <m:t>¬Q</m:t>
+                </m:r>
+                <m:r>
+                  <w:rPr>
+                    <w:rStyle w:val="katex-mathml"/>
+                    <w:rFonts w:ascii="Cambria Math" w:hAnsi="Cambria Math" w:cs="Consolas"/>
+                    <w:color w:val="0D0D0D"/>
+                    <w:bdr w:val="none" w:sz="0" w:space="0" w:color="auto" w:frame="1"/>
+                    <w:shd w:val="clear" w:color="auto" w:fill="FFFFFF"/>
+                  </w:rPr>
+                  <m:t xml:space="preserve">⇒ </m:t>
+                </m:r>
+                <m:r>
+                  <w:rPr>
+                    <w:rStyle w:val="katex-mathml"/>
+                    <w:rFonts w:ascii="Cambria Math" w:eastAsiaTheme="minorEastAsia" w:hAnsi="Cambria Math" w:cs="Consolas"/>
+                    <w:color w:val="0D0D0D"/>
+                    <w:bdr w:val="none" w:sz="0" w:space="0" w:color="auto" w:frame="1"/>
+                    <w:shd w:val="clear" w:color="auto" w:fill="FFFFFF"/>
+                  </w:rPr>
+                  <m:t>¬P</m:t>
+                </m:r>
+              </m:oMath>
+            </m:oMathPara>
+          </w:p>
+        </w:tc>
+        <w:tc>
+          <w:tcPr>
+            <w:tcW w:w="5529" w:type="dxa"/>
+          </w:tcPr>
+          <w:p>
+            <w:r>
+              <w:rPr>
+                <w:b/>
+                <w:bCs/>
+              </w:rPr>
+              <w:t xml:space="preserve">If </w:t>
+            </w:r>
+            <m:oMath>
+              <m:r>
+                <w:rPr>
+                  <w:rFonts w:ascii="Cambria Math" w:hAnsi="Cambria Math"/>
+                </w:rPr>
+                <m:t>p</m:t>
+              </m:r>
+            </m:oMath>
+            <w:r>
+              <w:t xml:space="preserve"> is </w:t>
+            </w:r>
+            <w:r>
+              <w:t xml:space="preserve">odd, </w:t>
+            </w:r>
+            <w:r>
+              <w:rPr>
+                <w:b/>
+                <w:bCs/>
+              </w:rPr>
+              <w:t>then</w:t>
+            </w:r>
+            <w:r>
+              <w:t xml:space="preserve"> </w:t>
+            </w:r>
+            <m:oMath>
+              <m:sSup>
+                <m:sSupPr>
+                  <m:ctrlPr>
+                    <w:rPr>
+                      <w:rFonts w:ascii="Cambria Math" w:hAnsi="Cambria Math"/>
+                      <w:i/>
+                    </w:rPr>
+                  </m:ctrlPr>
+                </m:sSupPr>
+                <m:e>
+                  <m:r>
+                    <w:rPr>
+                      <w:rFonts w:ascii="Cambria Math" w:hAnsi="Cambria Math"/>
+                    </w:rPr>
+                    <m:t>p</m:t>
+                  </m:r>
+                  <m:ctrlPr>
+                    <w:rPr>
+                      <w:rFonts w:ascii="Cambria Math" w:hAnsi="Cambria Math"/>
+                      <w:i/>
+                      <w:iCs/>
+                    </w:rPr>
+                  </m:ctrlPr>
+                </m:e>
+                <m:sup>
+                  <m:r>
+                    <w:rPr>
+                      <w:rFonts w:ascii="Cambria Math" w:hAnsi="Cambria Math"/>
+                    </w:rPr>
+                    <m:t>2</m:t>
+                  </m:r>
+                </m:sup>
+              </m:sSup>
+            </m:oMath>
+            <w:r>
+              <w:t xml:space="preserve"> is </w:t>
+            </w:r>
+            <w:r>
+              <w:t xml:space="preserve">not </w:t>
+            </w:r>
+            <w:r>
+              <w:t>divisible by 4</w:t>
+            </w:r>
+            <w:r>
+              <w:t>.</w:t>
+            </w:r>
+          </w:p>
+          <w:p>
+            <w:pPr>
+              <w:rPr>
+                <w:rFonts w:cs="Courier New"/>
+              </w:rPr>
+            </w:pPr>
+          </w:p>
+        </w:tc>
+      </w:tr>
+    </w:tbl>
+    <w:p>
+      <w:pPr>
+        <w:spacing w:after="0"/>
+        <w:rPr>
+          <w:lang w:val="en-US"/>
+        </w:rPr>
+      </w:pPr>
+    </w:p>
+    <w:p>
+      <w:pPr>
+        <w:spacing w:after="0"/>
+      </w:pPr>
+      <w:r>
+        <w:t>Proof:</w:t>
+      </w:r>
+    </w:p>
+    <w:p>
+      <w:pPr>
+        <w:spacing w:after="0"/>
+        <w:ind w:left="720"/>
+      </w:pPr>
+      <w:r>
+        <w:t xml:space="preserve">Assume that </w:t>
+      </w:r>
+      <m:oMath>
+        <m:r>
+          <w:rPr>
+            <w:rFonts w:ascii="Cambria Math" w:hAnsi="Cambria Math"/>
+          </w:rPr>
+          <m:t>p</m:t>
+        </m:r>
+      </m:oMath>
+      <w:r>
+        <w:t xml:space="preserve"> is </w:t>
+      </w:r>
+      <w:r>
+        <w:t>odd,</w:t>
+      </w:r>
+    </w:p>
+    <w:p>
+      <w:pPr>
+        <w:spacing w:after="0"/>
+        <w:ind w:left="720"/>
+        <w:rPr>
+          <w:rFonts w:eastAsiaTheme="minorEastAsia"/>
+          <w:iCs/>
+        </w:rPr>
+      </w:pPr>
+      <w:r>
+        <w:t>Then by definition of an odd integer, there exists</w:t>
+      </w:r>
+      <w:r>
+        <w:t xml:space="preserve"> </w:t>
+      </w:r>
+      <m:oMath>
+        <m:r>
+          <w:rPr>
+            <w:rFonts w:ascii="Cambria Math" w:eastAsiaTheme="minorEastAsia" w:hAnsi="Cambria Math"/>
+          </w:rPr>
+          <m:t>k</m:t>
+        </m:r>
+        <m:r>
+          <m:rPr>
+            <m:scr m:val="double-struck"/>
+          </m:rPr>
+          <w:rPr>
+            <w:rFonts w:ascii="Cambria Math" w:eastAsiaTheme="minorEastAsia" w:hAnsi="Cambria Math"/>
+          </w:rPr>
+          <m:t>∈ Z</m:t>
+        </m:r>
+      </m:oMath>
+    </w:p>
+    <w:p>
+      <w:pPr>
+        <w:spacing w:after="0"/>
+        <w:ind w:left="720"/>
+      </w:pPr>
+      <w:r>
+        <w:rPr>
+          <w:rFonts w:eastAsiaTheme="minorEastAsia"/>
+          <w:iCs/>
+        </w:rPr>
+        <w:t>such that,</w:t>
+      </w:r>
+    </w:p>
+    <w:p>
+      <w:pPr>
+        <w:spacing w:after="0"/>
+        <w:ind w:left="720" w:firstLine="720"/>
+      </w:pPr>
+      <m:oMath>
+        <m:r>
+          <w:rPr>
+            <w:rFonts w:ascii="Cambria Math" w:hAnsi="Cambria Math"/>
+          </w:rPr>
+          <m:t>p</m:t>
+        </m:r>
+        <m:r>
+          <w:rPr>
+            <w:rFonts w:ascii="Cambria Math" w:eastAsiaTheme="minorEastAsia" w:hAnsi="Cambria Math"/>
+          </w:rPr>
+          <m:t xml:space="preserve">=2k+1 </m:t>
+        </m:r>
+      </m:oMath>
+      <w:r>
+        <w:rPr>
+          <w:rFonts w:eastAsiaTheme="minorEastAsia"/>
+          <w:iCs/>
+        </w:rPr>
+        <w:t xml:space="preserve">, </w:t>
+      </w:r>
+    </w:p>
+    <w:p>
+      <w:pPr>
+        <w:spacing w:after="0"/>
+        <w:ind w:left="720"/>
+      </w:pPr>
+    </w:p>
+    <w:p>
+      <w:pPr>
+        <w:spacing w:after="0"/>
+        <w:ind w:left="720"/>
+      </w:pPr>
+      <w:r>
+        <w:t>I</w:t>
+      </w:r>
+      <w:r>
+        <w:t xml:space="preserve">t follows </w:t>
+      </w:r>
+      <w:r>
+        <w:t>that</w:t>
+      </w:r>
+      <w:r>
+        <w:t xml:space="preserve"> if</w:t>
+      </w:r>
+      <w:r>
+        <w:t>,</w:t>
+      </w:r>
+    </w:p>
+    <w:p>
+      <w:pPr>
+        <w:spacing w:after="0"/>
+        <w:ind w:left="720" w:firstLine="720"/>
+        <w:rPr>
+          <w:rFonts w:eastAsiaTheme="minorEastAsia"/>
+        </w:rPr>
+      </w:pPr>
+      <m:oMath>
+        <m:r>
+          <w:rPr>
+            <w:rFonts w:ascii="Cambria Math" w:hAnsi="Cambria Math"/>
+          </w:rPr>
+          <m:t>p</m:t>
+        </m:r>
+        <m:r>
+          <w:rPr>
+            <w:rFonts w:ascii="Cambria Math" w:eastAsiaTheme="minorEastAsia" w:hAnsi="Cambria Math"/>
+          </w:rPr>
+          <m:t xml:space="preserve">=2k+1 </m:t>
+        </m:r>
+      </m:oMath>
+      <w:r>
+        <w:rPr>
+          <w:rFonts w:eastAsiaTheme="minorEastAsia"/>
+        </w:rPr>
+        <w:t xml:space="preserve"> </w:t>
+      </w:r>
+    </w:p>
+    <w:p>
+      <w:pPr>
+        <w:spacing w:after="0"/>
+        <w:ind w:left="720"/>
+        <w:rPr>
+          <w:rFonts w:eastAsiaTheme="minorEastAsia"/>
+        </w:rPr>
+      </w:pPr>
+      <w:r>
+        <w:rPr>
+          <w:rFonts w:eastAsiaTheme="minorEastAsia"/>
+        </w:rPr>
+        <w:t>Then,</w:t>
+      </w:r>
+    </w:p>
+    <w:p>
+      <w:pPr>
+        <w:spacing w:after="0"/>
+        <w:ind w:left="1440"/>
+        <w:rPr>
+          <w:rFonts w:eastAsiaTheme="minorEastAsia"/>
+        </w:rPr>
+      </w:pPr>
+      <m:oMath>
+        <m:sSup>
+          <m:sSupPr>
+            <m:ctrlPr>
+              <w:rPr>
+                <w:rFonts w:ascii="Cambria Math" w:hAnsi="Cambria Math"/>
+                <w:i/>
+                <w:iCs/>
+              </w:rPr>
+            </m:ctrlPr>
+          </m:sSupPr>
+          <m:e>
+            <m:r>
+              <w:rPr>
+                <w:rStyle w:val="katex-mathml"/>
+                <w:rFonts w:ascii="Cambria Math" w:hAnsi="Cambria Math" w:cs="Consolas"/>
+                <w:color w:val="0D0D0D"/>
+                <w:bdr w:val="none" w:sz="0" w:space="0" w:color="auto" w:frame="1"/>
+                <w:shd w:val="clear" w:color="auto" w:fill="FFFFFF"/>
+              </w:rPr>
+              <m:t>⇒</m:t>
+            </m:r>
+            <m:r>
+              <w:rPr>
+                <w:rFonts w:ascii="Cambria Math" w:hAnsi="Cambria Math"/>
+              </w:rPr>
+              <m:t>p</m:t>
+            </m:r>
+          </m:e>
+          <m:sup>
+            <m:r>
+              <w:rPr>
+                <w:rFonts w:ascii="Cambria Math" w:hAnsi="Cambria Math"/>
+              </w:rPr>
+              <m:t>2</m:t>
+            </m:r>
+          </m:sup>
+        </m:sSup>
+        <m:r>
+          <w:rPr>
+            <w:rFonts w:ascii="Cambria Math" w:eastAsiaTheme="minorEastAsia" w:hAnsi="Cambria Math"/>
+          </w:rPr>
+          <m:t>=</m:t>
+        </m:r>
+        <m:sSup>
+          <m:sSupPr>
+            <m:ctrlPr>
+              <w:rPr>
+                <w:rFonts w:ascii="Cambria Math" w:eastAsiaTheme="minorEastAsia" w:hAnsi="Cambria Math"/>
+                <w:i/>
+                <w:iCs/>
+              </w:rPr>
+            </m:ctrlPr>
+          </m:sSupPr>
+          <m:e>
+            <m:d>
+              <m:dPr>
+                <m:ctrlPr>
+                  <w:rPr>
+                    <w:rFonts w:ascii="Cambria Math" w:eastAsiaTheme="minorEastAsia" w:hAnsi="Cambria Math"/>
+                    <w:i/>
+                    <w:iCs/>
+                  </w:rPr>
+                </m:ctrlPr>
+              </m:dPr>
+              <m:e>
+                <m:r>
+                  <w:rPr>
+                    <w:rFonts w:ascii="Cambria Math" w:eastAsiaTheme="minorEastAsia" w:hAnsi="Cambria Math"/>
+                  </w:rPr>
+                  <m:t>2k+1</m:t>
+                </m:r>
+              </m:e>
+            </m:d>
+          </m:e>
+          <m:sup>
+            <m:r>
+              <w:rPr>
+                <w:rFonts w:ascii="Cambria Math" w:eastAsiaTheme="minorEastAsia" w:hAnsi="Cambria Math"/>
+              </w:rPr>
+              <m:t>2</m:t>
+            </m:r>
+          </m:sup>
+        </m:sSup>
+        <m:r>
+          <w:rPr>
+            <w:rFonts w:ascii="Cambria Math" w:eastAsiaTheme="minorEastAsia" w:hAnsi="Cambria Math"/>
+          </w:rPr>
+          <m:t xml:space="preserve"> </m:t>
+        </m:r>
+      </m:oMath>
+      <w:r>
+        <w:rPr>
+          <w:rFonts w:eastAsiaTheme="minorEastAsia"/>
+          <w:iCs/>
+        </w:rPr>
+        <w:t xml:space="preserve"> </w:t>
+      </w:r>
+    </w:p>
+    <w:p>
+      <w:pPr>
+        <w:spacing w:after="0"/>
+        <w:ind w:left="1440"/>
+        <w:rPr>
+          <w:rFonts w:eastAsiaTheme="minorEastAsia"/>
+          <w:iCs/>
+        </w:rPr>
+      </w:pPr>
+      <m:oMath>
+        <m:sSup>
+          <m:sSupPr>
+            <m:ctrlPr>
+              <w:rPr>
+                <w:rFonts w:ascii="Cambria Math" w:hAnsi="Cambria Math"/>
+                <w:i/>
+                <w:iCs/>
+              </w:rPr>
+            </m:ctrlPr>
+          </m:sSupPr>
+          <m:e>
+            <m:r>
+              <w:rPr>
+                <w:rStyle w:val="katex-mathml"/>
+                <w:rFonts w:ascii="Cambria Math" w:hAnsi="Cambria Math" w:cs="Consolas"/>
+                <w:color w:val="0D0D0D"/>
+                <w:bdr w:val="none" w:sz="0" w:space="0" w:color="auto" w:frame="1"/>
+                <w:shd w:val="clear" w:color="auto" w:fill="FFFFFF"/>
+              </w:rPr>
+              <m:t>⇒</m:t>
+            </m:r>
+            <m:r>
+              <w:rPr>
+                <w:rFonts w:ascii="Cambria Math" w:hAnsi="Cambria Math"/>
+              </w:rPr>
+              <m:t>p</m:t>
+            </m:r>
+          </m:e>
+          <m:sup>
+            <m:r>
+              <w:rPr>
+                <w:rFonts w:ascii="Cambria Math" w:hAnsi="Cambria Math"/>
+              </w:rPr>
+              <m:t>2</m:t>
+            </m:r>
+          </m:sup>
+        </m:sSup>
+        <m:r>
+          <w:rPr>
+            <w:rFonts w:ascii="Cambria Math" w:eastAsiaTheme="minorEastAsia" w:hAnsi="Cambria Math"/>
+          </w:rPr>
+          <m:t>=</m:t>
+        </m:r>
+        <m:r>
+          <w:rPr>
+            <w:rFonts w:ascii="Cambria Math" w:eastAsiaTheme="minorEastAsia" w:hAnsi="Cambria Math"/>
+          </w:rPr>
+          <m:t>4</m:t>
+        </m:r>
+        <m:sSup>
+          <m:sSupPr>
+            <m:ctrlPr>
+              <w:rPr>
+                <w:rFonts w:ascii="Cambria Math" w:eastAsiaTheme="minorEastAsia" w:hAnsi="Cambria Math"/>
+                <w:i/>
+                <w:iCs/>
+              </w:rPr>
+            </m:ctrlPr>
+          </m:sSupPr>
+          <m:e>
+            <m:r>
+              <w:rPr>
+                <w:rFonts w:ascii="Cambria Math" w:eastAsiaTheme="minorEastAsia" w:hAnsi="Cambria Math"/>
+              </w:rPr>
+              <m:t>k</m:t>
+            </m:r>
+          </m:e>
+          <m:sup>
+            <m:r>
+              <w:rPr>
+                <w:rFonts w:ascii="Cambria Math" w:eastAsiaTheme="minorEastAsia" w:hAnsi="Cambria Math"/>
+              </w:rPr>
+              <m:t>2</m:t>
+            </m:r>
+          </m:sup>
+        </m:sSup>
+        <m:r>
+          <w:rPr>
+            <w:rFonts w:ascii="Cambria Math" w:eastAsiaTheme="minorEastAsia" w:hAnsi="Cambria Math"/>
+          </w:rPr>
+          <m:t xml:space="preserve">+4k+1 </m:t>
+        </m:r>
+        <m:r>
+          <w:rPr>
+            <w:rFonts w:ascii="Cambria Math" w:eastAsiaTheme="minorEastAsia" w:hAnsi="Cambria Math"/>
+          </w:rPr>
+          <m:t xml:space="preserve"> </m:t>
+        </m:r>
+      </m:oMath>
+      <w:r>
+        <w:rPr>
+          <w:rFonts w:eastAsiaTheme="minorEastAsia"/>
+          <w:iCs/>
+        </w:rPr>
+        <w:t xml:space="preserve"> </w:t>
+      </w:r>
+    </w:p>
+    <w:p>
+      <w:pPr>
+        <w:spacing w:after="0"/>
+        <w:ind w:left="1440"/>
+        <w:rPr>
+          <w:rFonts w:eastAsiaTheme="minorEastAsia"/>
+          <w:iCs/>
+        </w:rPr>
+      </w:pPr>
+      <m:oMath>
+        <m:sSup>
+          <m:sSupPr>
+            <m:ctrlPr>
+              <w:rPr>
+                <w:rFonts w:ascii="Cambria Math" w:hAnsi="Cambria Math"/>
+                <w:i/>
+                <w:iCs/>
+              </w:rPr>
+            </m:ctrlPr>
+          </m:sSupPr>
+          <m:e>
+            <m:r>
+              <w:rPr>
+                <w:rStyle w:val="katex-mathml"/>
+                <w:rFonts w:ascii="Cambria Math" w:hAnsi="Cambria Math" w:cs="Consolas"/>
+                <w:color w:val="0D0D0D"/>
+                <w:bdr w:val="none" w:sz="0" w:space="0" w:color="auto" w:frame="1"/>
+                <w:shd w:val="clear" w:color="auto" w:fill="FFFFFF"/>
+              </w:rPr>
+              <m:t>⇒</m:t>
+            </m:r>
+            <m:r>
+              <w:rPr>
+                <w:rFonts w:ascii="Cambria Math" w:hAnsi="Cambria Math"/>
+              </w:rPr>
+              <m:t>p</m:t>
+            </m:r>
+          </m:e>
+          <m:sup>
+            <m:r>
+              <w:rPr>
+                <w:rFonts w:ascii="Cambria Math" w:hAnsi="Cambria Math"/>
+              </w:rPr>
+              <m:t>2</m:t>
+            </m:r>
+          </m:sup>
+        </m:sSup>
+        <m:r>
+          <w:rPr>
+            <w:rFonts w:ascii="Cambria Math" w:eastAsiaTheme="minorEastAsia" w:hAnsi="Cambria Math"/>
+          </w:rPr>
+          <m:t>=</m:t>
+        </m:r>
+        <m:r>
+          <w:rPr>
+            <w:rFonts w:ascii="Cambria Math" w:eastAsiaTheme="minorEastAsia" w:hAnsi="Cambria Math"/>
+          </w:rPr>
+          <m:t>4</m:t>
+        </m:r>
+        <m:d>
+          <m:dPr>
+            <m:ctrlPr>
+              <w:rPr>
+                <w:rFonts w:ascii="Cambria Math" w:eastAsiaTheme="minorEastAsia" w:hAnsi="Cambria Math"/>
+                <w:i/>
+                <w:iCs/>
+              </w:rPr>
+            </m:ctrlPr>
+          </m:dPr>
+          <m:e>
+            <m:sSup>
+              <m:sSupPr>
+                <m:ctrlPr>
+                  <w:rPr>
+                    <w:rFonts w:ascii="Cambria Math" w:eastAsiaTheme="minorEastAsia" w:hAnsi="Cambria Math"/>
+                    <w:i/>
+                    <w:iCs/>
+                  </w:rPr>
+                </m:ctrlPr>
+              </m:sSupPr>
+              <m:e>
+                <m:r>
+                  <w:rPr>
+                    <w:rFonts w:ascii="Cambria Math" w:eastAsiaTheme="minorEastAsia" w:hAnsi="Cambria Math"/>
+                  </w:rPr>
+                  <m:t>k</m:t>
+                </m:r>
+              </m:e>
+              <m:sup>
+                <m:r>
+                  <w:rPr>
+                    <w:rFonts w:ascii="Cambria Math" w:eastAsiaTheme="minorEastAsia" w:hAnsi="Cambria Math"/>
+                  </w:rPr>
+                  <m:t>2</m:t>
+                </m:r>
+              </m:sup>
+            </m:sSup>
+            <m:r>
+              <w:rPr>
+                <w:rFonts w:ascii="Cambria Math" w:eastAsiaTheme="minorEastAsia" w:hAnsi="Cambria Math"/>
+              </w:rPr>
+              <m:t>+k</m:t>
+            </m:r>
+          </m:e>
+        </m:d>
+        <m:r>
+          <w:rPr>
+            <w:rFonts w:ascii="Cambria Math" w:eastAsiaTheme="minorEastAsia" w:hAnsi="Cambria Math"/>
+          </w:rPr>
+          <m:t>+1</m:t>
+        </m:r>
+        <m:r>
+          <w:rPr>
+            <w:rFonts w:ascii="Cambria Math" w:eastAsiaTheme="minorEastAsia" w:hAnsi="Cambria Math"/>
+          </w:rPr>
+          <m:t xml:space="preserve">  </m:t>
+        </m:r>
+      </m:oMath>
+      <w:r>
+        <w:rPr>
+          <w:rFonts w:eastAsiaTheme="minorEastAsia"/>
+          <w:iCs/>
+        </w:rPr>
+        <w:t xml:space="preserve"> </w:t>
+      </w:r>
+    </w:p>
+    <w:p>
+      <w:pPr>
+        <w:spacing w:after="0"/>
+        <w:rPr>
+          <w:rFonts w:eastAsiaTheme="minorEastAsia"/>
+        </w:rPr>
+      </w:pPr>
+    </w:p>
+    <w:p>
+      <w:pPr>
+        <w:spacing w:after="0"/>
+        <w:rPr>
+          <w:rFonts w:eastAsiaTheme="minorEastAsia"/>
+        </w:rPr>
+      </w:pPr>
+      <w:r>
+        <w:rPr>
+          <w:rFonts w:eastAsiaTheme="minorEastAsia"/>
+        </w:rPr>
+        <w:tab/>
+        <w:t xml:space="preserve">Since </w:t>
+      </w:r>
+      <m:oMath>
+        <m:sSup>
+          <m:sSupPr>
+            <m:ctrlPr>
+              <w:rPr>
+                <w:rFonts w:ascii="Cambria Math" w:eastAsiaTheme="minorEastAsia" w:hAnsi="Cambria Math"/>
+                <w:i/>
+                <w:iCs/>
+              </w:rPr>
+            </m:ctrlPr>
+          </m:sSupPr>
+          <m:e>
+            <m:r>
+              <w:rPr>
+                <w:rFonts w:ascii="Cambria Math" w:eastAsiaTheme="minorEastAsia" w:hAnsi="Cambria Math"/>
+              </w:rPr>
+              <m:t>k</m:t>
+            </m:r>
+          </m:e>
+          <m:sup>
+            <m:r>
+              <w:rPr>
+                <w:rFonts w:ascii="Cambria Math" w:eastAsiaTheme="minorEastAsia" w:hAnsi="Cambria Math"/>
+              </w:rPr>
+              <m:t>2</m:t>
+            </m:r>
+          </m:sup>
+        </m:sSup>
+        <m:r>
+          <w:rPr>
+            <w:rFonts w:ascii="Cambria Math" w:eastAsiaTheme="minorEastAsia" w:hAnsi="Cambria Math"/>
+          </w:rPr>
+          <m:t>+k</m:t>
+        </m:r>
+        <m:r>
+          <w:rPr>
+            <w:rFonts w:ascii="Cambria Math" w:eastAsiaTheme="minorEastAsia" w:hAnsi="Cambria Math"/>
+          </w:rPr>
+          <m:t>∈</m:t>
+        </m:r>
+        <m:r>
+          <m:rPr>
+            <m:scr m:val="double-struck"/>
+          </m:rPr>
+          <w:rPr>
+            <w:rFonts w:ascii="Cambria Math" w:eastAsiaTheme="minorEastAsia" w:hAnsi="Cambria Math"/>
+          </w:rPr>
+          <m:t>Z</m:t>
+        </m:r>
+        <m:r>
+          <w:rPr>
+            <w:rFonts w:ascii="Cambria Math" w:eastAsiaTheme="minorEastAsia" w:hAnsi="Cambria Math"/>
+          </w:rPr>
+          <m:t xml:space="preserve"> </m:t>
+        </m:r>
+      </m:oMath>
+      <w:r>
+        <w:rPr>
+          <w:rFonts w:eastAsiaTheme="minorEastAsia"/>
+          <w:iCs/>
+        </w:rPr>
+        <w:t xml:space="preserve">, we have </w:t>
+      </w:r>
+    </w:p>
+    <w:p>
+      <w:pPr>
+        <w:spacing w:after="0"/>
+        <w:rPr>
+          <w:rFonts w:eastAsiaTheme="minorEastAsia"/>
+          <w:iCs/>
+        </w:rPr>
+      </w:pPr>
+      <w:r>
+        <w:rPr>
+          <w:rFonts w:eastAsiaTheme="minorEastAsia"/>
+        </w:rPr>
+        <w:tab/>
+      </w:r>
+      <w:r>
+        <w:rPr>
+          <w:rFonts w:eastAsiaTheme="minorEastAsia"/>
+        </w:rPr>
+        <w:tab/>
+      </w:r>
+      <m:oMath>
+        <m:sSup>
+          <m:sSupPr>
+            <m:ctrlPr>
+              <w:rPr>
+                <w:rFonts w:ascii="Cambria Math" w:eastAsiaTheme="minorEastAsia" w:hAnsi="Cambria Math"/>
+                <w:i/>
+              </w:rPr>
+            </m:ctrlPr>
+          </m:sSupPr>
+          <m:e>
+            <m:r>
+              <w:rPr>
+                <w:rFonts w:ascii="Cambria Math" w:eastAsiaTheme="minorEastAsia" w:hAnsi="Cambria Math"/>
+              </w:rPr>
+              <m:t>p</m:t>
+            </m:r>
+          </m:e>
+          <m:sup>
+            <m:r>
+              <w:rPr>
+                <w:rFonts w:ascii="Cambria Math" w:eastAsiaTheme="minorEastAsia" w:hAnsi="Cambria Math"/>
+              </w:rPr>
+              <m:t>2</m:t>
+            </m:r>
+          </m:sup>
+        </m:sSup>
+        <m:r>
+          <w:rPr>
+            <w:rFonts w:ascii="Cambria Math" w:eastAsiaTheme="minorEastAsia" w:hAnsi="Cambria Math"/>
+          </w:rPr>
+          <m:t>=4m+1</m:t>
+        </m:r>
+      </m:oMath>
+      <w:r>
+        <w:rPr>
+          <w:rFonts w:eastAsiaTheme="minorEastAsia"/>
+        </w:rPr>
+        <w:t xml:space="preserve"> for some </w:t>
+      </w:r>
+      <m:oMath>
+        <m:r>
+          <w:rPr>
+            <w:rFonts w:ascii="Cambria Math" w:eastAsiaTheme="minorEastAsia" w:hAnsi="Cambria Math"/>
+          </w:rPr>
+          <m:t>m∈</m:t>
+        </m:r>
+        <m:r>
+          <m:rPr>
+            <m:scr m:val="double-struck"/>
+          </m:rPr>
+          <w:rPr>
+            <w:rFonts w:ascii="Cambria Math" w:eastAsiaTheme="minorEastAsia" w:hAnsi="Cambria Math"/>
+          </w:rPr>
+          <m:t>Z</m:t>
+        </m:r>
+      </m:oMath>
+    </w:p>
+    <w:p>
+      <w:pPr>
+        <w:spacing w:after="0"/>
+        <w:rPr>
+          <w:rFonts w:eastAsiaTheme="minorEastAsia"/>
+        </w:rPr>
+      </w:pPr>
+    </w:p>
+    <w:p>
+      <w:pPr>
+        <w:spacing w:after="0"/>
+        <w:ind w:left="720"/>
+        <w:rPr>
+          <w:rFonts w:eastAsiaTheme="minorEastAsia"/>
+          <w:iCs/>
+        </w:rPr>
+      </w:pPr>
+      <w:r>
+        <w:rPr>
+          <w:rFonts w:eastAsiaTheme="minorEastAsia"/>
+        </w:rPr>
+        <w:t>Which implies that</w:t>
+      </w:r>
+      <m:oMath>
+        <m:sSup>
+          <m:sSupPr>
+            <m:ctrlPr>
+              <w:rPr>
+                <w:rFonts w:ascii="Cambria Math" w:hAnsi="Cambria Math"/>
+                <w:i/>
+                <w:iCs/>
+              </w:rPr>
+            </m:ctrlPr>
+          </m:sSupPr>
+          <m:e>
+            <m:r>
+              <w:rPr>
+                <w:rStyle w:val="katex-mathml"/>
+                <w:rFonts w:ascii="Cambria Math" w:hAnsi="Cambria Math" w:cs="Consolas"/>
+                <w:color w:val="0D0D0D"/>
+                <w:bdr w:val="none" w:sz="0" w:space="0" w:color="auto" w:frame="1"/>
+                <w:shd w:val="clear" w:color="auto" w:fill="FFFFFF"/>
+              </w:rPr>
+              <m:t xml:space="preserve"> </m:t>
+            </m:r>
+            <m:r>
+              <w:rPr>
+                <w:rFonts w:ascii="Cambria Math" w:hAnsi="Cambria Math"/>
+              </w:rPr>
+              <m:t>p</m:t>
+            </m:r>
+          </m:e>
+          <m:sup>
+            <m:r>
+              <w:rPr>
+                <w:rFonts w:ascii="Cambria Math" w:hAnsi="Cambria Math"/>
+              </w:rPr>
+              <m:t>2</m:t>
+            </m:r>
+          </m:sup>
+        </m:sSup>
+      </m:oMath>
+      <w:r>
+        <w:rPr>
+          <w:rFonts w:eastAsiaTheme="minorEastAsia"/>
+          <w:iCs/>
+        </w:rPr>
+        <w:t xml:space="preserve"> is </w:t>
+      </w:r>
+      <w:r>
+        <w:rPr>
+          <w:rFonts w:eastAsiaTheme="minorEastAsia"/>
+          <w:iCs/>
+        </w:rPr>
+        <w:t xml:space="preserve">not </w:t>
+      </w:r>
+      <w:r>
+        <w:rPr>
+          <w:rFonts w:eastAsiaTheme="minorEastAsia"/>
+          <w:iCs/>
+        </w:rPr>
+        <w:t>divisible by 4</w:t>
+      </w:r>
+      <w:r>
+        <w:rPr>
+          <w:rFonts w:eastAsiaTheme="minorEastAsia"/>
+          <w:iCs/>
+        </w:rPr>
+        <w:t>.</w:t>
+      </w:r>
+    </w:p>
+    <w:p>
+      <w:pPr>
+        <w:spacing w:after="0"/>
+        <w:ind w:left="720"/>
+        <w:rPr>
+          <w:rFonts w:eastAsiaTheme="minorEastAsia"/>
+          <w:iCs/>
+        </w:rPr>
+      </w:pPr>
+      <w:r>
+        <w:rPr>
+          <w:rFonts w:eastAsiaTheme="minorEastAsia"/>
+          <w:iCs/>
+        </w:rPr>
+        <w:t>Thus</w:t>
+      </w:r>
+      <w:r>
+        <w:rPr>
+          <w:rFonts w:eastAsiaTheme="minorEastAsia"/>
+          <w:iCs/>
+        </w:rPr>
+        <w:t>,</w:t>
+      </w:r>
+      <w:r>
+        <w:rPr>
+          <w:rFonts w:eastAsiaTheme="minorEastAsia"/>
+          <w:iCs/>
+        </w:rPr>
+        <w:t xml:space="preserve"> the contrapositive is true</w:t>
+      </w:r>
+    </w:p>
+    <w:p>
+      <w:pPr>
+        <w:spacing w:after="0"/>
+        <w:ind w:left="720"/>
+        <w:rPr>
+          <w:rFonts w:eastAsiaTheme="minorEastAsia"/>
+          <w:iCs/>
+        </w:rPr>
+      </w:pPr>
+    </w:p>
+    <w:p>
+      <w:pPr>
+        <w:spacing w:after="0"/>
+        <w:ind w:left="720"/>
+        <w:rPr>
+          <w:rFonts w:eastAsiaTheme="minorEastAsia"/>
+          <w:iCs/>
+        </w:rPr>
+      </w:pPr>
+      <w:r>
+        <w:rPr>
+          <w:rFonts w:eastAsiaTheme="minorEastAsia"/>
+          <w:iCs/>
+        </w:rPr>
+        <w:t xml:space="preserve">Therefore, </w:t>
+      </w:r>
+    </w:p>
+    <w:p>
+      <w:pPr>
+        <w:spacing w:after="0"/>
+        <w:ind w:firstLine="720"/>
+      </w:pPr>
+      <w:r>
+        <w:rPr>
+          <w:b/>
+          <w:bCs/>
+        </w:rPr>
+        <w:t xml:space="preserve">If </w:t>
+      </w:r>
+      <m:oMath>
+        <m:r>
+          <w:rPr>
+            <w:rFonts w:ascii="Cambria Math" w:hAnsi="Cambria Math"/>
+          </w:rPr>
+          <m:t>p</m:t>
+        </m:r>
+      </m:oMath>
+      <w:r>
+        <w:t xml:space="preserve"> is </w:t>
+      </w:r>
+      <w:r>
+        <w:t xml:space="preserve">odd, </w:t>
+      </w:r>
+      <w:r>
+        <w:rPr>
+          <w:b/>
+          <w:bCs/>
+        </w:rPr>
+        <w:t>then</w:t>
+      </w:r>
+      <w:r>
+        <w:t xml:space="preserve"> </w:t>
+      </w:r>
+      <m:oMath>
+        <m:sSup>
+          <m:sSupPr>
+            <m:ctrlPr>
+              <w:rPr>
+                <w:rFonts w:ascii="Cambria Math" w:hAnsi="Cambria Math"/>
+                <w:i/>
+              </w:rPr>
+            </m:ctrlPr>
+          </m:sSupPr>
+          <m:e>
+            <m:r>
+              <w:rPr>
+                <w:rFonts w:ascii="Cambria Math" w:hAnsi="Cambria Math"/>
+              </w:rPr>
+              <m:t>p</m:t>
+            </m:r>
+            <m:ctrlPr>
+              <w:rPr>
+                <w:rFonts w:ascii="Cambria Math" w:hAnsi="Cambria Math"/>
+                <w:i/>
+                <w:iCs/>
+              </w:rPr>
+            </m:ctrlPr>
+          </m:e>
+          <m:sup>
+            <m:r>
+              <w:rPr>
+                <w:rFonts w:ascii="Cambria Math" w:hAnsi="Cambria Math"/>
+              </w:rPr>
+              <m:t>2</m:t>
+            </m:r>
+          </m:sup>
+        </m:sSup>
+      </m:oMath>
+      <w:r>
+        <w:t xml:space="preserve"> is </w:t>
+      </w:r>
+      <w:r>
+        <w:t xml:space="preserve">not </w:t>
+      </w:r>
+      <w:r>
+        <w:t>divisible by 4</w:t>
+      </w:r>
+      <w:r>
+        <w:t>.</w:t>
+      </w:r>
+    </w:p>
+    <w:p>
+      <w:pPr>
+        <w:spacing w:after="0"/>
+        <w:rPr>
+          <w:rFonts w:eastAsiaTheme="minorEastAsia"/>
+          <w:iCs/>
+        </w:rPr>
+      </w:pPr>
+    </w:p>
+    <w:p>
+      <w:pPr>
+        <w:rPr>
+          <w:rFonts w:eastAsiaTheme="minorEastAsia"/>
+          <w:iCs/>
+        </w:rPr>
+      </w:pPr>
+      <w:r>
+        <w:rPr>
+          <w:rFonts w:eastAsiaTheme="minorEastAsia"/>
+          <w:iCs/>
+        </w:rPr>
         <w:br w:type="page"/>
       </w:r>
     </w:p>
     <w:p>
       <w:pPr>
-        <w:rPr>
-          <w:rFonts w:ascii="Consolas" w:hAnsi="Consolas"/>
+        <w:spacing w:after="0"/>
+        <w:rPr>
+          <w:rFonts w:eastAsiaTheme="minorEastAsia"/>
+        </w:rPr>
+      </w:pPr>
+      <w:r>
+        <w:rPr>
+          <w:rFonts w:eastAsiaTheme="minorEastAsia"/>
+        </w:rPr>
+        <w:lastRenderedPageBreak/>
+        <w:t>1.2</w:t>
+      </w:r>
+    </w:p>
+    <w:tbl>
+      <w:tblPr>
+        <w:tblStyle w:val="TableGrid"/>
+        <w:tblW w:w="0" w:type="auto"/>
+        <w:tblLook w:val="04A0" w:firstRow="1" w:lastRow="0" w:firstColumn="1" w:lastColumn="0" w:noHBand="0" w:noVBand="1"/>
+      </w:tblPr>
+      <w:tblGrid>
+        <w:gridCol w:w="1555"/>
+        <w:gridCol w:w="1417"/>
+        <w:gridCol w:w="5954"/>
+      </w:tblGrid>
+      <w:tr>
+        <w:tc>
+          <w:tcPr>
+            <w:tcW w:w="1555" w:type="dxa"/>
+          </w:tcPr>
+          <w:p>
+            <w:pPr>
+              <w:rPr>
+                <w:rFonts w:cs="Courier New"/>
+              </w:rPr>
+            </w:pPr>
+            <w:r>
+              <w:rPr>
+                <w:rFonts w:cs="Courier New"/>
+              </w:rPr>
+              <w:t>Statement</w:t>
+            </w:r>
+          </w:p>
+        </w:tc>
+        <w:tc>
+          <w:tcPr>
+            <w:tcW w:w="1417" w:type="dxa"/>
+          </w:tcPr>
+          <w:p>
+            <w:pPr>
+              <w:rPr>
+                <w:rStyle w:val="katex-mathml"/>
+                <w:rFonts w:eastAsia="Aptos" w:cs="Consolas"/>
+                <w:color w:val="0D0D0D"/>
+                <w:bdr w:val="none" w:sz="0" w:space="0" w:color="auto" w:frame="1"/>
+                <w:shd w:val="clear" w:color="auto" w:fill="FFFFFF"/>
+              </w:rPr>
+            </w:pPr>
+            <m:oMathPara>
+              <m:oMath>
+                <m:r>
+                  <w:rPr>
+                    <w:rStyle w:val="katex-mathml"/>
+                    <w:rFonts w:ascii="Cambria Math" w:hAnsi="Cambria Math" w:cs="Consolas"/>
+                    <w:color w:val="0D0D0D"/>
+                    <w:bdr w:val="none" w:sz="0" w:space="0" w:color="auto" w:frame="1"/>
+                    <w:shd w:val="clear" w:color="auto" w:fill="FFFFFF"/>
+                  </w:rPr>
+                  <m:t>P⇒ Q</m:t>
+                </m:r>
+              </m:oMath>
+            </m:oMathPara>
+          </w:p>
+        </w:tc>
+        <w:tc>
+          <w:tcPr>
+            <w:tcW w:w="5954" w:type="dxa"/>
+          </w:tcPr>
+          <w:p>
+            <w:r>
+              <w:rPr>
+                <w:b/>
+                <w:bCs/>
+              </w:rPr>
+              <w:t>If</w:t>
+            </w:r>
+            <w:r>
+              <w:t xml:space="preserve"> </w:t>
+            </w:r>
+            <m:oMath>
+              <m:sSup>
+                <m:sSupPr>
+                  <m:ctrlPr>
+                    <w:rPr>
+                      <w:rFonts w:ascii="Cambria Math" w:hAnsi="Cambria Math"/>
+                      <w:i/>
+                    </w:rPr>
+                  </m:ctrlPr>
+                </m:sSupPr>
+                <m:e>
+                  <m:r>
+                    <w:rPr>
+                      <w:rFonts w:ascii="Cambria Math" w:hAnsi="Cambria Math"/>
+                    </w:rPr>
+                    <m:t>p</m:t>
+                  </m:r>
+                  <m:ctrlPr>
+                    <w:rPr>
+                      <w:rFonts w:ascii="Cambria Math" w:hAnsi="Cambria Math"/>
+                      <w:i/>
+                      <w:iCs/>
+                    </w:rPr>
+                  </m:ctrlPr>
+                </m:e>
+                <m:sup>
+                  <m:r>
+                    <w:rPr>
+                      <w:rFonts w:ascii="Cambria Math" w:hAnsi="Cambria Math"/>
+                    </w:rPr>
+                    <m:t>2</m:t>
+                  </m:r>
+                </m:sup>
+              </m:sSup>
+            </m:oMath>
+            <w:r>
+              <w:t xml:space="preserve"> is divisible by 4, </w:t>
+            </w:r>
+            <w:r>
+              <w:rPr>
+                <w:b/>
+                <w:bCs/>
+              </w:rPr>
+              <w:t>then</w:t>
+            </w:r>
+            <w:r>
+              <w:t xml:space="preserve"> </w:t>
+            </w:r>
+            <m:oMath>
+              <m:r>
+                <w:rPr>
+                  <w:rFonts w:ascii="Cambria Math" w:hAnsi="Cambria Math"/>
+                </w:rPr>
+                <m:t>p</m:t>
+              </m:r>
+            </m:oMath>
+            <w:r>
+              <w:t xml:space="preserve"> is even.</w:t>
+            </w:r>
+          </w:p>
+          <w:p>
+            <w:pPr>
+              <w:rPr>
+                <w:rFonts w:cs="Consolas"/>
+                <w:color w:val="0D0D0D"/>
+                <w:shd w:val="clear" w:color="auto" w:fill="FFFFFF"/>
+              </w:rPr>
+            </w:pPr>
+          </w:p>
+        </w:tc>
+      </w:tr>
+      <w:tr>
+        <w:tc>
+          <w:tcPr>
+            <w:tcW w:w="1555" w:type="dxa"/>
+          </w:tcPr>
+          <w:p>
+            <w:pPr>
+              <w:rPr>
+                <w:rFonts w:cs="Courier New"/>
+              </w:rPr>
+            </w:pPr>
+            <w:r>
+              <w:rPr>
+                <w:rFonts w:cs="Courier New"/>
+              </w:rPr>
+              <w:t>Converse</w:t>
+            </w:r>
+          </w:p>
+        </w:tc>
+        <w:tc>
+          <w:tcPr>
+            <w:tcW w:w="1417" w:type="dxa"/>
+          </w:tcPr>
+          <w:p>
+            <w:pPr>
+              <w:rPr>
+                <w:rStyle w:val="katex-mathml"/>
+                <w:rFonts w:eastAsia="Aptos" w:cs="Courier New"/>
+                <w:color w:val="0D0D0D"/>
+                <w:bdr w:val="none" w:sz="0" w:space="0" w:color="auto" w:frame="1"/>
+                <w:shd w:val="clear" w:color="auto" w:fill="FFFFFF"/>
+              </w:rPr>
+            </w:pPr>
+            <m:oMathPara>
+              <m:oMath>
+                <m:r>
+                  <w:rPr>
+                    <w:rStyle w:val="katex-mathml"/>
+                    <w:rFonts w:ascii="Cambria Math" w:hAnsi="Cambria Math" w:cs="Consolas"/>
+                    <w:color w:val="0D0D0D"/>
+                    <w:bdr w:val="none" w:sz="0" w:space="0" w:color="auto" w:frame="1"/>
+                    <w:shd w:val="clear" w:color="auto" w:fill="FFFFFF"/>
+                  </w:rPr>
+                  <m:t>Q⇒P</m:t>
+                </m:r>
+              </m:oMath>
+            </m:oMathPara>
+          </w:p>
+        </w:tc>
+        <w:tc>
+          <w:tcPr>
+            <w:tcW w:w="5954" w:type="dxa"/>
+          </w:tcPr>
+          <w:p>
+            <w:r>
+              <w:rPr>
+                <w:b/>
+                <w:bCs/>
+              </w:rPr>
+              <w:t xml:space="preserve">If </w:t>
+            </w:r>
+            <m:oMath>
+              <m:r>
+                <w:rPr>
+                  <w:rFonts w:ascii="Cambria Math" w:hAnsi="Cambria Math"/>
+                </w:rPr>
+                <m:t>p</m:t>
+              </m:r>
+            </m:oMath>
+            <w:r>
+              <w:t xml:space="preserve"> is </w:t>
+            </w:r>
+            <w:r>
+              <w:t>even</w:t>
+            </w:r>
+            <w:r>
+              <w:t xml:space="preserve">, </w:t>
+            </w:r>
+            <w:r>
+              <w:rPr>
+                <w:b/>
+                <w:bCs/>
+              </w:rPr>
+              <w:t>then</w:t>
+            </w:r>
+            <w:r>
+              <w:t xml:space="preserve"> </w:t>
+            </w:r>
+            <m:oMath>
+              <m:sSup>
+                <m:sSupPr>
+                  <m:ctrlPr>
+                    <w:rPr>
+                      <w:rFonts w:ascii="Cambria Math" w:hAnsi="Cambria Math"/>
+                      <w:i/>
+                    </w:rPr>
+                  </m:ctrlPr>
+                </m:sSupPr>
+                <m:e>
+                  <m:r>
+                    <w:rPr>
+                      <w:rFonts w:ascii="Cambria Math" w:hAnsi="Cambria Math"/>
+                    </w:rPr>
+                    <m:t>p</m:t>
+                  </m:r>
+                  <m:ctrlPr>
+                    <w:rPr>
+                      <w:rFonts w:ascii="Cambria Math" w:hAnsi="Cambria Math"/>
+                      <w:i/>
+                      <w:iCs/>
+                    </w:rPr>
+                  </m:ctrlPr>
+                </m:e>
+                <m:sup>
+                  <m:r>
+                    <w:rPr>
+                      <w:rFonts w:ascii="Cambria Math" w:hAnsi="Cambria Math"/>
+                    </w:rPr>
+                    <m:t>2</m:t>
+                  </m:r>
+                </m:sup>
+              </m:sSup>
+            </m:oMath>
+            <w:r>
+              <w:t xml:space="preserve"> is</w:t>
+            </w:r>
+            <w:r>
+              <w:t xml:space="preserve"> </w:t>
+            </w:r>
+            <w:r>
+              <w:t>divisible by 4</w:t>
+            </w:r>
+            <w:r>
+              <w:t>.</w:t>
+            </w:r>
+          </w:p>
+          <w:p>
+            <w:pPr>
+              <w:rPr>
+                <w:rFonts w:cs="Courier New"/>
+              </w:rPr>
+            </w:pPr>
+          </w:p>
+        </w:tc>
+      </w:tr>
+    </w:tbl>
+    <w:p>
+      <w:pPr>
+        <w:spacing w:after="0"/>
+        <w:rPr>
+          <w:rFonts w:eastAsiaTheme="minorEastAsia"/>
+        </w:rPr>
+      </w:pPr>
+    </w:p>
+    <w:p>
+      <w:pPr>
+        <w:spacing w:after="0"/>
+        <w:ind w:left="720"/>
+      </w:pPr>
+      <w:r>
+        <w:t xml:space="preserve">Assume that </w:t>
+      </w:r>
+      <m:oMath>
+        <m:r>
+          <w:rPr>
+            <w:rFonts w:ascii="Cambria Math" w:hAnsi="Cambria Math"/>
+          </w:rPr>
+          <m:t>p</m:t>
+        </m:r>
+      </m:oMath>
+      <w:r>
+        <w:t xml:space="preserve"> is </w:t>
+      </w:r>
+      <w:r>
+        <w:t>even</w:t>
+      </w:r>
+      <w:r>
+        <w:t>,</w:t>
+      </w:r>
+    </w:p>
+    <w:p>
+      <w:pPr>
+        <w:spacing w:after="0"/>
+        <w:ind w:left="720"/>
+        <w:rPr>
+          <w:rFonts w:eastAsiaTheme="minorEastAsia"/>
+          <w:iCs/>
+        </w:rPr>
+      </w:pPr>
+      <w:r>
+        <w:t>Then by definition of an odd integer, there exists</w:t>
+      </w:r>
+      <w:r>
+        <w:t xml:space="preserve"> </w:t>
+      </w:r>
+      <m:oMath>
+        <m:r>
+          <w:rPr>
+            <w:rFonts w:ascii="Cambria Math" w:eastAsiaTheme="minorEastAsia" w:hAnsi="Cambria Math"/>
+          </w:rPr>
+          <m:t>k</m:t>
+        </m:r>
+        <m:r>
+          <m:rPr>
+            <m:scr m:val="double-struck"/>
+          </m:rPr>
+          <w:rPr>
+            <w:rFonts w:ascii="Cambria Math" w:eastAsiaTheme="minorEastAsia" w:hAnsi="Cambria Math"/>
+          </w:rPr>
+          <m:t>∈ Z</m:t>
+        </m:r>
+      </m:oMath>
+    </w:p>
+    <w:p>
+      <w:pPr>
+        <w:spacing w:after="0"/>
+        <w:ind w:left="720"/>
+      </w:pPr>
+      <w:r>
+        <w:rPr>
+          <w:rFonts w:eastAsiaTheme="minorEastAsia"/>
+          <w:iCs/>
+        </w:rPr>
+        <w:t>such that,</w:t>
+      </w:r>
+    </w:p>
+    <w:p>
+      <w:pPr>
+        <w:spacing w:after="0"/>
+        <w:ind w:left="720" w:firstLine="720"/>
+      </w:pPr>
+      <m:oMath>
+        <m:r>
+          <w:rPr>
+            <w:rFonts w:ascii="Cambria Math" w:hAnsi="Cambria Math"/>
+          </w:rPr>
+          <m:t>p</m:t>
+        </m:r>
+        <m:r>
+          <w:rPr>
+            <w:rFonts w:ascii="Cambria Math" w:eastAsiaTheme="minorEastAsia" w:hAnsi="Cambria Math"/>
+          </w:rPr>
+          <m:t>=2k</m:t>
+        </m:r>
+      </m:oMath>
+      <w:r>
+        <w:rPr>
+          <w:rFonts w:eastAsiaTheme="minorEastAsia"/>
+          <w:iCs/>
+        </w:rPr>
+        <w:t xml:space="preserve">, </w:t>
+      </w:r>
+    </w:p>
+    <w:p>
+      <w:pPr>
+        <w:spacing w:after="0"/>
+        <w:ind w:left="720"/>
+      </w:pPr>
+    </w:p>
+    <w:p>
+      <w:pPr>
+        <w:spacing w:after="0"/>
+        <w:ind w:left="720"/>
+      </w:pPr>
+      <w:r>
+        <w:t>It follows that if,</w:t>
+      </w:r>
+    </w:p>
+    <w:p>
+      <w:pPr>
+        <w:spacing w:after="0"/>
+        <w:ind w:left="720" w:firstLine="720"/>
+        <w:rPr>
+          <w:rFonts w:eastAsiaTheme="minorEastAsia"/>
+        </w:rPr>
+      </w:pPr>
+      <m:oMath>
+        <m:r>
+          <w:rPr>
+            <w:rFonts w:ascii="Cambria Math" w:hAnsi="Cambria Math"/>
+          </w:rPr>
+          <m:t>p</m:t>
+        </m:r>
+        <m:r>
+          <w:rPr>
+            <w:rFonts w:ascii="Cambria Math" w:eastAsiaTheme="minorEastAsia" w:hAnsi="Cambria Math"/>
+          </w:rPr>
+          <m:t xml:space="preserve">=2k </m:t>
+        </m:r>
+      </m:oMath>
+      <w:r>
+        <w:rPr>
+          <w:rFonts w:eastAsiaTheme="minorEastAsia"/>
+        </w:rPr>
+        <w:t xml:space="preserve"> </w:t>
+      </w:r>
+    </w:p>
+    <w:p>
+      <w:pPr>
+        <w:spacing w:after="0"/>
+        <w:ind w:left="720"/>
+        <w:rPr>
+          <w:rFonts w:eastAsiaTheme="minorEastAsia"/>
+        </w:rPr>
+      </w:pPr>
+      <w:r>
+        <w:rPr>
+          <w:rFonts w:eastAsiaTheme="minorEastAsia"/>
+        </w:rPr>
+        <w:t>Then,</w:t>
+      </w:r>
+    </w:p>
+    <w:p>
+      <w:pPr>
+        <w:spacing w:after="0"/>
+        <w:ind w:left="1440"/>
+        <w:rPr>
+          <w:rFonts w:eastAsiaTheme="minorEastAsia"/>
+        </w:rPr>
+      </w:pPr>
+      <m:oMath>
+        <m:sSup>
+          <m:sSupPr>
+            <m:ctrlPr>
+              <w:rPr>
+                <w:rFonts w:ascii="Cambria Math" w:hAnsi="Cambria Math"/>
+                <w:i/>
+                <w:iCs/>
+              </w:rPr>
+            </m:ctrlPr>
+          </m:sSupPr>
+          <m:e>
+            <m:r>
+              <w:rPr>
+                <w:rStyle w:val="katex-mathml"/>
+                <w:rFonts w:ascii="Cambria Math" w:hAnsi="Cambria Math" w:cs="Consolas"/>
+                <w:color w:val="0D0D0D"/>
+                <w:bdr w:val="none" w:sz="0" w:space="0" w:color="auto" w:frame="1"/>
+                <w:shd w:val="clear" w:color="auto" w:fill="FFFFFF"/>
+              </w:rPr>
+              <m:t>⇒</m:t>
+            </m:r>
+            <m:r>
+              <w:rPr>
+                <w:rFonts w:ascii="Cambria Math" w:hAnsi="Cambria Math"/>
+              </w:rPr>
+              <m:t>p</m:t>
+            </m:r>
+          </m:e>
+          <m:sup>
+            <m:r>
+              <w:rPr>
+                <w:rFonts w:ascii="Cambria Math" w:hAnsi="Cambria Math"/>
+              </w:rPr>
+              <m:t>2</m:t>
+            </m:r>
+          </m:sup>
+        </m:sSup>
+        <m:r>
+          <w:rPr>
+            <w:rFonts w:ascii="Cambria Math" w:eastAsiaTheme="minorEastAsia" w:hAnsi="Cambria Math"/>
+          </w:rPr>
+          <m:t>=</m:t>
+        </m:r>
+        <m:sSup>
+          <m:sSupPr>
+            <m:ctrlPr>
+              <w:rPr>
+                <w:rFonts w:ascii="Cambria Math" w:eastAsiaTheme="minorEastAsia" w:hAnsi="Cambria Math"/>
+                <w:i/>
+                <w:iCs/>
+              </w:rPr>
+            </m:ctrlPr>
+          </m:sSupPr>
+          <m:e>
+            <m:d>
+              <m:dPr>
+                <m:ctrlPr>
+                  <w:rPr>
+                    <w:rFonts w:ascii="Cambria Math" w:eastAsiaTheme="minorEastAsia" w:hAnsi="Cambria Math"/>
+                    <w:i/>
+                    <w:iCs/>
+                  </w:rPr>
+                </m:ctrlPr>
+              </m:dPr>
+              <m:e>
+                <m:r>
+                  <w:rPr>
+                    <w:rFonts w:ascii="Cambria Math" w:eastAsiaTheme="minorEastAsia" w:hAnsi="Cambria Math"/>
+                  </w:rPr>
+                  <m:t>2k</m:t>
+                </m:r>
+              </m:e>
+            </m:d>
+          </m:e>
+          <m:sup>
+            <m:r>
+              <w:rPr>
+                <w:rFonts w:ascii="Cambria Math" w:eastAsiaTheme="minorEastAsia" w:hAnsi="Cambria Math"/>
+              </w:rPr>
+              <m:t>2</m:t>
+            </m:r>
+          </m:sup>
+        </m:sSup>
+        <m:r>
+          <w:rPr>
+            <w:rFonts w:ascii="Cambria Math" w:eastAsiaTheme="minorEastAsia" w:hAnsi="Cambria Math"/>
+          </w:rPr>
+          <m:t xml:space="preserve"> </m:t>
+        </m:r>
+      </m:oMath>
+      <w:r>
+        <w:rPr>
+          <w:rFonts w:eastAsiaTheme="minorEastAsia"/>
+          <w:iCs/>
+        </w:rPr>
+        <w:t xml:space="preserve"> </w:t>
+      </w:r>
+    </w:p>
+    <w:p>
+      <w:pPr>
+        <w:spacing w:after="0"/>
+        <w:ind w:left="1440"/>
+        <w:rPr>
+          <w:rFonts w:eastAsiaTheme="minorEastAsia"/>
+          <w:iCs/>
+        </w:rPr>
+      </w:pPr>
+      <m:oMath>
+        <m:sSup>
+          <m:sSupPr>
+            <m:ctrlPr>
+              <w:rPr>
+                <w:rFonts w:ascii="Cambria Math" w:hAnsi="Cambria Math"/>
+                <w:i/>
+                <w:iCs/>
+              </w:rPr>
+            </m:ctrlPr>
+          </m:sSupPr>
+          <m:e>
+            <m:r>
+              <w:rPr>
+                <w:rStyle w:val="katex-mathml"/>
+                <w:rFonts w:ascii="Cambria Math" w:hAnsi="Cambria Math" w:cs="Consolas"/>
+                <w:color w:val="0D0D0D"/>
+                <w:bdr w:val="none" w:sz="0" w:space="0" w:color="auto" w:frame="1"/>
+                <w:shd w:val="clear" w:color="auto" w:fill="FFFFFF"/>
+              </w:rPr>
+              <m:t>⇒</m:t>
+            </m:r>
+            <m:r>
+              <w:rPr>
+                <w:rFonts w:ascii="Cambria Math" w:hAnsi="Cambria Math"/>
+              </w:rPr>
+              <m:t>p</m:t>
+            </m:r>
+          </m:e>
+          <m:sup>
+            <m:r>
+              <w:rPr>
+                <w:rFonts w:ascii="Cambria Math" w:hAnsi="Cambria Math"/>
+              </w:rPr>
+              <m:t>2</m:t>
+            </m:r>
+          </m:sup>
+        </m:sSup>
+        <m:r>
+          <w:rPr>
+            <w:rFonts w:ascii="Cambria Math" w:eastAsiaTheme="minorEastAsia" w:hAnsi="Cambria Math"/>
+          </w:rPr>
+          <m:t>=4</m:t>
+        </m:r>
+        <m:sSup>
+          <m:sSupPr>
+            <m:ctrlPr>
+              <w:rPr>
+                <w:rFonts w:ascii="Cambria Math" w:eastAsiaTheme="minorEastAsia" w:hAnsi="Cambria Math"/>
+                <w:i/>
+                <w:iCs/>
+              </w:rPr>
+            </m:ctrlPr>
+          </m:sSupPr>
+          <m:e>
+            <m:r>
+              <w:rPr>
+                <w:rFonts w:ascii="Cambria Math" w:eastAsiaTheme="minorEastAsia" w:hAnsi="Cambria Math"/>
+              </w:rPr>
+              <m:t>k</m:t>
+            </m:r>
+          </m:e>
+          <m:sup>
+            <m:r>
+              <w:rPr>
+                <w:rFonts w:ascii="Cambria Math" w:eastAsiaTheme="minorEastAsia" w:hAnsi="Cambria Math"/>
+              </w:rPr>
+              <m:t>2</m:t>
+            </m:r>
+          </m:sup>
+        </m:sSup>
+        <m:r>
+          <w:rPr>
+            <w:rFonts w:ascii="Cambria Math" w:eastAsiaTheme="minorEastAsia" w:hAnsi="Cambria Math"/>
+          </w:rPr>
+          <m:t xml:space="preserve">  </m:t>
+        </m:r>
+      </m:oMath>
+      <w:r>
+        <w:rPr>
+          <w:rFonts w:eastAsiaTheme="minorEastAsia"/>
+          <w:iCs/>
+        </w:rPr>
+        <w:t xml:space="preserve"> </w:t>
+      </w:r>
+    </w:p>
+    <w:p>
+      <w:pPr>
+        <w:spacing w:after="0"/>
+        <w:rPr>
+          <w:rFonts w:eastAsiaTheme="minorEastAsia"/>
+        </w:rPr>
+      </w:pPr>
+    </w:p>
+    <w:p>
+      <w:pPr>
+        <w:spacing w:after="0"/>
+        <w:rPr>
+          <w:rFonts w:eastAsiaTheme="minorEastAsia"/>
+        </w:rPr>
+      </w:pPr>
+      <w:r>
+        <w:rPr>
+          <w:rFonts w:eastAsiaTheme="minorEastAsia"/>
+        </w:rPr>
+        <w:tab/>
+        <w:t xml:space="preserve">Since </w:t>
+      </w:r>
+      <m:oMath>
+        <m:sSup>
+          <m:sSupPr>
+            <m:ctrlPr>
+              <w:rPr>
+                <w:rFonts w:ascii="Cambria Math" w:eastAsiaTheme="minorEastAsia" w:hAnsi="Cambria Math"/>
+                <w:i/>
+                <w:iCs/>
+              </w:rPr>
+            </m:ctrlPr>
+          </m:sSupPr>
+          <m:e>
+            <m:r>
+              <w:rPr>
+                <w:rFonts w:ascii="Cambria Math" w:eastAsiaTheme="minorEastAsia" w:hAnsi="Cambria Math"/>
+              </w:rPr>
+              <m:t>k</m:t>
+            </m:r>
+          </m:e>
+          <m:sup>
+            <m:r>
+              <w:rPr>
+                <w:rFonts w:ascii="Cambria Math" w:eastAsiaTheme="minorEastAsia" w:hAnsi="Cambria Math"/>
+              </w:rPr>
+              <m:t>2</m:t>
+            </m:r>
+          </m:sup>
+        </m:sSup>
+        <m:r>
+          <m:rPr>
+            <m:scr m:val="double-struck"/>
+          </m:rPr>
+          <w:rPr>
+            <w:rFonts w:ascii="Cambria Math" w:eastAsiaTheme="minorEastAsia" w:hAnsi="Cambria Math"/>
+          </w:rPr>
+          <m:t xml:space="preserve">∈Z </m:t>
+        </m:r>
+      </m:oMath>
+      <w:r>
+        <w:rPr>
+          <w:rFonts w:eastAsiaTheme="minorEastAsia"/>
+          <w:iCs/>
+        </w:rPr>
+        <w:t xml:space="preserve">, we have </w:t>
+      </w:r>
+    </w:p>
+    <w:p>
+      <w:pPr>
+        <w:spacing w:after="0"/>
+        <w:rPr>
+          <w:rFonts w:eastAsiaTheme="minorEastAsia"/>
+          <w:iCs/>
+        </w:rPr>
+      </w:pPr>
+      <w:r>
+        <w:rPr>
+          <w:rFonts w:eastAsiaTheme="minorEastAsia"/>
+        </w:rPr>
+        <w:tab/>
+      </w:r>
+      <w:r>
+        <w:rPr>
+          <w:rFonts w:eastAsiaTheme="minorEastAsia"/>
+        </w:rPr>
+        <w:tab/>
+      </w:r>
+      <m:oMath>
+        <m:sSup>
+          <m:sSupPr>
+            <m:ctrlPr>
+              <w:rPr>
+                <w:rFonts w:ascii="Cambria Math" w:eastAsiaTheme="minorEastAsia" w:hAnsi="Cambria Math"/>
+                <w:i/>
+              </w:rPr>
+            </m:ctrlPr>
+          </m:sSupPr>
+          <m:e>
+            <m:r>
+              <w:rPr>
+                <w:rFonts w:ascii="Cambria Math" w:eastAsiaTheme="minorEastAsia" w:hAnsi="Cambria Math"/>
+              </w:rPr>
+              <m:t>p</m:t>
+            </m:r>
+          </m:e>
+          <m:sup>
+            <m:r>
+              <w:rPr>
+                <w:rFonts w:ascii="Cambria Math" w:eastAsiaTheme="minorEastAsia" w:hAnsi="Cambria Math"/>
+              </w:rPr>
+              <m:t>2</m:t>
+            </m:r>
+          </m:sup>
+        </m:sSup>
+        <m:r>
+          <w:rPr>
+            <w:rFonts w:ascii="Cambria Math" w:eastAsiaTheme="minorEastAsia" w:hAnsi="Cambria Math"/>
+          </w:rPr>
+          <m:t>=4m</m:t>
+        </m:r>
+      </m:oMath>
+      <w:r>
+        <w:rPr>
+          <w:rFonts w:eastAsiaTheme="minorEastAsia"/>
+        </w:rPr>
+        <w:t xml:space="preserve"> for some </w:t>
+      </w:r>
+      <m:oMath>
+        <m:r>
+          <w:rPr>
+            <w:rFonts w:ascii="Cambria Math" w:eastAsiaTheme="minorEastAsia" w:hAnsi="Cambria Math"/>
+          </w:rPr>
+          <m:t>m∈</m:t>
+        </m:r>
+        <m:r>
+          <m:rPr>
+            <m:scr m:val="double-struck"/>
+          </m:rPr>
+          <w:rPr>
+            <w:rFonts w:ascii="Cambria Math" w:eastAsiaTheme="minorEastAsia" w:hAnsi="Cambria Math"/>
+          </w:rPr>
+          <m:t>Z</m:t>
+        </m:r>
+      </m:oMath>
+    </w:p>
+    <w:p>
+      <w:pPr>
+        <w:spacing w:after="0"/>
+        <w:rPr>
+          <w:rFonts w:eastAsiaTheme="minorEastAsia"/>
+        </w:rPr>
+      </w:pPr>
+    </w:p>
+    <w:p>
+      <w:pPr>
+        <w:spacing w:after="0"/>
+        <w:ind w:left="720"/>
+        <w:rPr>
+          <w:rFonts w:eastAsiaTheme="minorEastAsia"/>
+          <w:iCs/>
+        </w:rPr>
+      </w:pPr>
+      <w:r>
+        <w:rPr>
+          <w:rFonts w:eastAsiaTheme="minorEastAsia"/>
+        </w:rPr>
+        <w:t>Which implies that</w:t>
+      </w:r>
+      <w:r>
+        <w:rPr>
+          <w:rFonts w:eastAsiaTheme="minorEastAsia"/>
+        </w:rPr>
+        <w:t xml:space="preserve"> </w:t>
+      </w:r>
+      <m:oMath>
+        <m:sSup>
+          <m:sSupPr>
+            <m:ctrlPr>
+              <w:rPr>
+                <w:rFonts w:ascii="Cambria Math" w:hAnsi="Cambria Math"/>
+                <w:i/>
+                <w:iCs/>
+              </w:rPr>
+            </m:ctrlPr>
+          </m:sSupPr>
+          <m:e>
+            <m:r>
+              <w:rPr>
+                <w:rStyle w:val="katex-mathml"/>
+                <w:rFonts w:ascii="Cambria Math" w:hAnsi="Cambria Math" w:cs="Consolas"/>
+                <w:color w:val="0D0D0D"/>
+                <w:bdr w:val="none" w:sz="0" w:space="0" w:color="auto" w:frame="1"/>
+                <w:shd w:val="clear" w:color="auto" w:fill="FFFFFF"/>
+              </w:rPr>
+              <m:t xml:space="preserve"> </m:t>
+            </m:r>
+            <m:r>
+              <w:rPr>
+                <w:rFonts w:ascii="Cambria Math" w:hAnsi="Cambria Math"/>
+              </w:rPr>
+              <m:t>p</m:t>
+            </m:r>
+          </m:e>
+          <m:sup>
+            <m:r>
+              <w:rPr>
+                <w:rFonts w:ascii="Cambria Math" w:hAnsi="Cambria Math"/>
+              </w:rPr>
+              <m:t>2</m:t>
+            </m:r>
+          </m:sup>
+        </m:sSup>
+      </m:oMath>
+      <w:r>
+        <w:rPr>
+          <w:rFonts w:eastAsiaTheme="minorEastAsia"/>
+          <w:iCs/>
+        </w:rPr>
+        <w:t xml:space="preserve"> is divisible by 4.</w:t>
+      </w:r>
+    </w:p>
+    <w:p>
+      <w:pPr>
+        <w:spacing w:after="0"/>
+        <w:ind w:left="720"/>
+        <w:rPr>
+          <w:rFonts w:eastAsiaTheme="minorEastAsia"/>
+          <w:iCs/>
+        </w:rPr>
+      </w:pPr>
+      <w:r>
+        <w:rPr>
+          <w:rFonts w:eastAsiaTheme="minorEastAsia"/>
+          <w:iCs/>
+        </w:rPr>
+        <w:t xml:space="preserve">Thus, the </w:t>
+      </w:r>
+      <w:r>
+        <w:rPr>
+          <w:rFonts w:eastAsiaTheme="minorEastAsia"/>
+          <w:iCs/>
+        </w:rPr>
+        <w:t>converse</w:t>
+      </w:r>
+      <w:r>
+        <w:rPr>
+          <w:rFonts w:eastAsiaTheme="minorEastAsia"/>
+          <w:iCs/>
+        </w:rPr>
+        <w:t xml:space="preserve"> is true</w:t>
+      </w:r>
+    </w:p>
+    <w:p>
+      <w:pPr>
+        <w:spacing w:after="0"/>
+        <w:ind w:left="720"/>
+        <w:rPr>
+          <w:rFonts w:eastAsiaTheme="minorEastAsia"/>
+          <w:iCs/>
+        </w:rPr>
+      </w:pPr>
+    </w:p>
+    <w:p>
+      <w:pPr>
+        <w:spacing w:after="0"/>
+        <w:ind w:left="720"/>
+        <w:rPr>
+          <w:rFonts w:eastAsiaTheme="minorEastAsia"/>
+          <w:iCs/>
+        </w:rPr>
+      </w:pPr>
+      <w:r>
+        <w:rPr>
+          <w:rFonts w:eastAsiaTheme="minorEastAsia"/>
+          <w:iCs/>
+        </w:rPr>
+        <w:t xml:space="preserve">Therefore, </w:t>
+      </w:r>
+    </w:p>
+    <w:p>
+      <w:pPr>
+        <w:spacing w:after="0"/>
+        <w:ind w:firstLine="720"/>
+        <w:rPr>
+          <w:rFonts w:eastAsiaTheme="minorEastAsia"/>
+        </w:rPr>
+      </w:pPr>
+      <m:oMath>
+        <m:sSup>
+          <m:sSupPr>
+            <m:ctrlPr>
+              <w:rPr>
+                <w:rFonts w:ascii="Cambria Math" w:hAnsi="Cambria Math"/>
+                <w:i/>
+                <w:iCs/>
+              </w:rPr>
+            </m:ctrlPr>
+          </m:sSupPr>
+          <m:e>
+            <m:r>
+              <w:rPr>
+                <w:rStyle w:val="katex-mathml"/>
+                <w:rFonts w:ascii="Cambria Math" w:hAnsi="Cambria Math" w:cs="Consolas"/>
+                <w:color w:val="0D0D0D"/>
+                <w:bdr w:val="none" w:sz="0" w:space="0" w:color="auto" w:frame="1"/>
+                <w:shd w:val="clear" w:color="auto" w:fill="FFFFFF"/>
+              </w:rPr>
+              <m:t xml:space="preserve"> </m:t>
+            </m:r>
+            <m:r>
+              <w:rPr>
+                <w:rFonts w:ascii="Cambria Math" w:hAnsi="Cambria Math"/>
+              </w:rPr>
+              <m:t>p</m:t>
+            </m:r>
+          </m:e>
+          <m:sup>
+            <m:r>
+              <w:rPr>
+                <w:rFonts w:ascii="Cambria Math" w:hAnsi="Cambria Math"/>
+              </w:rPr>
+              <m:t>2</m:t>
+            </m:r>
+          </m:sup>
+        </m:sSup>
+      </m:oMath>
+      <w:r>
+        <w:rPr>
+          <w:rFonts w:eastAsiaTheme="minorEastAsia"/>
+          <w:iCs/>
+        </w:rPr>
+        <w:t xml:space="preserve"> is divisible by 4.</w:t>
+      </w:r>
+    </w:p>
+    <w:p>
+      <w:pPr>
+        <w:spacing w:after="0"/>
+        <w:ind w:left="720"/>
+      </w:pPr>
+    </w:p>
+    <w:p>
+      <w:r>
+        <w:br w:type="page"/>
+      </w:r>
+    </w:p>
+    <w:p>
+      <w:pPr>
+        <w:spacing w:after="0"/>
+        <w:rPr>
+          <w:rFonts w:eastAsiaTheme="minorEastAsia"/>
+        </w:rPr>
+      </w:pPr>
+      <w:r>
+        <w:rPr>
+          <w:rFonts w:eastAsiaTheme="minorEastAsia"/>
+        </w:rPr>
+        <w:lastRenderedPageBreak/>
+        <w:t>1.</w:t>
+      </w:r>
+      <w:r>
+        <w:rPr>
+          <w:rFonts w:eastAsiaTheme="minorEastAsia"/>
+        </w:rPr>
+        <w:t>3</w:t>
+      </w:r>
+    </w:p>
+    <w:tbl>
+      <w:tblPr>
+        <w:tblStyle w:val="TableGrid"/>
+        <w:tblW w:w="0" w:type="auto"/>
+        <w:tblLook w:val="04A0" w:firstRow="1" w:lastRow="0" w:firstColumn="1" w:lastColumn="0" w:noHBand="0" w:noVBand="1"/>
+      </w:tblPr>
+      <w:tblGrid>
+        <w:gridCol w:w="1555"/>
+        <w:gridCol w:w="1417"/>
+        <w:gridCol w:w="5954"/>
+      </w:tblGrid>
+      <w:tr>
+        <w:tc>
+          <w:tcPr>
+            <w:tcW w:w="1555" w:type="dxa"/>
+          </w:tcPr>
+          <w:p>
+            <w:pPr>
+              <w:rPr>
+                <w:rFonts w:cs="Courier New"/>
+              </w:rPr>
+            </w:pPr>
+            <w:r>
+              <w:rPr>
+                <w:rFonts w:cs="Courier New"/>
+              </w:rPr>
+              <w:t>Statement</w:t>
+            </w:r>
+          </w:p>
+        </w:tc>
+        <w:tc>
+          <w:tcPr>
+            <w:tcW w:w="1417" w:type="dxa"/>
+          </w:tcPr>
+          <w:p>
+            <w:pPr>
+              <w:rPr>
+                <w:rStyle w:val="katex-mathml"/>
+                <w:rFonts w:eastAsia="Aptos" w:cs="Consolas"/>
+                <w:color w:val="0D0D0D"/>
+                <w:bdr w:val="none" w:sz="0" w:space="0" w:color="auto" w:frame="1"/>
+                <w:shd w:val="clear" w:color="auto" w:fill="FFFFFF"/>
+              </w:rPr>
+            </w:pPr>
+            <m:oMathPara>
+              <m:oMath>
+                <m:r>
+                  <w:rPr>
+                    <w:rStyle w:val="katex-mathml"/>
+                    <w:rFonts w:ascii="Cambria Math" w:hAnsi="Cambria Math" w:cs="Consolas"/>
+                    <w:color w:val="0D0D0D"/>
+                    <w:bdr w:val="none" w:sz="0" w:space="0" w:color="auto" w:frame="1"/>
+                    <w:shd w:val="clear" w:color="auto" w:fill="FFFFFF"/>
+                  </w:rPr>
+                  <m:t>P⇒ Q</m:t>
+                </m:r>
+              </m:oMath>
+            </m:oMathPara>
+          </w:p>
+        </w:tc>
+        <w:tc>
+          <w:tcPr>
+            <w:tcW w:w="5954" w:type="dxa"/>
+          </w:tcPr>
+          <w:p>
+            <w:r>
+              <w:rPr>
+                <w:b/>
+                <w:bCs/>
+              </w:rPr>
+              <w:t>If</w:t>
+            </w:r>
+            <w:r>
+              <w:t xml:space="preserve"> </w:t>
+            </w:r>
+            <m:oMath>
+              <m:sSup>
+                <m:sSupPr>
+                  <m:ctrlPr>
+                    <w:rPr>
+                      <w:rFonts w:ascii="Cambria Math" w:hAnsi="Cambria Math"/>
+                      <w:i/>
+                    </w:rPr>
+                  </m:ctrlPr>
+                </m:sSupPr>
+                <m:e>
+                  <m:r>
+                    <w:rPr>
+                      <w:rFonts w:ascii="Cambria Math" w:hAnsi="Cambria Math"/>
+                    </w:rPr>
+                    <m:t>p</m:t>
+                  </m:r>
+                  <m:ctrlPr>
+                    <w:rPr>
+                      <w:rFonts w:ascii="Cambria Math" w:hAnsi="Cambria Math"/>
+                      <w:i/>
+                      <w:iCs/>
+                    </w:rPr>
+                  </m:ctrlPr>
+                </m:e>
+                <m:sup>
+                  <m:r>
+                    <w:rPr>
+                      <w:rFonts w:ascii="Cambria Math" w:hAnsi="Cambria Math"/>
+                    </w:rPr>
+                    <m:t>2</m:t>
+                  </m:r>
+                </m:sup>
+              </m:sSup>
+            </m:oMath>
+            <w:r>
+              <w:t xml:space="preserve"> is divisible by 4, </w:t>
+            </w:r>
+            <w:r>
+              <w:rPr>
+                <w:b/>
+                <w:bCs/>
+              </w:rPr>
+              <w:t>then</w:t>
+            </w:r>
+            <w:r>
+              <w:t xml:space="preserve"> </w:t>
+            </w:r>
+            <m:oMath>
+              <m:r>
+                <w:rPr>
+                  <w:rFonts w:ascii="Cambria Math" w:hAnsi="Cambria Math"/>
+                </w:rPr>
+                <m:t>p</m:t>
+              </m:r>
+            </m:oMath>
+            <w:r>
+              <w:t xml:space="preserve"> is even.</w:t>
+            </w:r>
+          </w:p>
+          <w:p>
+            <w:pPr>
+              <w:rPr>
+                <w:rFonts w:cs="Consolas"/>
+                <w:color w:val="0D0D0D"/>
+                <w:shd w:val="clear" w:color="auto" w:fill="FFFFFF"/>
+              </w:rPr>
+            </w:pPr>
+          </w:p>
+        </w:tc>
+      </w:tr>
+      <w:tr>
+        <w:tc>
+          <w:tcPr>
+            <w:tcW w:w="1555" w:type="dxa"/>
+          </w:tcPr>
+          <w:p>
+            <w:pPr>
+              <w:rPr>
+                <w:rFonts w:cs="Courier New"/>
+              </w:rPr>
+            </w:pPr>
+            <w:r>
+              <w:rPr>
+                <w:rFonts w:cs="Courier New"/>
+              </w:rPr>
+              <w:t>Inverse</w:t>
+            </w:r>
+          </w:p>
+        </w:tc>
+        <w:tc>
+          <w:tcPr>
+            <w:tcW w:w="1417" w:type="dxa"/>
+          </w:tcPr>
+          <w:p>
+            <w:pPr>
+              <w:rPr>
+                <w:rStyle w:val="katex-mathml"/>
+                <w:rFonts w:eastAsia="Aptos" w:cs="Courier New"/>
+                <w:color w:val="0D0D0D"/>
+                <w:bdr w:val="none" w:sz="0" w:space="0" w:color="auto" w:frame="1"/>
+                <w:shd w:val="clear" w:color="auto" w:fill="FFFFFF"/>
+              </w:rPr>
+            </w:pPr>
+            <m:oMathPara>
+              <m:oMath>
+                <m:r>
+                  <w:rPr>
+                    <w:rStyle w:val="katex-mathml"/>
+                    <w:rFonts w:ascii="Cambria Math" w:eastAsiaTheme="minorEastAsia" w:hAnsi="Cambria Math" w:cs="Consolas"/>
+                    <w:color w:val="0D0D0D"/>
+                    <w:bdr w:val="none" w:sz="0" w:space="0" w:color="auto" w:frame="1"/>
+                    <w:shd w:val="clear" w:color="auto" w:fill="FFFFFF"/>
+                  </w:rPr>
+                  <m:t>¬</m:t>
+                </m:r>
+                <m:r>
+                  <w:rPr>
+                    <w:rStyle w:val="katex-mathml"/>
+                    <w:rFonts w:ascii="Cambria Math" w:hAnsi="Cambria Math" w:cs="Consolas"/>
+                    <w:color w:val="0D0D0D"/>
+                    <w:bdr w:val="none" w:sz="0" w:space="0" w:color="auto" w:frame="1"/>
+                    <w:shd w:val="clear" w:color="auto" w:fill="FFFFFF"/>
+                  </w:rPr>
+                  <m:t>(P⇒ Q)</m:t>
+                </m:r>
+              </m:oMath>
+            </m:oMathPara>
+          </w:p>
+        </w:tc>
+        <w:tc>
+          <w:tcPr>
+            <w:tcW w:w="5954" w:type="dxa"/>
+          </w:tcPr>
+          <w:p>
+            <w:r>
+              <w:t>If</w:t>
+            </w:r>
+            <w:r>
+              <w:t xml:space="preserve"> </w:t>
+            </w:r>
+            <m:oMath>
+              <m:sSup>
+                <m:sSupPr>
+                  <m:ctrlPr>
+                    <w:rPr>
+                      <w:rFonts w:ascii="Cambria Math" w:hAnsi="Cambria Math"/>
+                      <w:i/>
+                    </w:rPr>
+                  </m:ctrlPr>
+                </m:sSupPr>
+                <m:e>
+                  <m:r>
+                    <w:rPr>
+                      <w:rFonts w:ascii="Cambria Math" w:hAnsi="Cambria Math"/>
+                    </w:rPr>
+                    <m:t>p</m:t>
+                  </m:r>
+                  <m:ctrlPr>
+                    <w:rPr>
+                      <w:rFonts w:ascii="Cambria Math" w:hAnsi="Cambria Math"/>
+                      <w:i/>
+                      <w:iCs/>
+                    </w:rPr>
+                  </m:ctrlPr>
+                </m:e>
+                <m:sup>
+                  <m:r>
+                    <w:rPr>
+                      <w:rFonts w:ascii="Cambria Math" w:hAnsi="Cambria Math"/>
+                    </w:rPr>
+                    <m:t>2</m:t>
+                  </m:r>
+                </m:sup>
+              </m:sSup>
+            </m:oMath>
+            <w:r>
+              <w:t xml:space="preserve"> is</w:t>
+            </w:r>
+            <w:r>
+              <w:t xml:space="preserve"> not</w:t>
+            </w:r>
+            <w:r>
+              <w:t xml:space="preserve"> </w:t>
+            </w:r>
+            <w:r>
+              <w:t>divisible by 4</w:t>
+            </w:r>
+            <w:r>
+              <w:t>, then</w:t>
+            </w:r>
+            <w:r>
+              <w:rPr>
+                <w:b/>
+                <w:bCs/>
+              </w:rPr>
+              <w:t xml:space="preserve"> </w:t>
+            </w:r>
+            <m:oMath>
+              <m:r>
+                <w:rPr>
+                  <w:rFonts w:ascii="Cambria Math" w:hAnsi="Cambria Math"/>
+                </w:rPr>
+                <m:t>p</m:t>
+              </m:r>
+            </m:oMath>
+            <w:r>
+              <w:t xml:space="preserve"> is </w:t>
+            </w:r>
+            <w:r>
+              <w:t>odd</w:t>
+            </w:r>
+            <w:r>
+              <w:t>,</w:t>
+            </w:r>
+          </w:p>
+          <w:p>
+            <w:pPr>
+              <w:rPr>
+                <w:rFonts w:cs="Courier New"/>
+              </w:rPr>
+            </w:pPr>
+          </w:p>
+        </w:tc>
+      </w:tr>
+    </w:tbl>
+    <w:p>
+      <w:pPr>
+        <w:spacing w:after="0"/>
+        <w:rPr>
+          <w:rFonts w:eastAsiaTheme="minorEastAsia"/>
+        </w:rPr>
+      </w:pPr>
+    </w:p>
+    <w:p>
+      <w:pPr>
+        <w:spacing w:after="0"/>
+        <w:ind w:left="720"/>
+      </w:pPr>
+      <w:r>
+        <w:t xml:space="preserve">Assume that </w:t>
+      </w:r>
+      <m:oMath>
+        <m:sSup>
+          <m:sSupPr>
+            <m:ctrlPr>
+              <w:rPr>
+                <w:rFonts w:ascii="Cambria Math" w:hAnsi="Cambria Math"/>
+                <w:i/>
+                <w:iCs/>
+              </w:rPr>
+            </m:ctrlPr>
+          </m:sSupPr>
+          <m:e>
+            <m:r>
+              <w:rPr>
+                <w:rFonts w:ascii="Cambria Math" w:hAnsi="Cambria Math"/>
+              </w:rPr>
+              <m:t>p</m:t>
+            </m:r>
+          </m:e>
+          <m:sup>
+            <m:r>
+              <w:rPr>
+                <w:rFonts w:ascii="Cambria Math" w:hAnsi="Cambria Math"/>
+              </w:rPr>
+              <m:t>2</m:t>
+            </m:r>
+          </m:sup>
+        </m:sSup>
+      </m:oMath>
+      <w:r>
+        <w:t xml:space="preserve"> is </w:t>
+      </w:r>
+      <w:r>
+        <w:t xml:space="preserve">not </w:t>
+      </w:r>
+      <w:r>
+        <w:t>divisible by 4</w:t>
+      </w:r>
+      <w:r>
+        <w:t>,</w:t>
+      </w:r>
+    </w:p>
+    <w:p>
+      <w:pPr>
+        <w:spacing w:after="0"/>
+        <w:ind w:left="720"/>
+      </w:pPr>
+      <w:r>
+        <w:t xml:space="preserve">Suppose that </w:t>
+      </w:r>
+      <m:oMath>
+        <m:r>
+          <w:rPr>
+            <w:rFonts w:ascii="Cambria Math" w:hAnsi="Cambria Math"/>
+          </w:rPr>
+          <m:t>p</m:t>
+        </m:r>
+      </m:oMath>
+      <w:r>
+        <w:t xml:space="preserve"> is even</w:t>
+      </w:r>
+      <w:r>
+        <w:t>,</w:t>
+      </w:r>
+    </w:p>
+    <w:p>
+      <w:pPr>
+        <w:spacing w:after="0"/>
+        <w:ind w:left="720"/>
+      </w:pPr>
+    </w:p>
+    <w:p>
+      <w:pPr>
+        <w:spacing w:after="0"/>
+        <w:ind w:left="720"/>
+        <w:rPr>
+          <w:rFonts w:eastAsiaTheme="minorEastAsia"/>
+          <w:iCs/>
+        </w:rPr>
+      </w:pPr>
+      <w:r>
+        <w:t>Then there exists</w:t>
+      </w:r>
+      <w:r>
+        <w:t xml:space="preserve"> </w:t>
+      </w:r>
+      <m:oMath>
+        <m:r>
+          <w:rPr>
+            <w:rFonts w:ascii="Cambria Math" w:eastAsiaTheme="minorEastAsia" w:hAnsi="Cambria Math"/>
+          </w:rPr>
+          <m:t>k</m:t>
+        </m:r>
+        <m:r>
+          <m:rPr>
+            <m:scr m:val="double-struck"/>
+          </m:rPr>
+          <w:rPr>
+            <w:rFonts w:ascii="Cambria Math" w:eastAsiaTheme="minorEastAsia" w:hAnsi="Cambria Math"/>
+          </w:rPr>
+          <m:t>∈ Z</m:t>
+        </m:r>
+      </m:oMath>
+      <w:r>
+        <w:rPr>
+          <w:rFonts w:eastAsiaTheme="minorEastAsia"/>
+          <w:iCs/>
+        </w:rPr>
+        <w:t xml:space="preserve"> </w:t>
+      </w:r>
+      <w:r>
+        <w:rPr>
+          <w:rFonts w:eastAsiaTheme="minorEastAsia"/>
+          <w:iCs/>
+        </w:rPr>
+        <w:t>such that,</w:t>
+      </w:r>
+    </w:p>
+    <w:p>
+      <w:pPr>
+        <w:spacing w:after="0"/>
+        <w:ind w:left="720" w:firstLine="720"/>
+      </w:pPr>
+      <m:oMath>
+        <m:r>
+          <w:rPr>
+            <w:rFonts w:ascii="Cambria Math" w:hAnsi="Cambria Math"/>
+          </w:rPr>
+          <m:t>p</m:t>
+        </m:r>
+        <m:r>
+          <w:rPr>
+            <w:rFonts w:ascii="Cambria Math" w:eastAsiaTheme="minorEastAsia" w:hAnsi="Cambria Math"/>
+          </w:rPr>
+          <m:t>=2k</m:t>
+        </m:r>
+      </m:oMath>
+      <w:r>
+        <w:rPr>
+          <w:rFonts w:eastAsiaTheme="minorEastAsia"/>
+          <w:iCs/>
+        </w:rPr>
+        <w:t xml:space="preserve">, </w:t>
+      </w:r>
+    </w:p>
+    <w:p>
+      <w:pPr>
+        <w:spacing w:after="0"/>
+        <w:ind w:left="720"/>
+      </w:pPr>
+    </w:p>
+    <w:p>
+      <w:pPr>
+        <w:spacing w:after="0"/>
+        <w:ind w:left="720"/>
+      </w:pPr>
+      <w:r>
+        <w:t>It follows that if,</w:t>
+      </w:r>
+    </w:p>
+    <w:p>
+      <w:pPr>
+        <w:spacing w:after="0"/>
+        <w:ind w:left="720" w:firstLine="720"/>
+        <w:rPr>
+          <w:rFonts w:eastAsiaTheme="minorEastAsia"/>
+        </w:rPr>
+      </w:pPr>
+      <m:oMath>
+        <m:r>
+          <w:rPr>
+            <w:rFonts w:ascii="Cambria Math" w:hAnsi="Cambria Math"/>
+          </w:rPr>
+          <m:t>p</m:t>
+        </m:r>
+        <m:r>
+          <w:rPr>
+            <w:rFonts w:ascii="Cambria Math" w:eastAsiaTheme="minorEastAsia" w:hAnsi="Cambria Math"/>
+          </w:rPr>
+          <m:t xml:space="preserve">=2k </m:t>
+        </m:r>
+      </m:oMath>
+      <w:r>
+        <w:rPr>
+          <w:rFonts w:eastAsiaTheme="minorEastAsia"/>
+        </w:rPr>
+        <w:t xml:space="preserve"> </w:t>
+      </w:r>
+    </w:p>
+    <w:p>
+      <w:pPr>
+        <w:spacing w:after="0"/>
+        <w:ind w:left="720"/>
+        <w:rPr>
+          <w:rFonts w:eastAsiaTheme="minorEastAsia"/>
+        </w:rPr>
+      </w:pPr>
+      <w:r>
+        <w:rPr>
+          <w:rFonts w:eastAsiaTheme="minorEastAsia"/>
+        </w:rPr>
+        <w:t>Then,</w:t>
+      </w:r>
+    </w:p>
+    <w:p>
+      <w:pPr>
+        <w:spacing w:after="0"/>
+        <w:ind w:left="1440"/>
+        <w:rPr>
+          <w:rFonts w:eastAsiaTheme="minorEastAsia"/>
+        </w:rPr>
+      </w:pPr>
+      <m:oMath>
+        <m:sSup>
+          <m:sSupPr>
+            <m:ctrlPr>
+              <w:rPr>
+                <w:rFonts w:ascii="Cambria Math" w:hAnsi="Cambria Math"/>
+                <w:i/>
+                <w:iCs/>
+              </w:rPr>
+            </m:ctrlPr>
+          </m:sSupPr>
+          <m:e>
+            <m:r>
+              <w:rPr>
+                <w:rStyle w:val="katex-mathml"/>
+                <w:rFonts w:ascii="Cambria Math" w:hAnsi="Cambria Math" w:cs="Consolas"/>
+                <w:color w:val="0D0D0D"/>
+                <w:bdr w:val="none" w:sz="0" w:space="0" w:color="auto" w:frame="1"/>
+                <w:shd w:val="clear" w:color="auto" w:fill="FFFFFF"/>
+              </w:rPr>
+              <m:t>⇒</m:t>
+            </m:r>
+            <m:r>
+              <w:rPr>
+                <w:rFonts w:ascii="Cambria Math" w:hAnsi="Cambria Math"/>
+              </w:rPr>
+              <m:t>p</m:t>
+            </m:r>
+          </m:e>
+          <m:sup>
+            <m:r>
+              <w:rPr>
+                <w:rFonts w:ascii="Cambria Math" w:hAnsi="Cambria Math"/>
+              </w:rPr>
+              <m:t>2</m:t>
+            </m:r>
+          </m:sup>
+        </m:sSup>
+        <m:r>
+          <w:rPr>
+            <w:rFonts w:ascii="Cambria Math" w:eastAsiaTheme="minorEastAsia" w:hAnsi="Cambria Math"/>
+          </w:rPr>
+          <m:t>=</m:t>
+        </m:r>
+        <m:sSup>
+          <m:sSupPr>
+            <m:ctrlPr>
+              <w:rPr>
+                <w:rFonts w:ascii="Cambria Math" w:eastAsiaTheme="minorEastAsia" w:hAnsi="Cambria Math"/>
+                <w:i/>
+                <w:iCs/>
+              </w:rPr>
+            </m:ctrlPr>
+          </m:sSupPr>
+          <m:e>
+            <m:d>
+              <m:dPr>
+                <m:ctrlPr>
+                  <w:rPr>
+                    <w:rFonts w:ascii="Cambria Math" w:eastAsiaTheme="minorEastAsia" w:hAnsi="Cambria Math"/>
+                    <w:i/>
+                    <w:iCs/>
+                  </w:rPr>
+                </m:ctrlPr>
+              </m:dPr>
+              <m:e>
+                <m:r>
+                  <w:rPr>
+                    <w:rFonts w:ascii="Cambria Math" w:eastAsiaTheme="minorEastAsia" w:hAnsi="Cambria Math"/>
+                  </w:rPr>
+                  <m:t>2k</m:t>
+                </m:r>
+              </m:e>
+            </m:d>
+          </m:e>
+          <m:sup>
+            <m:r>
+              <w:rPr>
+                <w:rFonts w:ascii="Cambria Math" w:eastAsiaTheme="minorEastAsia" w:hAnsi="Cambria Math"/>
+              </w:rPr>
+              <m:t>2</m:t>
+            </m:r>
+          </m:sup>
+        </m:sSup>
+        <m:r>
+          <w:rPr>
+            <w:rFonts w:ascii="Cambria Math" w:eastAsiaTheme="minorEastAsia" w:hAnsi="Cambria Math"/>
+          </w:rPr>
+          <m:t xml:space="preserve"> </m:t>
+        </m:r>
+      </m:oMath>
+      <w:r>
+        <w:rPr>
+          <w:rFonts w:eastAsiaTheme="minorEastAsia"/>
+          <w:iCs/>
+        </w:rPr>
+        <w:t xml:space="preserve"> </w:t>
+      </w:r>
+    </w:p>
+    <w:p>
+      <w:pPr>
+        <w:spacing w:after="0"/>
+        <w:ind w:left="1440"/>
+        <w:rPr>
+          <w:rFonts w:eastAsiaTheme="minorEastAsia"/>
+          <w:iCs/>
+        </w:rPr>
+      </w:pPr>
+      <m:oMath>
+        <m:sSup>
+          <m:sSupPr>
+            <m:ctrlPr>
+              <w:rPr>
+                <w:rFonts w:ascii="Cambria Math" w:hAnsi="Cambria Math"/>
+                <w:i/>
+                <w:iCs/>
+              </w:rPr>
+            </m:ctrlPr>
+          </m:sSupPr>
+          <m:e>
+            <m:r>
+              <w:rPr>
+                <w:rStyle w:val="katex-mathml"/>
+                <w:rFonts w:ascii="Cambria Math" w:hAnsi="Cambria Math" w:cs="Consolas"/>
+                <w:color w:val="0D0D0D"/>
+                <w:bdr w:val="none" w:sz="0" w:space="0" w:color="auto" w:frame="1"/>
+                <w:shd w:val="clear" w:color="auto" w:fill="FFFFFF"/>
+              </w:rPr>
+              <m:t>⇒</m:t>
+            </m:r>
+            <m:r>
+              <w:rPr>
+                <w:rFonts w:ascii="Cambria Math" w:hAnsi="Cambria Math"/>
+              </w:rPr>
+              <m:t>p</m:t>
+            </m:r>
+          </m:e>
+          <m:sup>
+            <m:r>
+              <w:rPr>
+                <w:rFonts w:ascii="Cambria Math" w:hAnsi="Cambria Math"/>
+              </w:rPr>
+              <m:t>2</m:t>
+            </m:r>
+          </m:sup>
+        </m:sSup>
+        <m:r>
+          <w:rPr>
+            <w:rFonts w:ascii="Cambria Math" w:eastAsiaTheme="minorEastAsia" w:hAnsi="Cambria Math"/>
+          </w:rPr>
+          <m:t>=4</m:t>
+        </m:r>
+        <m:sSup>
+          <m:sSupPr>
+            <m:ctrlPr>
+              <w:rPr>
+                <w:rFonts w:ascii="Cambria Math" w:eastAsiaTheme="minorEastAsia" w:hAnsi="Cambria Math"/>
+                <w:i/>
+                <w:iCs/>
+              </w:rPr>
+            </m:ctrlPr>
+          </m:sSupPr>
+          <m:e>
+            <m:r>
+              <w:rPr>
+                <w:rFonts w:ascii="Cambria Math" w:eastAsiaTheme="minorEastAsia" w:hAnsi="Cambria Math"/>
+              </w:rPr>
+              <m:t>k</m:t>
+            </m:r>
+          </m:e>
+          <m:sup>
+            <m:r>
+              <w:rPr>
+                <w:rFonts w:ascii="Cambria Math" w:eastAsiaTheme="minorEastAsia" w:hAnsi="Cambria Math"/>
+              </w:rPr>
+              <m:t>2</m:t>
+            </m:r>
+          </m:sup>
+        </m:sSup>
+        <m:r>
+          <w:rPr>
+            <w:rFonts w:ascii="Cambria Math" w:eastAsiaTheme="minorEastAsia" w:hAnsi="Cambria Math"/>
+          </w:rPr>
+          <m:t xml:space="preserve">  </m:t>
+        </m:r>
+      </m:oMath>
+      <w:r>
+        <w:rPr>
+          <w:rFonts w:eastAsiaTheme="minorEastAsia"/>
+          <w:iCs/>
+        </w:rPr>
+        <w:t xml:space="preserve"> </w:t>
+      </w:r>
+    </w:p>
+    <w:p>
+      <w:pPr>
+        <w:spacing w:after="0"/>
+        <w:rPr>
+          <w:rFonts w:eastAsiaTheme="minorEastAsia"/>
+        </w:rPr>
+      </w:pPr>
+    </w:p>
+    <w:p>
+      <w:pPr>
+        <w:spacing w:after="0"/>
+        <w:rPr>
+          <w:rFonts w:eastAsiaTheme="minorEastAsia"/>
+        </w:rPr>
+      </w:pPr>
+      <w:r>
+        <w:rPr>
+          <w:rFonts w:eastAsiaTheme="minorEastAsia"/>
+        </w:rPr>
+        <w:tab/>
+        <w:t xml:space="preserve">Since </w:t>
+      </w:r>
+      <m:oMath>
+        <m:sSup>
+          <m:sSupPr>
+            <m:ctrlPr>
+              <w:rPr>
+                <w:rFonts w:ascii="Cambria Math" w:eastAsiaTheme="minorEastAsia" w:hAnsi="Cambria Math"/>
+                <w:i/>
+                <w:iCs/>
+              </w:rPr>
+            </m:ctrlPr>
+          </m:sSupPr>
+          <m:e>
+            <m:r>
+              <w:rPr>
+                <w:rFonts w:ascii="Cambria Math" w:eastAsiaTheme="minorEastAsia" w:hAnsi="Cambria Math"/>
+              </w:rPr>
+              <m:t>k</m:t>
+            </m:r>
+          </m:e>
+          <m:sup>
+            <m:r>
+              <w:rPr>
+                <w:rFonts w:ascii="Cambria Math" w:eastAsiaTheme="minorEastAsia" w:hAnsi="Cambria Math"/>
+              </w:rPr>
+              <m:t>2</m:t>
+            </m:r>
+          </m:sup>
+        </m:sSup>
+        <m:r>
+          <m:rPr>
+            <m:scr m:val="double-struck"/>
+          </m:rPr>
+          <w:rPr>
+            <w:rFonts w:ascii="Cambria Math" w:eastAsiaTheme="minorEastAsia" w:hAnsi="Cambria Math"/>
+          </w:rPr>
+          <m:t xml:space="preserve">∈Z </m:t>
+        </m:r>
+      </m:oMath>
+      <w:r>
+        <w:rPr>
+          <w:rFonts w:eastAsiaTheme="minorEastAsia"/>
+          <w:iCs/>
+        </w:rPr>
+        <w:t xml:space="preserve">, we have </w:t>
+      </w:r>
+    </w:p>
+    <w:p>
+      <w:pPr>
+        <w:spacing w:after="0"/>
+        <w:rPr>
+          <w:rFonts w:eastAsiaTheme="minorEastAsia"/>
+          <w:iCs/>
+        </w:rPr>
+      </w:pPr>
+      <w:r>
+        <w:rPr>
+          <w:rFonts w:eastAsiaTheme="minorEastAsia"/>
+        </w:rPr>
+        <w:tab/>
+      </w:r>
+      <w:r>
+        <w:rPr>
+          <w:rFonts w:eastAsiaTheme="minorEastAsia"/>
+        </w:rPr>
+        <w:tab/>
+      </w:r>
+      <m:oMath>
+        <m:sSup>
+          <m:sSupPr>
+            <m:ctrlPr>
+              <w:rPr>
+                <w:rFonts w:ascii="Cambria Math" w:eastAsiaTheme="minorEastAsia" w:hAnsi="Cambria Math"/>
+                <w:i/>
+              </w:rPr>
+            </m:ctrlPr>
+          </m:sSupPr>
+          <m:e>
+            <m:r>
+              <w:rPr>
+                <w:rFonts w:ascii="Cambria Math" w:eastAsiaTheme="minorEastAsia" w:hAnsi="Cambria Math"/>
+              </w:rPr>
+              <m:t>p</m:t>
+            </m:r>
+          </m:e>
+          <m:sup>
+            <m:r>
+              <w:rPr>
+                <w:rFonts w:ascii="Cambria Math" w:eastAsiaTheme="minorEastAsia" w:hAnsi="Cambria Math"/>
+              </w:rPr>
+              <m:t>2</m:t>
+            </m:r>
+          </m:sup>
+        </m:sSup>
+        <m:r>
+          <w:rPr>
+            <w:rFonts w:ascii="Cambria Math" w:eastAsiaTheme="minorEastAsia" w:hAnsi="Cambria Math"/>
+          </w:rPr>
+          <m:t>=4m</m:t>
+        </m:r>
+      </m:oMath>
+      <w:r>
+        <w:rPr>
+          <w:rFonts w:eastAsiaTheme="minorEastAsia"/>
+        </w:rPr>
+        <w:t xml:space="preserve"> for some </w:t>
+      </w:r>
+      <m:oMath>
+        <m:r>
+          <w:rPr>
+            <w:rFonts w:ascii="Cambria Math" w:eastAsiaTheme="minorEastAsia" w:hAnsi="Cambria Math"/>
+          </w:rPr>
+          <m:t>m∈</m:t>
+        </m:r>
+        <m:r>
+          <m:rPr>
+            <m:scr m:val="double-struck"/>
+          </m:rPr>
+          <w:rPr>
+            <w:rFonts w:ascii="Cambria Math" w:eastAsiaTheme="minorEastAsia" w:hAnsi="Cambria Math"/>
+          </w:rPr>
+          <m:t>Z</m:t>
+        </m:r>
+      </m:oMath>
+    </w:p>
+    <w:p>
+      <w:pPr>
+        <w:spacing w:after="0"/>
+        <w:rPr>
+          <w:rFonts w:eastAsiaTheme="minorEastAsia"/>
+        </w:rPr>
+      </w:pPr>
+    </w:p>
+    <w:p>
+      <w:pPr>
+        <w:spacing w:after="0"/>
+        <w:ind w:left="720"/>
+        <w:rPr>
+          <w:rFonts w:eastAsiaTheme="minorEastAsia"/>
+          <w:iCs/>
+        </w:rPr>
+      </w:pPr>
+      <w:r>
+        <w:rPr>
+          <w:rFonts w:eastAsiaTheme="minorEastAsia"/>
+        </w:rPr>
+        <w:t>Which implies that</w:t>
+      </w:r>
+      <w:r>
+        <w:rPr>
+          <w:rFonts w:eastAsiaTheme="minorEastAsia"/>
+        </w:rPr>
+        <w:t xml:space="preserve"> </w:t>
+      </w:r>
+      <m:oMath>
+        <m:sSup>
+          <m:sSupPr>
+            <m:ctrlPr>
+              <w:rPr>
+                <w:rFonts w:ascii="Cambria Math" w:hAnsi="Cambria Math"/>
+                <w:i/>
+                <w:iCs/>
+              </w:rPr>
+            </m:ctrlPr>
+          </m:sSupPr>
+          <m:e>
+            <m:r>
+              <w:rPr>
+                <w:rStyle w:val="katex-mathml"/>
+                <w:rFonts w:ascii="Cambria Math" w:hAnsi="Cambria Math" w:cs="Consolas"/>
+                <w:color w:val="0D0D0D"/>
+                <w:bdr w:val="none" w:sz="0" w:space="0" w:color="auto" w:frame="1"/>
+                <w:shd w:val="clear" w:color="auto" w:fill="FFFFFF"/>
+              </w:rPr>
+              <m:t xml:space="preserve"> </m:t>
+            </m:r>
+            <m:r>
+              <w:rPr>
+                <w:rFonts w:ascii="Cambria Math" w:hAnsi="Cambria Math"/>
+              </w:rPr>
+              <m:t>p</m:t>
+            </m:r>
+          </m:e>
+          <m:sup>
+            <m:r>
+              <w:rPr>
+                <w:rFonts w:ascii="Cambria Math" w:hAnsi="Cambria Math"/>
+              </w:rPr>
+              <m:t>2</m:t>
+            </m:r>
+          </m:sup>
+        </m:sSup>
+      </m:oMath>
+      <w:r>
+        <w:rPr>
+          <w:rFonts w:eastAsiaTheme="minorEastAsia"/>
+          <w:iCs/>
+        </w:rPr>
+        <w:t xml:space="preserve"> is divisible by 4.</w:t>
+      </w:r>
+    </w:p>
+    <w:p>
+      <w:pPr>
+        <w:spacing w:after="0"/>
+        <w:ind w:left="720"/>
+        <w:rPr>
+          <w:rFonts w:eastAsiaTheme="minorEastAsia"/>
+          <w:iCs/>
+        </w:rPr>
+      </w:pPr>
+      <w:r>
+        <w:rPr>
+          <w:rFonts w:eastAsiaTheme="minorEastAsia"/>
+          <w:iCs/>
+        </w:rPr>
+        <w:t xml:space="preserve">But this contradicts that </w:t>
+      </w:r>
+      <m:oMath>
+        <m:sSup>
+          <m:sSupPr>
+            <m:ctrlPr>
+              <w:rPr>
+                <w:rFonts w:ascii="Cambria Math" w:hAnsi="Cambria Math"/>
+                <w:i/>
+                <w:iCs/>
+              </w:rPr>
+            </m:ctrlPr>
+          </m:sSupPr>
+          <m:e>
+            <m:r>
+              <w:rPr>
+                <w:rFonts w:ascii="Cambria Math" w:hAnsi="Cambria Math"/>
+              </w:rPr>
+              <m:t>p</m:t>
+            </m:r>
+          </m:e>
+          <m:sup>
+            <m:r>
+              <w:rPr>
+                <w:rFonts w:ascii="Cambria Math" w:hAnsi="Cambria Math"/>
+              </w:rPr>
+              <m:t>2</m:t>
+            </m:r>
+          </m:sup>
+        </m:sSup>
+      </m:oMath>
+      <w:r>
+        <w:t xml:space="preserve"> is </w:t>
+      </w:r>
+      <w:r>
+        <w:t xml:space="preserve">not </w:t>
+      </w:r>
+      <w:r>
+        <w:t>divisible by 4</w:t>
+      </w:r>
+      <w:r>
+        <w:t>,</w:t>
+      </w:r>
+    </w:p>
+    <w:p>
+      <w:pPr>
+        <w:spacing w:after="0"/>
+        <w:ind w:left="720"/>
+        <w:rPr>
+          <w:rFonts w:eastAsiaTheme="minorEastAsia"/>
+          <w:iCs/>
+        </w:rPr>
+      </w:pPr>
+    </w:p>
+    <w:p>
+      <w:pPr>
+        <w:spacing w:after="0"/>
+        <w:ind w:left="720"/>
+      </w:pPr>
+      <w:r>
+        <w:rPr>
+          <w:rFonts w:eastAsiaTheme="minorEastAsia"/>
+          <w:iCs/>
+        </w:rPr>
+        <w:t>Thus</w:t>
+      </w:r>
+      <w:r>
+        <w:rPr>
+          <w:rFonts w:eastAsiaTheme="minorEastAsia"/>
+          <w:iCs/>
+        </w:rPr>
+        <w:t xml:space="preserve">, </w:t>
+      </w:r>
+      <w:r>
+        <w:rPr>
+          <w:rFonts w:eastAsiaTheme="minorEastAsia"/>
+          <w:iCs/>
+        </w:rPr>
+        <w:t xml:space="preserve">our supposition </w:t>
+      </w:r>
+      <w:r>
+        <w:t xml:space="preserve">that </w:t>
+      </w:r>
+      <m:oMath>
+        <m:r>
+          <w:rPr>
+            <w:rFonts w:ascii="Cambria Math" w:hAnsi="Cambria Math"/>
+          </w:rPr>
+          <m:t>p</m:t>
+        </m:r>
+      </m:oMath>
+      <w:r>
+        <w:t xml:space="preserve"> is even</w:t>
+      </w:r>
+      <w:r>
+        <w:t xml:space="preserve"> must be false</w:t>
+      </w:r>
+      <w:r>
+        <w:t>,</w:t>
+      </w:r>
+    </w:p>
+    <w:p>
+      <w:pPr>
+        <w:spacing w:after="0"/>
+        <w:ind w:left="720"/>
+        <w:rPr>
+          <w:rFonts w:eastAsiaTheme="minorEastAsia"/>
+          <w:iCs/>
+        </w:rPr>
+      </w:pPr>
+      <w:r>
+        <w:t>Therefore,</w:t>
+      </w:r>
+    </w:p>
+    <w:p>
+      <w:pPr>
+        <w:spacing w:after="0"/>
+        <w:ind w:left="720"/>
+        <w:rPr>
+          <w:rFonts w:eastAsiaTheme="minorEastAsia"/>
+          <w:iCs/>
+        </w:rPr>
+      </w:pPr>
+      <w:r>
+        <w:t xml:space="preserve"> </w:t>
+      </w:r>
+      <m:oMath>
+        <m:sSup>
+          <m:sSupPr>
+            <m:ctrlPr>
+              <w:rPr>
+                <w:rFonts w:ascii="Cambria Math" w:hAnsi="Cambria Math"/>
+                <w:i/>
+              </w:rPr>
+            </m:ctrlPr>
+          </m:sSupPr>
+          <m:e>
+            <m:r>
+              <w:rPr>
+                <w:rFonts w:ascii="Cambria Math" w:hAnsi="Cambria Math"/>
+              </w:rPr>
+              <m:t>p</m:t>
+            </m:r>
+            <m:ctrlPr>
+              <w:rPr>
+                <w:rFonts w:ascii="Cambria Math" w:hAnsi="Cambria Math"/>
+                <w:i/>
+                <w:iCs/>
+              </w:rPr>
+            </m:ctrlPr>
+          </m:e>
+          <m:sup>
+            <m:r>
+              <w:rPr>
+                <w:rFonts w:ascii="Cambria Math" w:hAnsi="Cambria Math"/>
+              </w:rPr>
+              <m:t>2</m:t>
+            </m:r>
+          </m:sup>
+        </m:sSup>
+      </m:oMath>
+      <w:r>
+        <w:t xml:space="preserve"> is divisible by 4, </w:t>
+      </w:r>
+      <w:r>
+        <w:rPr>
+          <w:b/>
+          <w:bCs/>
+        </w:rPr>
+        <w:t>then</w:t>
+      </w:r>
+      <w:r>
+        <w:t xml:space="preserve"> </w:t>
+      </w:r>
+      <m:oMath>
+        <m:r>
+          <w:rPr>
+            <w:rFonts w:ascii="Cambria Math" w:hAnsi="Cambria Math"/>
+          </w:rPr>
+          <m:t>p</m:t>
+        </m:r>
+      </m:oMath>
+      <w:r>
+        <w:t xml:space="preserve"> is even.</w:t>
+      </w:r>
+    </w:p>
+    <w:p>
+      <w:pPr>
+        <w:spacing w:after="0"/>
+        <w:ind w:left="720"/>
+      </w:pPr>
+    </w:p>
+    <w:p>
+      <w:r>
+        <w:br w:type="page"/>
+      </w:r>
+    </w:p>
+    <w:p>
+      <w:pPr>
+        <w:spacing w:after="0"/>
+        <w:rPr>
           <w:lang w:val="en-US"/>
         </w:rPr>
       </w:pPr>
       <w:r>
         <w:rPr>
-          <w:rFonts w:ascii="Consolas" w:hAnsi="Consolas"/>
           <w:lang w:val="en-US"/>
         </w:rPr>
         <w:lastRenderedPageBreak/>
@@ -45,7 +3497,6 @@
       </w:r>
       <w:r>
         <w:rPr>
-          <w:rFonts w:ascii="Consolas" w:hAnsi="Consolas"/>
           <w:lang w:val="en-US"/>
         </w:rPr>
         <w:t>2</w:t>
@@ -53,29 +3504,2298 @@
     </w:p>
     <w:p>
       <w:pPr>
-        <w:rPr>
-          <w:rFonts w:ascii="Consolas" w:hAnsi="Consolas"/>
+        <w:spacing w:after="0"/>
+        <w:rPr>
           <w:lang w:val="en-US"/>
         </w:rPr>
       </w:pPr>
       <w:r>
         <w:rPr>
-          <w:rFonts w:ascii="Consolas" w:hAnsi="Consolas"/>
           <w:lang w:val="en-US"/>
         </w:rPr>
+        <w:t>2.1</w:t>
+      </w:r>
+    </w:p>
+    <w:p>
+      <w:pPr>
+        <w:spacing w:after="0"/>
+        <w:rPr>
+          <w:lang w:val="en-US"/>
+        </w:rPr>
+      </w:pPr>
+      <w:r>
+        <w:rPr>
+          <w:lang w:val="en-US"/>
+        </w:rPr>
+        <w:t xml:space="preserve">Prove </w:t>
+      </w:r>
+      <m:oMath>
+        <m:nary>
+          <m:naryPr>
+            <m:chr m:val="∑"/>
+            <m:limLoc m:val="subSup"/>
+            <m:ctrlPr>
+              <w:rPr>
+                <w:rFonts w:ascii="Cambria Math" w:hAnsi="Cambria Math"/>
+                <w:i/>
+                <w:lang w:val="en-US"/>
+              </w:rPr>
+            </m:ctrlPr>
+          </m:naryPr>
+          <m:sub>
+            <m:r>
+              <w:rPr>
+                <w:rFonts w:ascii="Cambria Math" w:hAnsi="Cambria Math"/>
+                <w:lang w:val="en-US"/>
+              </w:rPr>
+              <m:t>i=1</m:t>
+            </m:r>
+          </m:sub>
+          <m:sup>
+            <m:r>
+              <w:rPr>
+                <w:rFonts w:ascii="Cambria Math" w:hAnsi="Cambria Math"/>
+                <w:lang w:val="en-US"/>
+              </w:rPr>
+              <m:t>n</m:t>
+            </m:r>
+          </m:sup>
+          <m:e>
+            <m:r>
+              <w:rPr>
+                <w:rFonts w:ascii="Cambria Math" w:hAnsi="Cambria Math"/>
+                <w:lang w:val="en-US"/>
+              </w:rPr>
+              <m:t>5i=</m:t>
+            </m:r>
+            <m:f>
+              <m:fPr>
+                <m:ctrlPr>
+                  <w:rPr>
+                    <w:rFonts w:ascii="Cambria Math" w:hAnsi="Cambria Math"/>
+                    <w:i/>
+                    <w:lang w:val="en-US"/>
+                  </w:rPr>
+                </m:ctrlPr>
+              </m:fPr>
+              <m:num>
+                <m:r>
+                  <w:rPr>
+                    <w:rFonts w:ascii="Cambria Math" w:hAnsi="Cambria Math"/>
+                    <w:lang w:val="en-US"/>
+                  </w:rPr>
+                  <m:t>5n(n+1)</m:t>
+                </m:r>
+              </m:num>
+              <m:den>
+                <m:r>
+                  <w:rPr>
+                    <w:rFonts w:ascii="Cambria Math" w:hAnsi="Cambria Math"/>
+                    <w:lang w:val="en-US"/>
+                  </w:rPr>
+                  <m:t>2</m:t>
+                </m:r>
+              </m:den>
+            </m:f>
+          </m:e>
+        </m:nary>
+      </m:oMath>
+      <w:r>
+        <w:rPr>
+          <w:rFonts w:eastAsiaTheme="minorEastAsia"/>
+          <w:lang w:val="en-US"/>
+        </w:rPr>
+        <w:t xml:space="preserve"> for all </w:t>
+      </w:r>
+      <m:oMath>
+        <m:r>
+          <w:rPr>
+            <w:rFonts w:ascii="Cambria Math" w:hAnsi="Cambria Math"/>
+            <w:lang w:val="en-US"/>
+          </w:rPr>
+          <m:t>n</m:t>
+        </m:r>
+        <m:r>
+          <w:rPr>
+            <w:rFonts w:ascii="Cambria Math" w:hAnsi="Cambria Math"/>
+            <w:lang w:val="en-US"/>
+          </w:rPr>
+          <m:t>∈</m:t>
+        </m:r>
+        <m:sSup>
+          <m:sSupPr>
+            <m:ctrlPr>
+              <w:rPr>
+                <w:rFonts w:ascii="Cambria Math" w:eastAsiaTheme="minorEastAsia" w:hAnsi="Cambria Math"/>
+                <w:i/>
+                <w:iCs/>
+              </w:rPr>
+            </m:ctrlPr>
+          </m:sSupPr>
+          <m:e>
+            <m:r>
+              <m:rPr>
+                <m:scr m:val="double-struck"/>
+              </m:rPr>
+              <w:rPr>
+                <w:rFonts w:ascii="Cambria Math" w:eastAsiaTheme="minorEastAsia" w:hAnsi="Cambria Math"/>
+              </w:rPr>
+              <m:t>Z</m:t>
+            </m:r>
+            <m:ctrlPr>
+              <w:rPr>
+                <w:rFonts w:ascii="Cambria Math" w:hAnsi="Cambria Math"/>
+                <w:i/>
+                <w:lang w:val="en-US"/>
+              </w:rPr>
+            </m:ctrlPr>
+          </m:e>
+          <m:sup>
+            <m:r>
+              <w:rPr>
+                <w:rFonts w:ascii="Cambria Math" w:eastAsiaTheme="minorEastAsia" w:hAnsi="Cambria Math"/>
+              </w:rPr>
+              <m:t>+</m:t>
+            </m:r>
+          </m:sup>
+        </m:sSup>
+      </m:oMath>
+    </w:p>
+    <w:p>
+      <w:pPr>
+        <w:spacing w:after="0"/>
+        <w:rPr>
+          <w:lang w:val="en-US"/>
+        </w:rPr>
+      </w:pPr>
+    </w:p>
+    <w:p>
+      <w:pPr>
+        <w:spacing w:after="0" w:line="259" w:lineRule="auto"/>
+        <w:rPr>
+          <w:rFonts w:cs="Courier New"/>
+          <w:b/>
+          <w:bCs/>
+        </w:rPr>
+      </w:pPr>
+      <w:r>
+        <w:rPr>
+          <w:rFonts w:cs="Courier New"/>
+          <w:b/>
+          <w:bCs/>
+        </w:rPr>
+        <w:t xml:space="preserve">Basis Clause </w:t>
+      </w:r>
+    </w:p>
+    <w:p>
+      <w:pPr>
+        <w:spacing w:after="0" w:line="259" w:lineRule="auto"/>
+        <w:rPr>
+          <w:rFonts w:eastAsiaTheme="minorEastAsia" w:cs="Courier New"/>
+          <w:lang w:val="en-US"/>
+        </w:rPr>
+      </w:pPr>
+      <w:r>
+        <w:rPr>
+          <w:rFonts w:cs="Courier New"/>
+          <w:b/>
+          <w:bCs/>
+        </w:rPr>
+        <w:tab/>
+        <w:t xml:space="preserve">Let </w:t>
+      </w:r>
+      <m:oMath>
+        <m:r>
+          <w:rPr>
+            <w:rFonts w:ascii="Cambria Math" w:hAnsi="Cambria Math"/>
+            <w:lang w:val="en-US"/>
+          </w:rPr>
+          <m:t>n</m:t>
+        </m:r>
+        <m:r>
+          <w:rPr>
+            <w:rFonts w:ascii="Cambria Math" w:hAnsi="Cambria Math"/>
+            <w:lang w:val="en-US"/>
+          </w:rPr>
+          <m:t>=1</m:t>
+        </m:r>
+      </m:oMath>
+      <w:r>
+        <w:rPr>
+          <w:rFonts w:eastAsiaTheme="minorEastAsia" w:cs="Courier New"/>
+          <w:lang w:val="en-US"/>
+        </w:rPr>
+        <w:t>,</w:t>
+      </w:r>
+    </w:p>
+    <w:p>
+      <w:pPr>
+        <w:spacing w:after="0" w:line="259" w:lineRule="auto"/>
+        <w:rPr>
+          <w:rFonts w:eastAsiaTheme="minorEastAsia" w:cs="Courier New"/>
+          <w:lang w:val="en-US"/>
+        </w:rPr>
+      </w:pPr>
+      <w:r>
+        <w:rPr>
+          <w:rFonts w:eastAsiaTheme="minorEastAsia" w:cs="Courier New"/>
+          <w:lang w:val="en-US"/>
+        </w:rPr>
+        <w:tab/>
+        <w:t xml:space="preserve">LHS </w:t>
+      </w:r>
+    </w:p>
+    <w:p>
+      <w:pPr>
+        <w:spacing w:after="0" w:line="259" w:lineRule="auto"/>
+        <w:ind w:left="720" w:firstLine="720"/>
+        <w:rPr>
+          <w:rFonts w:eastAsiaTheme="minorEastAsia" w:cs="Courier New"/>
+          <w:lang w:val="en-US"/>
+        </w:rPr>
+      </w:pPr>
+      <m:oMath>
+        <m:nary>
+          <m:naryPr>
+            <m:chr m:val="∑"/>
+            <m:limLoc m:val="subSup"/>
+            <m:ctrlPr>
+              <w:rPr>
+                <w:rFonts w:ascii="Cambria Math" w:hAnsi="Cambria Math"/>
+                <w:i/>
+                <w:lang w:val="en-US"/>
+              </w:rPr>
+            </m:ctrlPr>
+          </m:naryPr>
+          <m:sub>
+            <m:r>
+              <w:rPr>
+                <w:rFonts w:ascii="Cambria Math" w:hAnsi="Cambria Math"/>
+                <w:lang w:val="en-US"/>
+              </w:rPr>
+              <m:t>i=1</m:t>
+            </m:r>
+          </m:sub>
+          <m:sup>
+            <m:r>
+              <w:rPr>
+                <w:rFonts w:ascii="Cambria Math" w:hAnsi="Cambria Math"/>
+                <w:lang w:val="en-US"/>
+              </w:rPr>
+              <m:t>n</m:t>
+            </m:r>
+          </m:sup>
+          <m:e>
+            <m:r>
+              <w:rPr>
+                <w:rFonts w:ascii="Cambria Math" w:hAnsi="Cambria Math"/>
+                <w:lang w:val="en-US"/>
+              </w:rPr>
+              <m:t>5i</m:t>
+            </m:r>
+          </m:e>
+        </m:nary>
+      </m:oMath>
+      <w:r>
+        <w:rPr>
+          <w:rFonts w:eastAsiaTheme="minorEastAsia" w:cs="Courier New"/>
+          <w:lang w:val="en-US"/>
+        </w:rPr>
+        <w:t xml:space="preserve"> </w:t>
+      </w:r>
+    </w:p>
+    <w:p>
+      <w:pPr>
+        <w:spacing w:after="0" w:line="259" w:lineRule="auto"/>
+        <w:ind w:left="720" w:firstLine="720"/>
+        <w:rPr>
+          <w:rFonts w:eastAsiaTheme="minorEastAsia" w:cs="Courier New"/>
+          <w:lang w:val="en-US"/>
+        </w:rPr>
+      </w:pPr>
+      <m:oMath>
+        <m:r>
+          <w:rPr>
+            <w:rStyle w:val="katex-mathml"/>
+            <w:rFonts w:ascii="Cambria Math" w:hAnsi="Cambria Math" w:cs="Consolas"/>
+            <w:color w:val="0D0D0D"/>
+            <w:bdr w:val="none" w:sz="0" w:space="0" w:color="auto" w:frame="1"/>
+            <w:shd w:val="clear" w:color="auto" w:fill="FFFFFF"/>
+          </w:rPr>
+          <m:t>⇒</m:t>
+        </m:r>
+        <m:r>
+          <w:rPr>
+            <w:rStyle w:val="katex-mathml"/>
+            <w:rFonts w:ascii="Cambria Math" w:eastAsiaTheme="minorEastAsia" w:hAnsi="Cambria Math" w:cs="Courier New"/>
+            <w:color w:val="0D0D0D"/>
+            <w:bdr w:val="none" w:sz="0" w:space="0" w:color="auto" w:frame="1"/>
+            <w:shd w:val="clear" w:color="auto" w:fill="FFFFFF"/>
+          </w:rPr>
+          <m:t>5</m:t>
+        </m:r>
+        <m:d>
+          <m:dPr>
+            <m:ctrlPr>
+              <w:rPr>
+                <w:rStyle w:val="katex-mathml"/>
+                <w:rFonts w:ascii="Cambria Math" w:eastAsiaTheme="minorEastAsia" w:hAnsi="Cambria Math" w:cs="Courier New"/>
+                <w:i/>
+                <w:color w:val="0D0D0D"/>
+                <w:bdr w:val="none" w:sz="0" w:space="0" w:color="auto" w:frame="1"/>
+                <w:shd w:val="clear" w:color="auto" w:fill="FFFFFF"/>
+              </w:rPr>
+            </m:ctrlPr>
+          </m:dPr>
+          <m:e>
+            <m:r>
+              <w:rPr>
+                <w:rStyle w:val="katex-mathml"/>
+                <w:rFonts w:ascii="Cambria Math" w:eastAsiaTheme="minorEastAsia" w:hAnsi="Cambria Math" w:cs="Courier New"/>
+                <w:color w:val="0D0D0D"/>
+                <w:bdr w:val="none" w:sz="0" w:space="0" w:color="auto" w:frame="1"/>
+                <w:shd w:val="clear" w:color="auto" w:fill="FFFFFF"/>
+              </w:rPr>
+              <m:t>1</m:t>
+            </m:r>
+          </m:e>
+        </m:d>
+        <m:r>
+          <w:rPr>
+            <w:rStyle w:val="katex-mathml"/>
+            <w:rFonts w:ascii="Cambria Math" w:eastAsiaTheme="minorEastAsia" w:hAnsi="Cambria Math" w:cs="Courier New"/>
+            <w:color w:val="0D0D0D"/>
+            <w:bdr w:val="none" w:sz="0" w:space="0" w:color="auto" w:frame="1"/>
+            <w:shd w:val="clear" w:color="auto" w:fill="FFFFFF"/>
+          </w:rPr>
+          <m:t>=5</m:t>
+        </m:r>
+      </m:oMath>
+      <w:r>
+        <w:rPr>
+          <w:rStyle w:val="katex-mathml"/>
+          <w:rFonts w:eastAsiaTheme="minorEastAsia" w:cs="Courier New"/>
+          <w:color w:val="0D0D0D"/>
+          <w:bdr w:val="none" w:sz="0" w:space="0" w:color="auto" w:frame="1"/>
+          <w:shd w:val="clear" w:color="auto" w:fill="FFFFFF"/>
+        </w:rPr>
+        <w:t xml:space="preserve"> </w:t>
+      </w:r>
+    </w:p>
+    <w:p>
+      <w:pPr>
+        <w:spacing w:after="0" w:line="259" w:lineRule="auto"/>
+        <w:rPr>
+          <w:rFonts w:eastAsiaTheme="minorEastAsia" w:cs="Courier New"/>
+          <w:lang w:val="en-US"/>
+        </w:rPr>
+      </w:pPr>
+      <w:r>
+        <w:rPr>
+          <w:rFonts w:eastAsiaTheme="minorEastAsia" w:cs="Courier New"/>
+          <w:lang w:val="en-US"/>
+        </w:rPr>
+        <w:tab/>
+      </w:r>
+      <w:r>
+        <w:rPr>
+          <w:rFonts w:eastAsiaTheme="minorEastAsia" w:cs="Courier New"/>
+          <w:lang w:val="en-US"/>
+        </w:rPr>
+        <w:t>RHS</w:t>
+      </w:r>
+    </w:p>
+    <w:p>
+      <w:pPr>
+        <w:spacing w:after="0" w:line="259" w:lineRule="auto"/>
+        <w:rPr>
+          <w:rFonts w:eastAsiaTheme="minorEastAsia" w:cs="Courier New"/>
+          <w:lang w:val="en-US"/>
+        </w:rPr>
+      </w:pPr>
+      <w:r>
+        <w:rPr>
+          <w:rFonts w:cs="Courier New"/>
+          <w:b/>
+          <w:bCs/>
+        </w:rPr>
+        <w:tab/>
+      </w:r>
+      <w:r>
+        <w:rPr>
+          <w:rFonts w:cs="Courier New"/>
+          <w:b/>
+          <w:bCs/>
+        </w:rPr>
+        <w:tab/>
+      </w:r>
+      <m:oMath>
+        <m:f>
+          <m:fPr>
+            <m:ctrlPr>
+              <w:rPr>
+                <w:rFonts w:ascii="Cambria Math" w:hAnsi="Cambria Math"/>
+                <w:i/>
+                <w:lang w:val="en-US"/>
+              </w:rPr>
+            </m:ctrlPr>
+          </m:fPr>
+          <m:num>
+            <m:r>
+              <w:rPr>
+                <w:rFonts w:ascii="Cambria Math" w:hAnsi="Cambria Math"/>
+                <w:lang w:val="en-US"/>
+              </w:rPr>
+              <m:t>5n(n+1)</m:t>
+            </m:r>
+          </m:num>
+          <m:den>
+            <m:r>
+              <w:rPr>
+                <w:rFonts w:ascii="Cambria Math" w:hAnsi="Cambria Math"/>
+                <w:lang w:val="en-US"/>
+              </w:rPr>
+              <m:t>2</m:t>
+            </m:r>
+          </m:den>
+        </m:f>
+      </m:oMath>
+    </w:p>
+    <w:p>
+      <w:pPr>
+        <w:spacing w:after="0" w:line="259" w:lineRule="auto"/>
+        <w:ind w:left="720" w:firstLine="720"/>
+        <w:rPr>
+          <w:rStyle w:val="katex-mathml"/>
+          <w:rFonts w:eastAsiaTheme="minorEastAsia" w:cs="Courier New"/>
+          <w:color w:val="0D0D0D"/>
+          <w:bdr w:val="none" w:sz="0" w:space="0" w:color="auto" w:frame="1"/>
+          <w:shd w:val="clear" w:color="auto" w:fill="FFFFFF"/>
+        </w:rPr>
+      </w:pPr>
+      <m:oMath>
+        <m:r>
+          <w:rPr>
+            <w:rStyle w:val="katex-mathml"/>
+            <w:rFonts w:ascii="Cambria Math" w:hAnsi="Cambria Math" w:cs="Consolas"/>
+            <w:color w:val="0D0D0D"/>
+            <w:bdr w:val="none" w:sz="0" w:space="0" w:color="auto" w:frame="1"/>
+            <w:shd w:val="clear" w:color="auto" w:fill="FFFFFF"/>
+          </w:rPr>
+          <m:t>⇒</m:t>
+        </m:r>
+        <m:f>
+          <m:fPr>
+            <m:ctrlPr>
+              <w:rPr>
+                <w:rFonts w:ascii="Cambria Math" w:hAnsi="Cambria Math"/>
+                <w:i/>
+                <w:lang w:val="en-US"/>
+              </w:rPr>
+            </m:ctrlPr>
+          </m:fPr>
+          <m:num>
+            <m:r>
+              <w:rPr>
+                <w:rFonts w:ascii="Cambria Math" w:hAnsi="Cambria Math"/>
+                <w:lang w:val="en-US"/>
+              </w:rPr>
+              <m:t>5</m:t>
+            </m:r>
+            <m:r>
+              <w:rPr>
+                <w:rFonts w:ascii="Cambria Math" w:hAnsi="Cambria Math"/>
+                <w:lang w:val="en-US"/>
+              </w:rPr>
+              <m:t>(1)</m:t>
+            </m:r>
+            <m:r>
+              <w:rPr>
+                <w:rFonts w:ascii="Cambria Math" w:hAnsi="Cambria Math"/>
+                <w:lang w:val="en-US"/>
+              </w:rPr>
+              <m:t>(</m:t>
+            </m:r>
+            <m:r>
+              <w:rPr>
+                <w:rFonts w:ascii="Cambria Math" w:hAnsi="Cambria Math"/>
+                <w:lang w:val="en-US"/>
+              </w:rPr>
+              <m:t>1</m:t>
+            </m:r>
+            <m:r>
+              <w:rPr>
+                <w:rFonts w:ascii="Cambria Math" w:hAnsi="Cambria Math"/>
+                <w:lang w:val="en-US"/>
+              </w:rPr>
+              <m:t>+1)</m:t>
+            </m:r>
+          </m:num>
+          <m:den>
+            <m:r>
+              <w:rPr>
+                <w:rFonts w:ascii="Cambria Math" w:hAnsi="Cambria Math"/>
+                <w:lang w:val="en-US"/>
+              </w:rPr>
+              <m:t>2</m:t>
+            </m:r>
+          </m:den>
+        </m:f>
+        <m:r>
+          <w:rPr>
+            <w:rFonts w:ascii="Cambria Math" w:eastAsiaTheme="minorEastAsia" w:hAnsi="Cambria Math" w:cs="Courier New"/>
+            <w:lang w:val="en-US"/>
+          </w:rPr>
+          <m:t>=5</m:t>
+        </m:r>
+      </m:oMath>
+      <w:r>
+        <w:rPr>
+          <w:rStyle w:val="katex-mathml"/>
+          <w:rFonts w:eastAsiaTheme="minorEastAsia" w:cs="Courier New"/>
+          <w:color w:val="0D0D0D"/>
+          <w:bdr w:val="none" w:sz="0" w:space="0" w:color="auto" w:frame="1"/>
+          <w:shd w:val="clear" w:color="auto" w:fill="FFFFFF"/>
+        </w:rPr>
+        <w:t xml:space="preserve"> </w:t>
+      </w:r>
+    </w:p>
+    <w:p>
+      <w:pPr>
+        <w:spacing w:after="0" w:line="259" w:lineRule="auto"/>
+        <w:rPr>
+          <w:rStyle w:val="katex-mathml"/>
+          <w:rFonts w:eastAsiaTheme="minorEastAsia" w:cs="Courier New"/>
+          <w:color w:val="0D0D0D"/>
+          <w:bdr w:val="none" w:sz="0" w:space="0" w:color="auto" w:frame="1"/>
+          <w:shd w:val="clear" w:color="auto" w:fill="FFFFFF"/>
+        </w:rPr>
+      </w:pPr>
+      <w:r>
+        <w:rPr>
+          <w:rStyle w:val="katex-mathml"/>
+          <w:rFonts w:eastAsiaTheme="minorEastAsia" w:cs="Courier New"/>
+          <w:color w:val="0D0D0D"/>
+          <w:bdr w:val="none" w:sz="0" w:space="0" w:color="auto" w:frame="1"/>
+          <w:shd w:val="clear" w:color="auto" w:fill="FFFFFF"/>
+        </w:rPr>
+        <w:tab/>
+        <w:t xml:space="preserve">LHS=RHS </w:t>
+      </w:r>
+    </w:p>
+    <w:p>
+      <w:pPr>
+        <w:spacing w:after="0" w:line="259" w:lineRule="auto"/>
+        <w:rPr>
+          <w:rFonts w:cs="Courier New"/>
+        </w:rPr>
+      </w:pPr>
+      <w:r>
+        <w:rPr>
+          <w:rFonts w:cs="Courier New"/>
+          <w:b/>
+          <w:bCs/>
+        </w:rPr>
+        <w:tab/>
+      </w:r>
+      <w:r>
+        <w:rPr>
+          <w:rFonts w:cs="Courier New"/>
+        </w:rPr>
+        <w:t xml:space="preserve">Thus, the basis case holds </w:t>
+      </w:r>
+    </w:p>
+    <w:p>
+      <w:pPr>
+        <w:spacing w:after="0" w:line="259" w:lineRule="auto"/>
+        <w:rPr>
+          <w:rFonts w:cs="Courier New"/>
+        </w:rPr>
+      </w:pPr>
+    </w:p>
+    <w:p>
+      <w:pPr>
+        <w:spacing w:after="0"/>
+        <w:rPr>
+          <w:rFonts w:eastAsiaTheme="minorEastAsia" w:cs="Courier New"/>
+          <w:lang w:val="en-US"/>
+        </w:rPr>
+      </w:pPr>
+      <w:r>
+        <w:rPr>
+          <w:rFonts w:cs="Courier New"/>
+          <w:b/>
+          <w:bCs/>
+        </w:rPr>
+        <w:t xml:space="preserve">Inductive </w:t>
+      </w:r>
+      <w:r>
+        <w:rPr>
+          <w:rFonts w:cs="Courier New"/>
+          <w:b/>
+          <w:bCs/>
+        </w:rPr>
+        <w:t>Hypothesis</w:t>
+      </w:r>
+      <w:r>
+        <w:rPr>
+          <w:rFonts w:cs="Courier New"/>
+          <w:b/>
+          <w:bCs/>
+        </w:rPr>
+        <w:t xml:space="preserve"> </w:t>
+      </w:r>
+      <w:r>
+        <w:rPr>
+          <w:rFonts w:cs="Courier New"/>
+          <w:b/>
+          <w:bCs/>
+        </w:rPr>
+        <w:br/>
+      </w:r>
+      <w:r>
+        <w:rPr>
+          <w:lang w:val="en-US"/>
+        </w:rPr>
+        <w:t xml:space="preserve"> </w:t>
+      </w:r>
+      <w:r>
+        <w:rPr>
+          <w:lang w:val="en-US"/>
+        </w:rPr>
+        <w:tab/>
+      </w:r>
+      <w:r>
+        <w:rPr>
+          <w:lang w:val="en-US"/>
+        </w:rPr>
+        <w:t xml:space="preserve">Assume </w:t>
+      </w:r>
+      <m:oMath>
+        <m:r>
+          <w:rPr>
+            <w:rFonts w:ascii="Cambria Math" w:hAnsi="Cambria Math"/>
+            <w:lang w:val="en-US"/>
+          </w:rPr>
+          <m:t>n=</m:t>
+        </m:r>
+        <m:r>
+          <w:rPr>
+            <w:rFonts w:ascii="Cambria Math" w:hAnsi="Cambria Math"/>
+            <w:lang w:val="en-US"/>
+          </w:rPr>
+          <m:t>k</m:t>
+        </m:r>
+      </m:oMath>
+      <w:r>
+        <w:rPr>
+          <w:rFonts w:eastAsiaTheme="minorEastAsia" w:cs="Courier New"/>
+          <w:lang w:val="en-US"/>
+        </w:rPr>
+        <w:t>,</w:t>
+      </w:r>
+    </w:p>
+    <w:p>
+      <w:pPr>
+        <w:spacing w:after="0"/>
+        <w:rPr>
+          <w:rFonts w:eastAsiaTheme="minorEastAsia" w:cs="Courier New"/>
+          <w:lang w:val="en-US"/>
+        </w:rPr>
+      </w:pPr>
+      <w:r>
+        <w:rPr>
+          <w:rFonts w:eastAsiaTheme="minorEastAsia" w:cs="Courier New"/>
+          <w:lang w:val="en-US"/>
+        </w:rPr>
+        <w:tab/>
+      </w:r>
+      <m:oMath>
+        <m:nary>
+          <m:naryPr>
+            <m:chr m:val="∑"/>
+            <m:limLoc m:val="subSup"/>
+            <m:ctrlPr>
+              <w:rPr>
+                <w:rFonts w:ascii="Cambria Math" w:hAnsi="Cambria Math"/>
+                <w:i/>
+                <w:lang w:val="en-US"/>
+              </w:rPr>
+            </m:ctrlPr>
+          </m:naryPr>
+          <m:sub>
+            <m:r>
+              <w:rPr>
+                <w:rFonts w:ascii="Cambria Math" w:hAnsi="Cambria Math"/>
+                <w:lang w:val="en-US"/>
+              </w:rPr>
+              <m:t>i=1</m:t>
+            </m:r>
+          </m:sub>
+          <m:sup>
+            <m:r>
+              <w:rPr>
+                <w:rFonts w:ascii="Cambria Math" w:hAnsi="Cambria Math"/>
+                <w:lang w:val="en-US"/>
+              </w:rPr>
+              <m:t>k</m:t>
+            </m:r>
+          </m:sup>
+          <m:e>
+            <m:r>
+              <w:rPr>
+                <w:rFonts w:ascii="Cambria Math" w:hAnsi="Cambria Math"/>
+                <w:lang w:val="en-US"/>
+              </w:rPr>
+              <m:t>5i=</m:t>
+            </m:r>
+            <m:f>
+              <m:fPr>
+                <m:ctrlPr>
+                  <w:rPr>
+                    <w:rFonts w:ascii="Cambria Math" w:hAnsi="Cambria Math"/>
+                    <w:i/>
+                    <w:lang w:val="en-US"/>
+                  </w:rPr>
+                </m:ctrlPr>
+              </m:fPr>
+              <m:num>
+                <m:r>
+                  <w:rPr>
+                    <w:rFonts w:ascii="Cambria Math" w:hAnsi="Cambria Math"/>
+                    <w:lang w:val="en-US"/>
+                  </w:rPr>
+                  <m:t>5</m:t>
+                </m:r>
+                <m:r>
+                  <w:rPr>
+                    <w:rFonts w:ascii="Cambria Math" w:hAnsi="Cambria Math"/>
+                    <w:lang w:val="en-US"/>
+                  </w:rPr>
+                  <m:t>k</m:t>
+                </m:r>
+                <m:r>
+                  <w:rPr>
+                    <w:rFonts w:ascii="Cambria Math" w:hAnsi="Cambria Math"/>
+                    <w:lang w:val="en-US"/>
+                  </w:rPr>
+                  <m:t>(</m:t>
+                </m:r>
+                <m:r>
+                  <w:rPr>
+                    <w:rFonts w:ascii="Cambria Math" w:hAnsi="Cambria Math"/>
+                    <w:lang w:val="en-US"/>
+                  </w:rPr>
+                  <m:t>k</m:t>
+                </m:r>
+                <m:r>
+                  <w:rPr>
+                    <w:rFonts w:ascii="Cambria Math" w:hAnsi="Cambria Math"/>
+                    <w:lang w:val="en-US"/>
+                  </w:rPr>
+                  <m:t>+1)</m:t>
+                </m:r>
+              </m:num>
+              <m:den>
+                <m:r>
+                  <w:rPr>
+                    <w:rFonts w:ascii="Cambria Math" w:hAnsi="Cambria Math"/>
+                    <w:lang w:val="en-US"/>
+                  </w:rPr>
+                  <m:t>2</m:t>
+                </m:r>
+              </m:den>
+            </m:f>
+          </m:e>
+        </m:nary>
+      </m:oMath>
+    </w:p>
+    <w:p>
+      <w:pPr>
+        <w:spacing w:after="0"/>
+        <w:rPr>
+          <w:rFonts w:cs="Courier New"/>
+          <w:b/>
+          <w:bCs/>
+        </w:rPr>
+      </w:pPr>
+    </w:p>
+    <w:p>
+      <w:pPr>
+        <w:spacing w:after="0" w:line="259" w:lineRule="auto"/>
+        <w:rPr>
+          <w:rFonts w:cs="Courier New"/>
+          <w:b/>
+          <w:bCs/>
+        </w:rPr>
+      </w:pPr>
+      <w:r>
+        <w:rPr>
+          <w:rFonts w:cs="Courier New"/>
+          <w:b/>
+          <w:bCs/>
+        </w:rPr>
+        <w:t>Extremal Clause (Inductive Step)</w:t>
+      </w:r>
+    </w:p>
+    <w:p>
+      <w:pPr>
+        <w:spacing w:after="0"/>
+        <w:ind w:firstLine="720"/>
+        <w:rPr>
+          <w:rFonts w:eastAsiaTheme="minorEastAsia"/>
+          <w:lang w:val="en-US"/>
+        </w:rPr>
+      </w:pPr>
+      <w:r>
+        <w:rPr>
+          <w:lang w:val="en-US"/>
+        </w:rPr>
+        <w:t>Prove</w:t>
+      </w:r>
+      <w:r>
+        <w:rPr>
+          <w:lang w:val="en-US"/>
+        </w:rPr>
+        <w:t xml:space="preserve"> </w:t>
+      </w:r>
+      <m:oMath>
+        <m:r>
+          <w:rPr>
+            <w:rFonts w:ascii="Cambria Math" w:hAnsi="Cambria Math"/>
+            <w:lang w:val="en-US"/>
+          </w:rPr>
+          <m:t>n=k</m:t>
+        </m:r>
+      </m:oMath>
+      <w:r>
+        <w:rPr>
+          <w:rFonts w:eastAsiaTheme="minorEastAsia"/>
+          <w:lang w:val="en-US"/>
+        </w:rPr>
+        <w:t>+1</w:t>
+      </w:r>
+      <w:r>
+        <w:rPr>
+          <w:rFonts w:eastAsiaTheme="minorEastAsia"/>
+          <w:lang w:val="en-US"/>
+        </w:rPr>
+        <w:t xml:space="preserve"> </w:t>
+      </w:r>
+      <w:r>
+        <w:rPr>
+          <w:rFonts w:eastAsiaTheme="minorEastAsia"/>
+          <w:lang w:val="en-US"/>
+        </w:rPr>
+        <w:t xml:space="preserve">for all </w:t>
+      </w:r>
+      <m:oMath>
+        <m:r>
+          <w:rPr>
+            <w:rFonts w:ascii="Cambria Math" w:hAnsi="Cambria Math"/>
+            <w:lang w:val="en-US"/>
+          </w:rPr>
+          <m:t>n∈</m:t>
+        </m:r>
+        <m:sSup>
+          <m:sSupPr>
+            <m:ctrlPr>
+              <w:rPr>
+                <w:rFonts w:ascii="Cambria Math" w:eastAsiaTheme="minorEastAsia" w:hAnsi="Cambria Math"/>
+                <w:i/>
+                <w:iCs/>
+              </w:rPr>
+            </m:ctrlPr>
+          </m:sSupPr>
+          <m:e>
+            <m:r>
+              <m:rPr>
+                <m:scr m:val="double-struck"/>
+              </m:rPr>
+              <w:rPr>
+                <w:rFonts w:ascii="Cambria Math" w:eastAsiaTheme="minorEastAsia" w:hAnsi="Cambria Math"/>
+              </w:rPr>
+              <m:t>Z</m:t>
+            </m:r>
+            <m:ctrlPr>
+              <w:rPr>
+                <w:rFonts w:ascii="Cambria Math" w:hAnsi="Cambria Math"/>
+                <w:i/>
+                <w:lang w:val="en-US"/>
+              </w:rPr>
+            </m:ctrlPr>
+          </m:e>
+          <m:sup>
+            <m:r>
+              <w:rPr>
+                <w:rFonts w:ascii="Cambria Math" w:eastAsiaTheme="minorEastAsia" w:hAnsi="Cambria Math"/>
+              </w:rPr>
+              <m:t>+</m:t>
+            </m:r>
+          </m:sup>
+        </m:sSup>
+      </m:oMath>
+      <w:r>
+        <w:rPr>
+          <w:rFonts w:eastAsiaTheme="minorEastAsia"/>
+          <w:iCs/>
+        </w:rPr>
+        <w:t xml:space="preserve"> for </w:t>
+      </w:r>
+      <m:oMath>
+        <m:r>
+          <w:rPr>
+            <w:rFonts w:ascii="Cambria Math" w:hAnsi="Cambria Math"/>
+            <w:lang w:val="en-US"/>
+          </w:rPr>
+          <m:t>n=k+1</m:t>
+        </m:r>
+      </m:oMath>
+      <w:r>
+        <w:rPr>
+          <w:rFonts w:eastAsiaTheme="minorEastAsia"/>
+          <w:lang w:val="en-US"/>
+        </w:rPr>
+        <w:t>,</w:t>
+      </w:r>
+    </w:p>
+    <w:p>
+      <w:pPr>
+        <w:spacing w:after="0"/>
+        <w:ind w:firstLine="720"/>
+        <w:rPr>
+          <w:rFonts w:eastAsiaTheme="minorEastAsia"/>
+          <w:iCs/>
+        </w:rPr>
+      </w:pPr>
+      <w:r>
+        <w:rPr>
+          <w:lang w:val="en-US"/>
+        </w:rPr>
+        <w:t xml:space="preserve">Prove </w:t>
+      </w:r>
+      <m:oMath>
+        <m:nary>
+          <m:naryPr>
+            <m:chr m:val="∑"/>
+            <m:limLoc m:val="subSup"/>
+            <m:ctrlPr>
+              <w:rPr>
+                <w:rFonts w:ascii="Cambria Math" w:hAnsi="Cambria Math"/>
+                <w:i/>
+                <w:lang w:val="en-US"/>
+              </w:rPr>
+            </m:ctrlPr>
+          </m:naryPr>
+          <m:sub>
+            <m:r>
+              <w:rPr>
+                <w:rFonts w:ascii="Cambria Math" w:hAnsi="Cambria Math"/>
+                <w:lang w:val="en-US"/>
+              </w:rPr>
+              <m:t>i=1</m:t>
+            </m:r>
+          </m:sub>
+          <m:sup>
+            <m:r>
+              <w:rPr>
+                <w:rFonts w:ascii="Cambria Math" w:hAnsi="Cambria Math"/>
+                <w:lang w:val="en-US"/>
+              </w:rPr>
+              <m:t>k+1</m:t>
+            </m:r>
+          </m:sup>
+          <m:e>
+            <m:r>
+              <w:rPr>
+                <w:rFonts w:ascii="Cambria Math" w:hAnsi="Cambria Math"/>
+                <w:lang w:val="en-US"/>
+              </w:rPr>
+              <m:t>5i=</m:t>
+            </m:r>
+            <m:f>
+              <m:fPr>
+                <m:ctrlPr>
+                  <w:rPr>
+                    <w:rFonts w:ascii="Cambria Math" w:hAnsi="Cambria Math"/>
+                    <w:i/>
+                    <w:lang w:val="en-US"/>
+                  </w:rPr>
+                </m:ctrlPr>
+              </m:fPr>
+              <m:num>
+                <m:r>
+                  <w:rPr>
+                    <w:rFonts w:ascii="Cambria Math" w:hAnsi="Cambria Math"/>
+                    <w:lang w:val="en-US"/>
+                  </w:rPr>
+                  <m:t>5</m:t>
+                </m:r>
+                <m:r>
+                  <w:rPr>
+                    <w:rFonts w:ascii="Cambria Math" w:hAnsi="Cambria Math"/>
+                    <w:lang w:val="en-US"/>
+                  </w:rPr>
+                  <m:t>(k+1)(k+2)</m:t>
+                </m:r>
+              </m:num>
+              <m:den>
+                <m:r>
+                  <w:rPr>
+                    <w:rFonts w:ascii="Cambria Math" w:hAnsi="Cambria Math"/>
+                    <w:lang w:val="en-US"/>
+                  </w:rPr>
+                  <m:t>2</m:t>
+                </m:r>
+              </m:den>
+            </m:f>
+          </m:e>
+        </m:nary>
+      </m:oMath>
+      <w:r>
+        <w:rPr>
+          <w:rFonts w:eastAsiaTheme="minorEastAsia"/>
+          <w:lang w:val="en-US"/>
+        </w:rPr>
+        <w:t xml:space="preserve"> for all </w:t>
+      </w:r>
+      <m:oMath>
+        <m:r>
+          <w:rPr>
+            <w:rFonts w:ascii="Cambria Math" w:hAnsi="Cambria Math"/>
+            <w:lang w:val="en-US"/>
+          </w:rPr>
+          <m:t>n∈</m:t>
+        </m:r>
+        <m:sSup>
+          <m:sSupPr>
+            <m:ctrlPr>
+              <w:rPr>
+                <w:rFonts w:ascii="Cambria Math" w:eastAsiaTheme="minorEastAsia" w:hAnsi="Cambria Math"/>
+                <w:i/>
+                <w:iCs/>
+              </w:rPr>
+            </m:ctrlPr>
+          </m:sSupPr>
+          <m:e>
+            <m:r>
+              <m:rPr>
+                <m:scr m:val="double-struck"/>
+              </m:rPr>
+              <w:rPr>
+                <w:rFonts w:ascii="Cambria Math" w:eastAsiaTheme="minorEastAsia" w:hAnsi="Cambria Math"/>
+              </w:rPr>
+              <m:t>Z</m:t>
+            </m:r>
+            <m:ctrlPr>
+              <w:rPr>
+                <w:rFonts w:ascii="Cambria Math" w:hAnsi="Cambria Math"/>
+                <w:i/>
+                <w:lang w:val="en-US"/>
+              </w:rPr>
+            </m:ctrlPr>
+          </m:e>
+          <m:sup>
+            <m:r>
+              <w:rPr>
+                <w:rFonts w:ascii="Cambria Math" w:eastAsiaTheme="minorEastAsia" w:hAnsi="Cambria Math"/>
+              </w:rPr>
+              <m:t>+</m:t>
+            </m:r>
+          </m:sup>
+        </m:sSup>
+      </m:oMath>
+    </w:p>
+    <w:p>
+      <w:pPr>
+        <w:spacing w:after="0"/>
+        <w:ind w:firstLine="720"/>
+        <w:rPr>
+          <w:lang w:val="en-US"/>
+        </w:rPr>
+      </w:pPr>
+    </w:p>
+    <w:p>
+      <w:pPr>
+        <w:spacing w:after="0"/>
+        <w:ind w:left="720"/>
+        <w:rPr>
+          <w:lang w:val="en-US"/>
+        </w:rPr>
+      </w:pPr>
+      <w:r>
+        <w:rPr>
+          <w:lang w:val="en-US"/>
+        </w:rPr>
+        <w:t>RHS</w:t>
+      </w:r>
+    </w:p>
+    <w:p>
+      <w:pPr>
+        <w:spacing w:after="0"/>
+        <w:ind w:left="720"/>
+        <w:rPr>
+          <w:lang w:val="en-US"/>
+        </w:rPr>
+      </w:pPr>
+      <w:r>
+        <w:rPr>
+          <w:lang w:val="en-US"/>
+        </w:rPr>
+        <w:tab/>
+      </w:r>
+      <m:oMath>
+        <m:f>
+          <m:fPr>
+            <m:ctrlPr>
+              <w:rPr>
+                <w:rFonts w:ascii="Cambria Math" w:hAnsi="Cambria Math"/>
+                <w:i/>
+                <w:lang w:val="en-US"/>
+              </w:rPr>
+            </m:ctrlPr>
+          </m:fPr>
+          <m:num>
+            <m:r>
+              <w:rPr>
+                <w:rFonts w:ascii="Cambria Math" w:hAnsi="Cambria Math"/>
+                <w:lang w:val="en-US"/>
+              </w:rPr>
+              <m:t>5(k+1)(k+2)</m:t>
+            </m:r>
+          </m:num>
+          <m:den>
+            <m:r>
+              <w:rPr>
+                <w:rFonts w:ascii="Cambria Math" w:hAnsi="Cambria Math"/>
+                <w:lang w:val="en-US"/>
+              </w:rPr>
+              <m:t>2</m:t>
+            </m:r>
+          </m:den>
+        </m:f>
+      </m:oMath>
+    </w:p>
+    <w:p>
+      <w:pPr>
+        <w:spacing w:after="0"/>
+        <w:ind w:left="720"/>
+        <w:rPr>
+          <w:rFonts w:eastAsiaTheme="minorEastAsia"/>
+          <w:lang w:val="en-US"/>
+        </w:rPr>
+      </w:pPr>
+      <w:r>
+        <w:rPr>
+          <w:rFonts w:eastAsiaTheme="minorEastAsia" w:cs="Courier New"/>
+          <w:lang w:val="en-US"/>
+        </w:rPr>
+        <w:t>LHS</w:t>
+      </w:r>
+    </w:p>
+    <w:p>
+      <w:pPr>
+        <w:spacing w:after="0" w:line="259" w:lineRule="auto"/>
+        <w:ind w:left="720" w:firstLine="720"/>
+        <w:rPr>
+          <w:rFonts w:eastAsiaTheme="minorEastAsia" w:cs="Courier New"/>
+          <w:lang w:val="en-US"/>
+        </w:rPr>
+      </w:pPr>
+      <m:oMath>
+        <m:nary>
+          <m:naryPr>
+            <m:chr m:val="∑"/>
+            <m:limLoc m:val="subSup"/>
+            <m:ctrlPr>
+              <w:rPr>
+                <w:rFonts w:ascii="Cambria Math" w:hAnsi="Cambria Math"/>
+                <w:i/>
+                <w:lang w:val="en-US"/>
+              </w:rPr>
+            </m:ctrlPr>
+          </m:naryPr>
+          <m:sub>
+            <m:r>
+              <w:rPr>
+                <w:rFonts w:ascii="Cambria Math" w:hAnsi="Cambria Math"/>
+                <w:lang w:val="en-US"/>
+              </w:rPr>
+              <m:t>i=1</m:t>
+            </m:r>
+          </m:sub>
+          <m:sup>
+            <m:r>
+              <w:rPr>
+                <w:rFonts w:ascii="Cambria Math" w:hAnsi="Cambria Math"/>
+                <w:lang w:val="en-US"/>
+              </w:rPr>
+              <m:t>k+1</m:t>
+            </m:r>
+          </m:sup>
+          <m:e>
+            <m:r>
+              <w:rPr>
+                <w:rFonts w:ascii="Cambria Math" w:hAnsi="Cambria Math"/>
+                <w:lang w:val="en-US"/>
+              </w:rPr>
+              <m:t>5i</m:t>
+            </m:r>
+          </m:e>
+        </m:nary>
+      </m:oMath>
+      <w:r>
+        <w:rPr>
+          <w:rFonts w:eastAsiaTheme="minorEastAsia" w:cs="Courier New"/>
+          <w:lang w:val="en-US"/>
+        </w:rPr>
+        <w:t xml:space="preserve"> </w:t>
+      </w:r>
+    </w:p>
+    <w:p>
+      <w:pPr>
+        <w:spacing w:after="0" w:line="259" w:lineRule="auto"/>
+        <w:ind w:left="720" w:firstLine="720"/>
+        <w:rPr>
+          <w:rStyle w:val="katex-mathml"/>
+          <w:rFonts w:eastAsiaTheme="minorEastAsia" w:cs="Courier New"/>
+          <w:color w:val="0D0D0D"/>
+          <w:bdr w:val="none" w:sz="0" w:space="0" w:color="auto" w:frame="1"/>
+          <w:shd w:val="clear" w:color="auto" w:fill="FFFFFF"/>
+        </w:rPr>
+      </w:pPr>
+      <m:oMath>
+        <m:r>
+          <w:rPr>
+            <w:rStyle w:val="katex-mathml"/>
+            <w:rFonts w:ascii="Cambria Math" w:hAnsi="Cambria Math" w:cs="Consolas"/>
+            <w:color w:val="0D0D0D"/>
+            <w:bdr w:val="none" w:sz="0" w:space="0" w:color="auto" w:frame="1"/>
+            <w:shd w:val="clear" w:color="auto" w:fill="FFFFFF"/>
+          </w:rPr>
+          <m:t>⇒</m:t>
+        </m:r>
+        <m:nary>
+          <m:naryPr>
+            <m:chr m:val="∑"/>
+            <m:limLoc m:val="subSup"/>
+            <m:ctrlPr>
+              <w:rPr>
+                <w:rFonts w:ascii="Cambria Math" w:hAnsi="Cambria Math"/>
+                <w:i/>
+                <w:lang w:val="en-US"/>
+              </w:rPr>
+            </m:ctrlPr>
+          </m:naryPr>
+          <m:sub>
+            <m:r>
+              <w:rPr>
+                <w:rFonts w:ascii="Cambria Math" w:hAnsi="Cambria Math"/>
+                <w:lang w:val="en-US"/>
+              </w:rPr>
+              <m:t>i=1</m:t>
+            </m:r>
+          </m:sub>
+          <m:sup>
+            <m:r>
+              <w:rPr>
+                <w:rFonts w:ascii="Cambria Math" w:hAnsi="Cambria Math"/>
+                <w:lang w:val="en-US"/>
+              </w:rPr>
+              <m:t>k</m:t>
+            </m:r>
+          </m:sup>
+          <m:e>
+            <m:r>
+              <w:rPr>
+                <w:rFonts w:ascii="Cambria Math" w:hAnsi="Cambria Math"/>
+                <w:lang w:val="en-US"/>
+              </w:rPr>
+              <m:t>5i</m:t>
+            </m:r>
+          </m:e>
+        </m:nary>
+        <m:r>
+          <w:rPr>
+            <w:rStyle w:val="katex-mathml"/>
+            <w:rFonts w:ascii="Cambria Math" w:hAnsi="Cambria Math" w:cs="Consolas"/>
+            <w:color w:val="0D0D0D"/>
+            <w:bdr w:val="none" w:sz="0" w:space="0" w:color="auto" w:frame="1"/>
+            <w:shd w:val="clear" w:color="auto" w:fill="FFFFFF"/>
+          </w:rPr>
+          <m:t>+</m:t>
+        </m:r>
+        <m:r>
+          <w:rPr>
+            <w:rStyle w:val="katex-mathml"/>
+            <w:rFonts w:ascii="Cambria Math" w:eastAsiaTheme="minorEastAsia" w:hAnsi="Cambria Math" w:cs="Courier New"/>
+            <w:color w:val="0D0D0D"/>
+            <w:bdr w:val="none" w:sz="0" w:space="0" w:color="auto" w:frame="1"/>
+            <w:shd w:val="clear" w:color="auto" w:fill="FFFFFF"/>
+          </w:rPr>
+          <m:t>5</m:t>
+        </m:r>
+        <m:d>
+          <m:dPr>
+            <m:ctrlPr>
+              <w:rPr>
+                <w:rStyle w:val="katex-mathml"/>
+                <w:rFonts w:ascii="Cambria Math" w:eastAsiaTheme="minorEastAsia" w:hAnsi="Cambria Math" w:cs="Courier New"/>
+                <w:i/>
+                <w:color w:val="0D0D0D"/>
+                <w:bdr w:val="none" w:sz="0" w:space="0" w:color="auto" w:frame="1"/>
+                <w:shd w:val="clear" w:color="auto" w:fill="FFFFFF"/>
+              </w:rPr>
+            </m:ctrlPr>
+          </m:dPr>
+          <m:e>
+            <m:r>
+              <w:rPr>
+                <w:rStyle w:val="katex-mathml"/>
+                <w:rFonts w:ascii="Cambria Math" w:eastAsiaTheme="minorEastAsia" w:hAnsi="Cambria Math" w:cs="Courier New"/>
+                <w:color w:val="0D0D0D"/>
+                <w:bdr w:val="none" w:sz="0" w:space="0" w:color="auto" w:frame="1"/>
+                <w:shd w:val="clear" w:color="auto" w:fill="FFFFFF"/>
+              </w:rPr>
+              <m:t>k+</m:t>
+            </m:r>
+            <m:r>
+              <w:rPr>
+                <w:rStyle w:val="katex-mathml"/>
+                <w:rFonts w:ascii="Cambria Math" w:eastAsiaTheme="minorEastAsia" w:hAnsi="Cambria Math" w:cs="Courier New"/>
+                <w:color w:val="0D0D0D"/>
+                <w:bdr w:val="none" w:sz="0" w:space="0" w:color="auto" w:frame="1"/>
+                <w:shd w:val="clear" w:color="auto" w:fill="FFFFFF"/>
+              </w:rPr>
+              <m:t>1</m:t>
+            </m:r>
+          </m:e>
+        </m:d>
+      </m:oMath>
+      <w:r>
+        <w:rPr>
+          <w:rStyle w:val="katex-mathml"/>
+          <w:rFonts w:eastAsiaTheme="minorEastAsia" w:cs="Courier New"/>
+          <w:color w:val="0D0D0D"/>
+          <w:bdr w:val="none" w:sz="0" w:space="0" w:color="auto" w:frame="1"/>
+          <w:shd w:val="clear" w:color="auto" w:fill="FFFFFF"/>
+        </w:rPr>
+        <w:t xml:space="preserve"> </w:t>
+      </w:r>
+    </w:p>
+    <w:p>
+      <w:pPr>
+        <w:spacing w:after="0" w:line="259" w:lineRule="auto"/>
+        <w:ind w:left="720" w:firstLine="720"/>
+        <w:rPr>
+          <w:rStyle w:val="katex-mathml"/>
+          <w:rFonts w:eastAsiaTheme="minorEastAsia" w:cs="Courier New"/>
+          <w:color w:val="0D0D0D"/>
+          <w:bdr w:val="none" w:sz="0" w:space="0" w:color="auto" w:frame="1"/>
+          <w:shd w:val="clear" w:color="auto" w:fill="FFFFFF"/>
+        </w:rPr>
+      </w:pPr>
+    </w:p>
+    <w:p>
+      <w:pPr>
+        <w:spacing w:after="0" w:line="259" w:lineRule="auto"/>
+        <w:ind w:left="720" w:firstLine="720"/>
+        <w:rPr>
+          <w:rStyle w:val="katex-mathml"/>
+          <w:rFonts w:eastAsiaTheme="minorEastAsia" w:cs="Courier New"/>
+          <w:color w:val="0D0D0D"/>
+          <w:bdr w:val="none" w:sz="0" w:space="0" w:color="auto" w:frame="1"/>
+          <w:shd w:val="clear" w:color="auto" w:fill="FFFFFF"/>
+        </w:rPr>
+      </w:pPr>
+      <m:oMath>
+        <m:r>
+          <w:rPr>
+            <w:rStyle w:val="katex-mathml"/>
+            <w:rFonts w:ascii="Cambria Math" w:hAnsi="Cambria Math" w:cs="Consolas"/>
+            <w:color w:val="0D0D0D"/>
+            <w:bdr w:val="none" w:sz="0" w:space="0" w:color="auto" w:frame="1"/>
+            <w:shd w:val="clear" w:color="auto" w:fill="FFFFFF"/>
+          </w:rPr>
+          <m:t>⇒</m:t>
+        </m:r>
+        <m:f>
+          <m:fPr>
+            <m:ctrlPr>
+              <w:rPr>
+                <w:rFonts w:ascii="Cambria Math" w:hAnsi="Cambria Math"/>
+                <w:i/>
+                <w:lang w:val="en-US"/>
+              </w:rPr>
+            </m:ctrlPr>
+          </m:fPr>
+          <m:num>
+            <m:r>
+              <w:rPr>
+                <w:rFonts w:ascii="Cambria Math" w:hAnsi="Cambria Math"/>
+                <w:lang w:val="en-US"/>
+              </w:rPr>
+              <m:t>5k(k+1)</m:t>
+            </m:r>
+          </m:num>
+          <m:den>
+            <m:r>
+              <w:rPr>
+                <w:rFonts w:ascii="Cambria Math" w:hAnsi="Cambria Math"/>
+                <w:lang w:val="en-US"/>
+              </w:rPr>
+              <m:t>2</m:t>
+            </m:r>
+          </m:den>
+        </m:f>
+        <m:r>
+          <w:rPr>
+            <w:rStyle w:val="katex-mathml"/>
+            <w:rFonts w:ascii="Cambria Math" w:hAnsi="Cambria Math" w:cs="Consolas"/>
+            <w:color w:val="0D0D0D"/>
+            <w:bdr w:val="none" w:sz="0" w:space="0" w:color="auto" w:frame="1"/>
+            <w:shd w:val="clear" w:color="auto" w:fill="FFFFFF"/>
+          </w:rPr>
+          <m:t>+</m:t>
+        </m:r>
+        <m:r>
+          <w:rPr>
+            <w:rStyle w:val="katex-mathml"/>
+            <w:rFonts w:ascii="Cambria Math" w:eastAsiaTheme="minorEastAsia" w:hAnsi="Cambria Math" w:cs="Courier New"/>
+            <w:color w:val="0D0D0D"/>
+            <w:bdr w:val="none" w:sz="0" w:space="0" w:color="auto" w:frame="1"/>
+            <w:shd w:val="clear" w:color="auto" w:fill="FFFFFF"/>
+          </w:rPr>
+          <m:t>5</m:t>
+        </m:r>
+        <m:d>
+          <m:dPr>
+            <m:ctrlPr>
+              <w:rPr>
+                <w:rStyle w:val="katex-mathml"/>
+                <w:rFonts w:ascii="Cambria Math" w:eastAsiaTheme="minorEastAsia" w:hAnsi="Cambria Math" w:cs="Courier New"/>
+                <w:i/>
+                <w:color w:val="0D0D0D"/>
+                <w:bdr w:val="none" w:sz="0" w:space="0" w:color="auto" w:frame="1"/>
+                <w:shd w:val="clear" w:color="auto" w:fill="FFFFFF"/>
+              </w:rPr>
+            </m:ctrlPr>
+          </m:dPr>
+          <m:e>
+            <m:r>
+              <w:rPr>
+                <w:rStyle w:val="katex-mathml"/>
+                <w:rFonts w:ascii="Cambria Math" w:eastAsiaTheme="minorEastAsia" w:hAnsi="Cambria Math" w:cs="Courier New"/>
+                <w:color w:val="0D0D0D"/>
+                <w:bdr w:val="none" w:sz="0" w:space="0" w:color="auto" w:frame="1"/>
+                <w:shd w:val="clear" w:color="auto" w:fill="FFFFFF"/>
+              </w:rPr>
+              <m:t>k+1</m:t>
+            </m:r>
+          </m:e>
+        </m:d>
+      </m:oMath>
+      <w:r>
+        <w:rPr>
+          <w:rStyle w:val="katex-mathml"/>
+          <w:rFonts w:eastAsiaTheme="minorEastAsia" w:cs="Courier New"/>
+          <w:color w:val="0D0D0D"/>
+          <w:bdr w:val="none" w:sz="0" w:space="0" w:color="auto" w:frame="1"/>
+          <w:shd w:val="clear" w:color="auto" w:fill="FFFFFF"/>
+        </w:rPr>
+        <w:t xml:space="preserve"> </w:t>
+      </w:r>
+    </w:p>
+    <w:p>
+      <w:pPr>
+        <w:spacing w:after="0" w:line="259" w:lineRule="auto"/>
+        <w:ind w:left="720" w:firstLine="720"/>
+        <w:rPr>
+          <w:rStyle w:val="katex-mathml"/>
+          <w:rFonts w:eastAsiaTheme="minorEastAsia" w:cs="Courier New"/>
+          <w:color w:val="0D0D0D"/>
+          <w:bdr w:val="none" w:sz="0" w:space="0" w:color="auto" w:frame="1"/>
+          <w:shd w:val="clear" w:color="auto" w:fill="FFFFFF"/>
+        </w:rPr>
+      </w:pPr>
+      <m:oMath>
+        <m:r>
+          <w:rPr>
+            <w:rStyle w:val="katex-mathml"/>
+            <w:rFonts w:ascii="Cambria Math" w:hAnsi="Cambria Math" w:cs="Consolas"/>
+            <w:color w:val="0D0D0D"/>
+            <w:bdr w:val="none" w:sz="0" w:space="0" w:color="auto" w:frame="1"/>
+            <w:shd w:val="clear" w:color="auto" w:fill="FFFFFF"/>
+          </w:rPr>
+          <m:t>⇒</m:t>
+        </m:r>
+        <m:r>
+          <w:rPr>
+            <w:rFonts w:ascii="Cambria Math" w:hAnsi="Cambria Math"/>
+            <w:lang w:val="en-US"/>
+          </w:rPr>
+          <m:t>5k</m:t>
+        </m:r>
+        <m:d>
+          <m:dPr>
+            <m:ctrlPr>
+              <w:rPr>
+                <w:rFonts w:ascii="Cambria Math" w:hAnsi="Cambria Math"/>
+                <w:i/>
+                <w:lang w:val="en-US"/>
+              </w:rPr>
+            </m:ctrlPr>
+          </m:dPr>
+          <m:e>
+            <m:r>
+              <w:rPr>
+                <w:rFonts w:ascii="Cambria Math" w:hAnsi="Cambria Math"/>
+                <w:lang w:val="en-US"/>
+              </w:rPr>
+              <m:t>k+1</m:t>
+            </m:r>
+          </m:e>
+        </m:d>
+        <m:d>
+          <m:dPr>
+            <m:ctrlPr>
+              <w:rPr>
+                <w:rStyle w:val="katex-mathml"/>
+                <w:rFonts w:ascii="Cambria Math" w:hAnsi="Cambria Math" w:cs="Consolas"/>
+                <w:i/>
+                <w:color w:val="0D0D0D"/>
+                <w:bdr w:val="none" w:sz="0" w:space="0" w:color="auto" w:frame="1"/>
+                <w:shd w:val="clear" w:color="auto" w:fill="FFFFFF"/>
+              </w:rPr>
+            </m:ctrlPr>
+          </m:dPr>
+          <m:e>
+            <m:f>
+              <m:fPr>
+                <m:ctrlPr>
+                  <w:rPr>
+                    <w:rStyle w:val="katex-mathml"/>
+                    <w:rFonts w:ascii="Cambria Math" w:hAnsi="Cambria Math" w:cs="Consolas"/>
+                    <w:i/>
+                    <w:color w:val="0D0D0D"/>
+                    <w:bdr w:val="none" w:sz="0" w:space="0" w:color="auto" w:frame="1"/>
+                    <w:shd w:val="clear" w:color="auto" w:fill="FFFFFF"/>
+                  </w:rPr>
+                </m:ctrlPr>
+              </m:fPr>
+              <m:num>
+                <m:r>
+                  <w:rPr>
+                    <w:rStyle w:val="katex-mathml"/>
+                    <w:rFonts w:ascii="Cambria Math" w:hAnsi="Cambria Math" w:cs="Consolas"/>
+                    <w:color w:val="0D0D0D"/>
+                    <w:bdr w:val="none" w:sz="0" w:space="0" w:color="auto" w:frame="1"/>
+                    <w:shd w:val="clear" w:color="auto" w:fill="FFFFFF"/>
+                  </w:rPr>
+                  <m:t>1</m:t>
+                </m:r>
+              </m:num>
+              <m:den>
+                <m:r>
+                  <w:rPr>
+                    <w:rStyle w:val="katex-mathml"/>
+                    <w:rFonts w:ascii="Cambria Math" w:hAnsi="Cambria Math" w:cs="Consolas"/>
+                    <w:color w:val="0D0D0D"/>
+                    <w:bdr w:val="none" w:sz="0" w:space="0" w:color="auto" w:frame="1"/>
+                    <w:shd w:val="clear" w:color="auto" w:fill="FFFFFF"/>
+                  </w:rPr>
+                  <m:t>2</m:t>
+                </m:r>
+              </m:den>
+            </m:f>
+          </m:e>
+        </m:d>
+        <m:r>
+          <w:rPr>
+            <w:rStyle w:val="katex-mathml"/>
+            <w:rFonts w:ascii="Cambria Math" w:hAnsi="Cambria Math" w:cs="Consolas"/>
+            <w:color w:val="0D0D0D"/>
+            <w:bdr w:val="none" w:sz="0" w:space="0" w:color="auto" w:frame="1"/>
+            <w:shd w:val="clear" w:color="auto" w:fill="FFFFFF"/>
+          </w:rPr>
+          <m:t>+</m:t>
+        </m:r>
+        <m:r>
+          <w:rPr>
+            <w:rStyle w:val="katex-mathml"/>
+            <w:rFonts w:ascii="Cambria Math" w:eastAsiaTheme="minorEastAsia" w:hAnsi="Cambria Math" w:cs="Courier New"/>
+            <w:color w:val="0D0D0D"/>
+            <w:bdr w:val="none" w:sz="0" w:space="0" w:color="auto" w:frame="1"/>
+            <w:shd w:val="clear" w:color="auto" w:fill="FFFFFF"/>
+          </w:rPr>
+          <m:t>5</m:t>
+        </m:r>
+        <m:d>
+          <m:dPr>
+            <m:ctrlPr>
+              <w:rPr>
+                <w:rStyle w:val="katex-mathml"/>
+                <w:rFonts w:ascii="Cambria Math" w:eastAsiaTheme="minorEastAsia" w:hAnsi="Cambria Math" w:cs="Courier New"/>
+                <w:i/>
+                <w:color w:val="0D0D0D"/>
+                <w:bdr w:val="none" w:sz="0" w:space="0" w:color="auto" w:frame="1"/>
+                <w:shd w:val="clear" w:color="auto" w:fill="FFFFFF"/>
+              </w:rPr>
+            </m:ctrlPr>
+          </m:dPr>
+          <m:e>
+            <m:r>
+              <w:rPr>
+                <w:rStyle w:val="katex-mathml"/>
+                <w:rFonts w:ascii="Cambria Math" w:eastAsiaTheme="minorEastAsia" w:hAnsi="Cambria Math" w:cs="Courier New"/>
+                <w:color w:val="0D0D0D"/>
+                <w:bdr w:val="none" w:sz="0" w:space="0" w:color="auto" w:frame="1"/>
+                <w:shd w:val="clear" w:color="auto" w:fill="FFFFFF"/>
+              </w:rPr>
+              <m:t>k+1</m:t>
+            </m:r>
+          </m:e>
+        </m:d>
+      </m:oMath>
+      <w:r>
+        <w:rPr>
+          <w:rStyle w:val="katex-mathml"/>
+          <w:rFonts w:eastAsiaTheme="minorEastAsia" w:cs="Courier New"/>
+          <w:color w:val="0D0D0D"/>
+          <w:bdr w:val="none" w:sz="0" w:space="0" w:color="auto" w:frame="1"/>
+          <w:shd w:val="clear" w:color="auto" w:fill="FFFFFF"/>
+        </w:rPr>
+        <w:t xml:space="preserve"> </w:t>
+      </w:r>
+    </w:p>
+    <w:p>
+      <w:pPr>
+        <w:spacing w:after="0" w:line="259" w:lineRule="auto"/>
+        <w:ind w:left="720" w:firstLine="720"/>
+        <w:rPr>
+          <w:rStyle w:val="katex-mathml"/>
+          <w:rFonts w:eastAsiaTheme="minorEastAsia" w:cs="Courier New"/>
+          <w:color w:val="0D0D0D"/>
+          <w:bdr w:val="none" w:sz="0" w:space="0" w:color="auto" w:frame="1"/>
+          <w:shd w:val="clear" w:color="auto" w:fill="FFFFFF"/>
+        </w:rPr>
+      </w:pPr>
+      <m:oMath>
+        <m:r>
+          <w:rPr>
+            <w:rStyle w:val="katex-mathml"/>
+            <w:rFonts w:ascii="Cambria Math" w:hAnsi="Cambria Math" w:cs="Consolas"/>
+            <w:color w:val="0D0D0D"/>
+            <w:bdr w:val="none" w:sz="0" w:space="0" w:color="auto" w:frame="1"/>
+            <w:shd w:val="clear" w:color="auto" w:fill="FFFFFF"/>
+          </w:rPr>
+          <m:t>⇒</m:t>
+        </m:r>
+        <m:r>
+          <w:rPr>
+            <w:rStyle w:val="katex-mathml"/>
+            <w:rFonts w:ascii="Cambria Math" w:eastAsiaTheme="minorEastAsia" w:hAnsi="Cambria Math" w:cs="Courier New"/>
+            <w:color w:val="0D0D0D"/>
+            <w:bdr w:val="none" w:sz="0" w:space="0" w:color="auto" w:frame="1"/>
+            <w:shd w:val="clear" w:color="auto" w:fill="FFFFFF"/>
+          </w:rPr>
+          <m:t>5</m:t>
+        </m:r>
+        <m:d>
+          <m:dPr>
+            <m:ctrlPr>
+              <w:rPr>
+                <w:rStyle w:val="katex-mathml"/>
+                <w:rFonts w:ascii="Cambria Math" w:eastAsiaTheme="minorEastAsia" w:hAnsi="Cambria Math" w:cs="Courier New"/>
+                <w:i/>
+                <w:color w:val="0D0D0D"/>
+                <w:bdr w:val="none" w:sz="0" w:space="0" w:color="auto" w:frame="1"/>
+                <w:shd w:val="clear" w:color="auto" w:fill="FFFFFF"/>
+              </w:rPr>
+            </m:ctrlPr>
+          </m:dPr>
+          <m:e>
+            <m:r>
+              <w:rPr>
+                <w:rStyle w:val="katex-mathml"/>
+                <w:rFonts w:ascii="Cambria Math" w:eastAsiaTheme="minorEastAsia" w:hAnsi="Cambria Math" w:cs="Courier New"/>
+                <w:color w:val="0D0D0D"/>
+                <w:bdr w:val="none" w:sz="0" w:space="0" w:color="auto" w:frame="1"/>
+                <w:shd w:val="clear" w:color="auto" w:fill="FFFFFF"/>
+              </w:rPr>
+              <m:t>k+1</m:t>
+            </m:r>
+          </m:e>
+        </m:d>
+        <m:r>
+          <w:rPr>
+            <w:rFonts w:ascii="Cambria Math" w:hAnsi="Cambria Math"/>
+            <w:lang w:val="en-US"/>
+          </w:rPr>
+          <m:t xml:space="preserve"> </m:t>
+        </m:r>
+        <m:d>
+          <m:dPr>
+            <m:ctrlPr>
+              <w:rPr>
+                <w:rFonts w:ascii="Cambria Math" w:hAnsi="Cambria Math"/>
+                <w:i/>
+                <w:lang w:val="en-US"/>
+              </w:rPr>
+            </m:ctrlPr>
+          </m:dPr>
+          <m:e>
+            <m:f>
+              <m:fPr>
+                <m:ctrlPr>
+                  <w:rPr>
+                    <w:rFonts w:ascii="Cambria Math" w:hAnsi="Cambria Math"/>
+                    <w:i/>
+                    <w:lang w:val="en-US"/>
+                  </w:rPr>
+                </m:ctrlPr>
+              </m:fPr>
+              <m:num>
+                <m:r>
+                  <w:rPr>
+                    <w:rFonts w:ascii="Cambria Math" w:hAnsi="Cambria Math"/>
+                    <w:lang w:val="en-US"/>
+                  </w:rPr>
+                  <m:t>k</m:t>
+                </m:r>
+              </m:num>
+              <m:den>
+                <m:r>
+                  <w:rPr>
+                    <w:rFonts w:ascii="Cambria Math" w:hAnsi="Cambria Math"/>
+                    <w:lang w:val="en-US"/>
+                  </w:rPr>
+                  <m:t>2</m:t>
+                </m:r>
+              </m:den>
+            </m:f>
+            <m:r>
+              <w:rPr>
+                <w:rFonts w:ascii="Cambria Math" w:hAnsi="Cambria Math"/>
+                <w:lang w:val="en-US"/>
+              </w:rPr>
+              <m:t>+1</m:t>
+            </m:r>
+          </m:e>
+        </m:d>
+      </m:oMath>
+      <w:r>
+        <w:rPr>
+          <w:rStyle w:val="katex-mathml"/>
+          <w:rFonts w:eastAsiaTheme="minorEastAsia" w:cs="Courier New"/>
+          <w:color w:val="0D0D0D"/>
+          <w:bdr w:val="none" w:sz="0" w:space="0" w:color="auto" w:frame="1"/>
+          <w:shd w:val="clear" w:color="auto" w:fill="FFFFFF"/>
+        </w:rPr>
+        <w:t xml:space="preserve"> </w:t>
+      </w:r>
+    </w:p>
+    <w:p>
+      <w:pPr>
+        <w:spacing w:after="0" w:line="259" w:lineRule="auto"/>
+        <w:ind w:left="720" w:firstLine="720"/>
+        <w:rPr>
+          <w:rStyle w:val="katex-mathml"/>
+          <w:rFonts w:eastAsiaTheme="minorEastAsia" w:cs="Courier New"/>
+          <w:color w:val="0D0D0D"/>
+          <w:bdr w:val="none" w:sz="0" w:space="0" w:color="auto" w:frame="1"/>
+          <w:shd w:val="clear" w:color="auto" w:fill="FFFFFF"/>
+        </w:rPr>
+      </w:pPr>
+      <m:oMath>
+        <m:r>
+          <w:rPr>
+            <w:rStyle w:val="katex-mathml"/>
+            <w:rFonts w:ascii="Cambria Math" w:hAnsi="Cambria Math" w:cs="Consolas"/>
+            <w:color w:val="0D0D0D"/>
+            <w:bdr w:val="none" w:sz="0" w:space="0" w:color="auto" w:frame="1"/>
+            <w:shd w:val="clear" w:color="auto" w:fill="FFFFFF"/>
+          </w:rPr>
+          <m:t>⇒</m:t>
+        </m:r>
+        <m:r>
+          <w:rPr>
+            <w:rStyle w:val="katex-mathml"/>
+            <w:rFonts w:ascii="Cambria Math" w:eastAsiaTheme="minorEastAsia" w:hAnsi="Cambria Math" w:cs="Courier New"/>
+            <w:color w:val="0D0D0D"/>
+            <w:bdr w:val="none" w:sz="0" w:space="0" w:color="auto" w:frame="1"/>
+            <w:shd w:val="clear" w:color="auto" w:fill="FFFFFF"/>
+          </w:rPr>
+          <m:t>5</m:t>
+        </m:r>
+        <m:d>
+          <m:dPr>
+            <m:ctrlPr>
+              <w:rPr>
+                <w:rStyle w:val="katex-mathml"/>
+                <w:rFonts w:ascii="Cambria Math" w:eastAsiaTheme="minorEastAsia" w:hAnsi="Cambria Math" w:cs="Courier New"/>
+                <w:i/>
+                <w:color w:val="0D0D0D"/>
+                <w:bdr w:val="none" w:sz="0" w:space="0" w:color="auto" w:frame="1"/>
+                <w:shd w:val="clear" w:color="auto" w:fill="FFFFFF"/>
+              </w:rPr>
+            </m:ctrlPr>
+          </m:dPr>
+          <m:e>
+            <m:r>
+              <w:rPr>
+                <w:rStyle w:val="katex-mathml"/>
+                <w:rFonts w:ascii="Cambria Math" w:eastAsiaTheme="minorEastAsia" w:hAnsi="Cambria Math" w:cs="Courier New"/>
+                <w:color w:val="0D0D0D"/>
+                <w:bdr w:val="none" w:sz="0" w:space="0" w:color="auto" w:frame="1"/>
+                <w:shd w:val="clear" w:color="auto" w:fill="FFFFFF"/>
+              </w:rPr>
+              <m:t>k+1</m:t>
+            </m:r>
+          </m:e>
+        </m:d>
+        <m:r>
+          <w:rPr>
+            <w:rFonts w:ascii="Cambria Math" w:hAnsi="Cambria Math"/>
+            <w:lang w:val="en-US"/>
+          </w:rPr>
+          <m:t xml:space="preserve"> </m:t>
+        </m:r>
+        <m:d>
+          <m:dPr>
+            <m:ctrlPr>
+              <w:rPr>
+                <w:rFonts w:ascii="Cambria Math" w:hAnsi="Cambria Math"/>
+                <w:i/>
+                <w:lang w:val="en-US"/>
+              </w:rPr>
+            </m:ctrlPr>
+          </m:dPr>
+          <m:e>
+            <m:f>
+              <m:fPr>
+                <m:ctrlPr>
+                  <w:rPr>
+                    <w:rFonts w:ascii="Cambria Math" w:hAnsi="Cambria Math"/>
+                    <w:i/>
+                    <w:lang w:val="en-US"/>
+                  </w:rPr>
+                </m:ctrlPr>
+              </m:fPr>
+              <m:num>
+                <m:r>
+                  <w:rPr>
+                    <w:rFonts w:ascii="Cambria Math" w:hAnsi="Cambria Math"/>
+                    <w:lang w:val="en-US"/>
+                  </w:rPr>
+                  <m:t>k+2</m:t>
+                </m:r>
+              </m:num>
+              <m:den>
+                <m:r>
+                  <w:rPr>
+                    <w:rFonts w:ascii="Cambria Math" w:hAnsi="Cambria Math"/>
+                    <w:lang w:val="en-US"/>
+                  </w:rPr>
+                  <m:t>2</m:t>
+                </m:r>
+              </m:den>
+            </m:f>
+          </m:e>
+        </m:d>
+      </m:oMath>
+      <w:r>
+        <w:rPr>
+          <w:rStyle w:val="katex-mathml"/>
+          <w:rFonts w:eastAsiaTheme="minorEastAsia" w:cs="Courier New"/>
+          <w:color w:val="0D0D0D"/>
+          <w:bdr w:val="none" w:sz="0" w:space="0" w:color="auto" w:frame="1"/>
+          <w:shd w:val="clear" w:color="auto" w:fill="FFFFFF"/>
+        </w:rPr>
+        <w:t xml:space="preserve"> </w:t>
+      </w:r>
+    </w:p>
+    <w:p>
+      <w:pPr>
+        <w:spacing w:after="0" w:line="259" w:lineRule="auto"/>
+        <w:ind w:left="720" w:firstLine="720"/>
+        <w:rPr>
+          <w:rStyle w:val="katex-mathml"/>
+          <w:rFonts w:eastAsiaTheme="minorEastAsia" w:cs="Courier New"/>
+          <w:color w:val="0D0D0D"/>
+          <w:bdr w:val="none" w:sz="0" w:space="0" w:color="auto" w:frame="1"/>
+          <w:shd w:val="clear" w:color="auto" w:fill="FFFFFF"/>
+        </w:rPr>
+      </w:pPr>
+      <m:oMath>
+        <m:r>
+          <w:rPr>
+            <w:rStyle w:val="katex-mathml"/>
+            <w:rFonts w:ascii="Cambria Math" w:hAnsi="Cambria Math" w:cs="Consolas"/>
+            <w:color w:val="0D0D0D"/>
+            <w:bdr w:val="none" w:sz="0" w:space="0" w:color="auto" w:frame="1"/>
+            <w:shd w:val="clear" w:color="auto" w:fill="FFFFFF"/>
+          </w:rPr>
+          <m:t>⇒</m:t>
+        </m:r>
+        <m:f>
+          <m:fPr>
+            <m:ctrlPr>
+              <w:rPr>
+                <w:rFonts w:ascii="Cambria Math" w:hAnsi="Cambria Math"/>
+                <w:i/>
+                <w:lang w:val="en-US"/>
+              </w:rPr>
+            </m:ctrlPr>
+          </m:fPr>
+          <m:num>
+            <m:r>
+              <w:rPr>
+                <w:rFonts w:ascii="Cambria Math" w:hAnsi="Cambria Math"/>
+                <w:lang w:val="en-US"/>
+              </w:rPr>
+              <m:t>5(k+1)(k+2)</m:t>
+            </m:r>
+          </m:num>
+          <m:den>
+            <m:r>
+              <w:rPr>
+                <w:rFonts w:ascii="Cambria Math" w:hAnsi="Cambria Math"/>
+                <w:lang w:val="en-US"/>
+              </w:rPr>
+              <m:t>2</m:t>
+            </m:r>
+          </m:den>
+        </m:f>
+      </m:oMath>
+      <w:r>
+        <w:rPr>
+          <w:rStyle w:val="katex-mathml"/>
+          <w:rFonts w:eastAsiaTheme="minorEastAsia" w:cs="Courier New"/>
+          <w:color w:val="0D0D0D"/>
+          <w:bdr w:val="none" w:sz="0" w:space="0" w:color="auto" w:frame="1"/>
+          <w:shd w:val="clear" w:color="auto" w:fill="FFFFFF"/>
+        </w:rPr>
+        <w:t xml:space="preserve"> </w:t>
+      </w:r>
+    </w:p>
+    <w:p>
+      <w:pPr>
+        <w:spacing w:after="0" w:line="259" w:lineRule="auto"/>
+        <w:rPr>
+          <w:rStyle w:val="katex-mathml"/>
+          <w:rFonts w:eastAsiaTheme="minorEastAsia" w:cs="Courier New"/>
+          <w:color w:val="0D0D0D"/>
+          <w:bdr w:val="none" w:sz="0" w:space="0" w:color="auto" w:frame="1"/>
+          <w:shd w:val="clear" w:color="auto" w:fill="FFFFFF"/>
+        </w:rPr>
+      </w:pPr>
+      <w:r>
+        <w:rPr>
+          <w:rStyle w:val="katex-mathml"/>
+          <w:rFonts w:eastAsiaTheme="minorEastAsia" w:cs="Courier New"/>
+          <w:color w:val="0D0D0D"/>
+          <w:bdr w:val="none" w:sz="0" w:space="0" w:color="auto" w:frame="1"/>
+          <w:shd w:val="clear" w:color="auto" w:fill="FFFFFF"/>
+        </w:rPr>
+        <w:tab/>
+      </w:r>
+      <w:r>
+        <w:rPr>
+          <w:rStyle w:val="katex-mathml"/>
+          <w:rFonts w:eastAsiaTheme="minorEastAsia" w:cs="Courier New"/>
+          <w:color w:val="0D0D0D"/>
+          <w:bdr w:val="none" w:sz="0" w:space="0" w:color="auto" w:frame="1"/>
+          <w:shd w:val="clear" w:color="auto" w:fill="FFFFFF"/>
+        </w:rPr>
+        <w:t>R</w:t>
+      </w:r>
+      <w:r>
+        <w:rPr>
+          <w:rStyle w:val="katex-mathml"/>
+          <w:rFonts w:eastAsiaTheme="minorEastAsia" w:cs="Courier New"/>
+          <w:color w:val="0D0D0D"/>
+          <w:bdr w:val="none" w:sz="0" w:space="0" w:color="auto" w:frame="1"/>
+          <w:shd w:val="clear" w:color="auto" w:fill="FFFFFF"/>
+        </w:rPr>
+        <w:t>HS=</w:t>
+      </w:r>
+      <w:r>
+        <w:rPr>
+          <w:rStyle w:val="katex-mathml"/>
+          <w:rFonts w:eastAsiaTheme="minorEastAsia" w:cs="Courier New"/>
+          <w:color w:val="0D0D0D"/>
+          <w:bdr w:val="none" w:sz="0" w:space="0" w:color="auto" w:frame="1"/>
+          <w:shd w:val="clear" w:color="auto" w:fill="FFFFFF"/>
+        </w:rPr>
+        <w:t>L</w:t>
+      </w:r>
+      <w:r>
+        <w:rPr>
+          <w:rStyle w:val="katex-mathml"/>
+          <w:rFonts w:eastAsiaTheme="minorEastAsia" w:cs="Courier New"/>
+          <w:color w:val="0D0D0D"/>
+          <w:bdr w:val="none" w:sz="0" w:space="0" w:color="auto" w:frame="1"/>
+          <w:shd w:val="clear" w:color="auto" w:fill="FFFFFF"/>
+        </w:rPr>
+        <w:t xml:space="preserve">HS </w:t>
+      </w:r>
+    </w:p>
+    <w:p>
+      <w:pPr>
+        <w:spacing w:after="0" w:line="259" w:lineRule="auto"/>
+        <w:rPr>
+          <w:rStyle w:val="katex-mathml"/>
+          <w:rFonts w:eastAsiaTheme="minorEastAsia" w:cs="Courier New"/>
+          <w:color w:val="0D0D0D"/>
+          <w:bdr w:val="none" w:sz="0" w:space="0" w:color="auto" w:frame="1"/>
+          <w:shd w:val="clear" w:color="auto" w:fill="FFFFFF"/>
+        </w:rPr>
+      </w:pPr>
+      <w:r>
+        <w:rPr>
+          <w:rStyle w:val="katex-mathml"/>
+          <w:rFonts w:eastAsiaTheme="minorEastAsia" w:cs="Courier New"/>
+          <w:color w:val="0D0D0D"/>
+          <w:bdr w:val="none" w:sz="0" w:space="0" w:color="auto" w:frame="1"/>
+          <w:shd w:val="clear" w:color="auto" w:fill="FFFFFF"/>
+        </w:rPr>
+        <w:tab/>
+      </w:r>
+      <w:r>
+        <w:rPr>
+          <w:rFonts w:cs="Courier New"/>
+        </w:rPr>
+        <w:t xml:space="preserve">Thus, the </w:t>
+      </w:r>
+      <w:r>
+        <w:rPr>
+          <w:rFonts w:cs="Courier New"/>
+        </w:rPr>
+        <w:t>extremal</w:t>
+      </w:r>
+      <w:r>
+        <w:rPr>
+          <w:rFonts w:cs="Courier New"/>
+        </w:rPr>
+        <w:t xml:space="preserve"> case holds</w:t>
+      </w:r>
+    </w:p>
+    <w:p>
+      <w:pPr>
+        <w:spacing w:after="0" w:line="259" w:lineRule="auto"/>
+        <w:rPr>
+          <w:rFonts w:cs="Courier New"/>
+        </w:rPr>
+      </w:pPr>
+      <w:r>
+        <w:rPr>
+          <w:rFonts w:cs="Courier New"/>
+        </w:rPr>
+        <w:t xml:space="preserve">Thus, </w:t>
+      </w:r>
+      <m:oMath>
+        <m:nary>
+          <m:naryPr>
+            <m:chr m:val="∑"/>
+            <m:limLoc m:val="subSup"/>
+            <m:ctrlPr>
+              <w:rPr>
+                <w:rFonts w:ascii="Cambria Math" w:hAnsi="Cambria Math"/>
+                <w:i/>
+                <w:lang w:val="en-US"/>
+              </w:rPr>
+            </m:ctrlPr>
+          </m:naryPr>
+          <m:sub>
+            <m:r>
+              <w:rPr>
+                <w:rFonts w:ascii="Cambria Math" w:hAnsi="Cambria Math"/>
+                <w:lang w:val="en-US"/>
+              </w:rPr>
+              <m:t>i=1</m:t>
+            </m:r>
+          </m:sub>
+          <m:sup>
+            <m:r>
+              <w:rPr>
+                <w:rFonts w:ascii="Cambria Math" w:hAnsi="Cambria Math"/>
+                <w:lang w:val="en-US"/>
+              </w:rPr>
+              <m:t>n</m:t>
+            </m:r>
+          </m:sup>
+          <m:e>
+            <m:r>
+              <w:rPr>
+                <w:rFonts w:ascii="Cambria Math" w:hAnsi="Cambria Math"/>
+                <w:lang w:val="en-US"/>
+              </w:rPr>
+              <m:t>5i=</m:t>
+            </m:r>
+            <m:f>
+              <m:fPr>
+                <m:ctrlPr>
+                  <w:rPr>
+                    <w:rFonts w:ascii="Cambria Math" w:hAnsi="Cambria Math"/>
+                    <w:i/>
+                    <w:lang w:val="en-US"/>
+                  </w:rPr>
+                </m:ctrlPr>
+              </m:fPr>
+              <m:num>
+                <m:r>
+                  <w:rPr>
+                    <w:rFonts w:ascii="Cambria Math" w:hAnsi="Cambria Math"/>
+                    <w:lang w:val="en-US"/>
+                  </w:rPr>
+                  <m:t>5n(n+1)</m:t>
+                </m:r>
+              </m:num>
+              <m:den>
+                <m:r>
+                  <w:rPr>
+                    <w:rFonts w:ascii="Cambria Math" w:hAnsi="Cambria Math"/>
+                    <w:lang w:val="en-US"/>
+                  </w:rPr>
+                  <m:t>2</m:t>
+                </m:r>
+              </m:den>
+            </m:f>
+          </m:e>
+        </m:nary>
+      </m:oMath>
+      <w:r>
+        <w:rPr>
+          <w:rFonts w:eastAsiaTheme="minorEastAsia"/>
+          <w:lang w:val="en-US"/>
+        </w:rPr>
+        <w:t xml:space="preserve"> </w:t>
+      </w:r>
+      <w:r>
+        <w:rPr>
+          <w:rFonts w:eastAsiaTheme="minorEastAsia"/>
+          <w:lang w:val="en-US"/>
+        </w:rPr>
+        <w:t xml:space="preserve">holds </w:t>
+      </w:r>
+      <w:r>
+        <w:rPr>
+          <w:rFonts w:eastAsiaTheme="minorEastAsia"/>
+          <w:lang w:val="en-US"/>
+        </w:rPr>
+        <w:t xml:space="preserve">for all </w:t>
+      </w:r>
+      <m:oMath>
+        <m:r>
+          <w:rPr>
+            <w:rFonts w:ascii="Cambria Math" w:hAnsi="Cambria Math"/>
+            <w:lang w:val="en-US"/>
+          </w:rPr>
+          <m:t>n∈</m:t>
+        </m:r>
+        <m:sSup>
+          <m:sSupPr>
+            <m:ctrlPr>
+              <w:rPr>
+                <w:rFonts w:ascii="Cambria Math" w:eastAsiaTheme="minorEastAsia" w:hAnsi="Cambria Math"/>
+                <w:i/>
+                <w:iCs/>
+              </w:rPr>
+            </m:ctrlPr>
+          </m:sSupPr>
+          <m:e>
+            <m:r>
+              <m:rPr>
+                <m:scr m:val="double-struck"/>
+              </m:rPr>
+              <w:rPr>
+                <w:rFonts w:ascii="Cambria Math" w:eastAsiaTheme="minorEastAsia" w:hAnsi="Cambria Math"/>
+              </w:rPr>
+              <m:t>Z</m:t>
+            </m:r>
+            <m:ctrlPr>
+              <w:rPr>
+                <w:rFonts w:ascii="Cambria Math" w:hAnsi="Cambria Math"/>
+                <w:i/>
+                <w:lang w:val="en-US"/>
+              </w:rPr>
+            </m:ctrlPr>
+          </m:e>
+          <m:sup>
+            <m:r>
+              <w:rPr>
+                <w:rFonts w:ascii="Cambria Math" w:eastAsiaTheme="minorEastAsia" w:hAnsi="Cambria Math"/>
+              </w:rPr>
+              <m:t>+</m:t>
+            </m:r>
+          </m:sup>
+        </m:sSup>
+      </m:oMath>
+    </w:p>
+    <w:p>
+      <w:pPr>
+        <w:spacing w:after="0" w:line="259" w:lineRule="auto"/>
+        <w:ind w:left="720" w:firstLine="720"/>
+        <w:rPr>
+          <w:rStyle w:val="katex-mathml"/>
+          <w:rFonts w:eastAsiaTheme="minorEastAsia" w:cs="Courier New"/>
+          <w:color w:val="0D0D0D"/>
+          <w:bdr w:val="none" w:sz="0" w:space="0" w:color="auto" w:frame="1"/>
+          <w:shd w:val="clear" w:color="auto" w:fill="FFFFFF"/>
+        </w:rPr>
+      </w:pPr>
+    </w:p>
+    <w:p>
+      <w:pPr>
+        <w:spacing w:after="0"/>
+        <w:rPr>
+          <w:lang w:val="en-US"/>
+        </w:rPr>
+      </w:pPr>
+    </w:p>
+    <w:p>
+      <w:pPr>
+        <w:spacing w:after="0" w:line="259" w:lineRule="auto"/>
+        <w:rPr>
+          <w:rFonts w:cs="Courier New"/>
+          <w:b/>
+          <w:bCs/>
+        </w:rPr>
+      </w:pPr>
+      <w:r>
+        <w:rPr>
+          <w:rFonts w:cs="Courier New"/>
+          <w:b/>
+          <w:bCs/>
+        </w:rPr>
+        <w:lastRenderedPageBreak/>
+        <w:t>2.2</w:t>
+      </w:r>
+    </w:p>
+    <w:p>
+      <w:pPr>
+        <w:spacing w:after="0"/>
+        <w:rPr>
+          <w:lang w:val="en-US"/>
+        </w:rPr>
+      </w:pPr>
+      <w:r>
+        <w:rPr>
+          <w:lang w:val="en-US"/>
+        </w:rPr>
         <w:br w:type="page"/>
       </w:r>
     </w:p>
     <w:p>
       <w:pPr>
-        <w:rPr>
-          <w:rFonts w:ascii="Consolas" w:hAnsi="Consolas"/>
+        <w:spacing w:after="0"/>
+        <w:rPr>
           <w:lang w:val="en-US"/>
         </w:rPr>
       </w:pPr>
       <w:r>
         <w:rPr>
-          <w:rFonts w:ascii="Consolas" w:hAnsi="Consolas"/>
           <w:lang w:val="en-US"/>
         </w:rPr>
         <w:lastRenderedPageBreak/>
@@ -83,7 +5803,6 @@
       </w:r>
       <w:r>
         <w:rPr>
-          <w:rFonts w:ascii="Consolas" w:hAnsi="Consolas"/>
           <w:lang w:val="en-US"/>
         </w:rPr>
         <w:t>3</w:t>
@@ -91,14 +5810,13 @@
     </w:p>
     <w:p>
       <w:pPr>
-        <w:rPr>
-          <w:rFonts w:ascii="Consolas" w:hAnsi="Consolas"/>
+        <w:spacing w:after="0"/>
+        <w:rPr>
           <w:lang w:val="en-US"/>
         </w:rPr>
       </w:pPr>
       <w:r>
         <w:rPr>
-          <w:rFonts w:ascii="Consolas" w:hAnsi="Consolas"/>
           <w:lang w:val="en-US"/>
         </w:rPr>
         <w:br w:type="page"/>
@@ -106,14 +5824,13 @@
     </w:p>
     <w:p>
       <w:pPr>
-        <w:rPr>
-          <w:rFonts w:ascii="Consolas" w:hAnsi="Consolas"/>
+        <w:spacing w:after="0"/>
+        <w:rPr>
           <w:lang w:val="en-US"/>
         </w:rPr>
       </w:pPr>
       <w:r>
         <w:rPr>
-          <w:rFonts w:ascii="Consolas" w:hAnsi="Consolas"/>
           <w:lang w:val="en-US"/>
         </w:rPr>
         <w:lastRenderedPageBreak/>
@@ -121,7 +5838,6 @@
       </w:r>
       <w:r>
         <w:rPr>
-          <w:rFonts w:ascii="Consolas" w:hAnsi="Consolas"/>
           <w:lang w:val="en-US"/>
         </w:rPr>
         <w:t>4</w:t>
@@ -537,6 +6253,10 @@
   <w:style w:type="paragraph" w:default="1" w:styleId="Normal">
     <w:name w:val="Normal"/>
     <w:qFormat/>
+    <w:rsid w:val="009743DE"/>
+    <w:rPr>
+      <w:rFonts w:ascii="Consolas" w:hAnsi="Consolas"/>
+    </w:rPr>
   </w:style>
   <w:style w:type="paragraph" w:styleId="Heading1">
     <w:name w:val="heading 1"/>
@@ -740,7 +6460,6 @@
   <w:style w:type="character" w:default="1" w:styleId="DefaultParagraphFont">
     <w:name w:val="Default Paragraph Font"/>
     <w:uiPriority w:val="1"/>
-    <w:semiHidden/>
     <w:unhideWhenUsed/>
   </w:style>
   <w:style w:type="table" w:default="1" w:styleId="TableNormal">
@@ -1053,6 +6772,46 @@
       <w:color w:val="0F4761" w:themeColor="accent1" w:themeShade="BF"/>
       <w:spacing w:val="5"/>
     </w:rPr>
+  </w:style>
+  <w:style w:type="character" w:styleId="PlaceholderText">
+    <w:name w:val="Placeholder Text"/>
+    <w:basedOn w:val="DefaultParagraphFont"/>
+    <w:uiPriority w:val="99"/>
+    <w:semiHidden/>
+    <w:rsid w:val="003424FD"/>
+    <w:rPr>
+      <w:color w:val="666666"/>
+    </w:rPr>
+  </w:style>
+  <w:style w:type="table" w:styleId="TableGrid">
+    <w:name w:val="Table Grid"/>
+    <w:basedOn w:val="TableNormal"/>
+    <w:uiPriority w:val="39"/>
+    <w:rsid w:val="003424FD"/>
+    <w:pPr>
+      <w:spacing w:after="0" w:line="240" w:lineRule="auto"/>
+    </w:pPr>
+    <w:rPr>
+      <w:kern w:val="0"/>
+      <w:sz w:val="22"/>
+      <w:szCs w:val="22"/>
+      <w14:ligatures w14:val="none"/>
+    </w:rPr>
+    <w:tblPr>
+      <w:tblBorders>
+        <w:top w:val="single" w:sz="4" w:space="0" w:color="auto"/>
+        <w:left w:val="single" w:sz="4" w:space="0" w:color="auto"/>
+        <w:bottom w:val="single" w:sz="4" w:space="0" w:color="auto"/>
+        <w:right w:val="single" w:sz="4" w:space="0" w:color="auto"/>
+        <w:insideH w:val="single" w:sz="4" w:space="0" w:color="auto"/>
+        <w:insideV w:val="single" w:sz="4" w:space="0" w:color="auto"/>
+      </w:tblBorders>
+    </w:tblPr>
+  </w:style>
+  <w:style w:type="character" w:customStyle="1" w:styleId="katex-mathml">
+    <w:name w:val="katex-mathml"/>
+    <w:basedOn w:val="DefaultParagraphFont"/>
+    <w:rsid w:val="003424FD"/>
   </w:style>
 </w:styles>
 </file>
